--- a/assignments/assignment2/Assignment #2 Write-up.docx
+++ b/assignments/assignment2/Assignment #2 Write-up.docx
@@ -47,10 +47,382 @@
     </w:p>
     <w:p>
       <w:pPr>
+        <w:spacing w:after="120" w:line="480" w:lineRule="auto"/>
+        <w:ind w:left="360"/>
+        <w:rPr>
+          <w:b/>
+        </w:rPr>
+      </w:pPr>
+      <w:r>
+        <w:rPr>
+          <w:b/>
+        </w:rPr>
+        <w:t xml:space="preserve">1a) </w:t>
+      </w:r>
+      <w:r>
+        <w:rPr>
+          <w:b/>
+        </w:rPr>
+        <w:t>Creating the Database</w:t>
+      </w:r>
+    </w:p>
+    <w:p>
+      <w:pPr>
+        <w:spacing w:after="120" w:line="480" w:lineRule="auto"/>
+        <w:rPr>
+          <w:bCs/>
+        </w:rPr>
+      </w:pPr>
+      <w:r>
+        <w:rPr>
+          <w:bCs/>
+        </w:rPr>
+        <w:t xml:space="preserve">The database was created by running PSQL and connecting to Postgres. After connecting, the database was created with the command </w:t>
+      </w:r>
+      <w:r>
+        <w:rPr>
+          <w:bCs/>
+          <w:i/>
+          <w:iCs/>
+        </w:rPr>
+        <w:t>“CREATE DATABASE assignment2;</w:t>
+      </w:r>
+      <w:r>
+        <w:rPr>
+          <w:bCs/>
+          <w:i/>
+          <w:iCs/>
+        </w:rPr>
+        <w:t>”</w:t>
+      </w:r>
+      <w:r>
+        <w:rPr>
+          <w:bCs/>
+          <w:i/>
+          <w:iCs/>
+        </w:rPr>
+        <w:t>.</w:t>
+      </w:r>
+      <w:r>
+        <w:rPr>
+          <w:bCs/>
+        </w:rPr>
+        <w:t xml:space="preserve"> </w:t>
+      </w:r>
+      <w:r>
+        <w:rPr>
+          <w:bCs/>
+        </w:rPr>
+        <w:t xml:space="preserve"> After the database is created, the tables were created using Windows </w:t>
+      </w:r>
+      <w:commentRangeStart w:id="0"/>
+      <w:r>
+        <w:rPr>
+          <w:bCs/>
+        </w:rPr>
+        <w:t>PowerShell</w:t>
+      </w:r>
+      <w:commentRangeEnd w:id="0"/>
+      <w:r>
+        <w:rPr>
+          <w:rStyle w:val="CommentReference"/>
+        </w:rPr>
+        <w:commentReference w:id="0"/>
+      </w:r>
+      <w:r>
+        <w:rPr>
+          <w:bCs/>
+        </w:rPr>
+        <w:t xml:space="preserve">. </w:t>
+      </w:r>
+    </w:p>
+    <w:p>
+      <w:pPr>
+        <w:spacing w:after="120" w:line="480" w:lineRule="auto"/>
+        <w:ind w:left="360"/>
+        <w:rPr>
+          <w:b/>
+        </w:rPr>
+      </w:pPr>
+      <w:r>
+        <w:rPr>
+          <w:b/>
+        </w:rPr>
+        <w:t xml:space="preserve">1b) </w:t>
+      </w:r>
+      <w:r>
+        <w:rPr>
+          <w:b/>
+        </w:rPr>
+        <w:t>Preparing the Data</w:t>
+      </w:r>
+    </w:p>
+    <w:p>
+      <w:pPr>
+        <w:spacing w:after="120" w:line="480" w:lineRule="auto"/>
+        <w:rPr>
+          <w:bCs/>
+        </w:rPr>
+      </w:pPr>
+      <w:r>
+        <w:rPr>
+          <w:bCs/>
+        </w:rPr>
+        <w:t>The initial data</w:t>
+      </w:r>
+      <w:r>
+        <w:rPr>
+          <w:bCs/>
+        </w:rPr>
+        <w:t xml:space="preserve"> </w:t>
+      </w:r>
+      <w:r>
+        <w:rPr>
+          <w:bCs/>
+        </w:rPr>
+        <w:t>files were preprocessed and cleaned using Python</w:t>
+      </w:r>
+      <w:r>
+        <w:rPr>
+          <w:bCs/>
+        </w:rPr>
+        <w:t>.</w:t>
+      </w:r>
+      <w:r>
+        <w:rPr>
+          <w:bCs/>
+        </w:rPr>
+        <w:t xml:space="preserve"> To clean the data files, make sure that each data file is in its own respective folder in the working directory and then run </w:t>
+      </w:r>
+      <w:r>
+        <w:rPr>
+          <w:bCs/>
+          <w:i/>
+          <w:iCs/>
+        </w:rPr>
+        <w:t>clean_tsvs.py</w:t>
+      </w:r>
+      <w:r>
+        <w:rPr>
+          <w:bCs/>
+        </w:rPr>
+        <w:t xml:space="preserve">. </w:t>
+      </w:r>
+      <w:r>
+        <w:rPr>
+          <w:bCs/>
+        </w:rPr>
+        <w:t xml:space="preserve">The only dependency that will need to be installed is </w:t>
+      </w:r>
+      <w:r>
+        <w:rPr>
+          <w:bCs/>
+          <w:i/>
+          <w:iCs/>
+        </w:rPr>
+        <w:t>Pandas</w:t>
+      </w:r>
+      <w:r>
+        <w:rPr>
+          <w:bCs/>
+        </w:rPr>
+        <w:t xml:space="preserve">. </w:t>
+      </w:r>
+      <w:r>
+        <w:rPr>
+          <w:bCs/>
+        </w:rPr>
+        <w:t xml:space="preserve">The python script will clean the data files needed for this assignment and will create new csv files in the data folder. The script will also output the time it took to clean the files and any errors that was logged. </w:t>
+      </w:r>
+      <w:r>
+        <w:rPr>
+          <w:bCs/>
+        </w:rPr>
+        <w:t>The overall time it took to clean the data was approximately 10.5 minutes.</w:t>
+      </w:r>
+      <w:r>
+        <w:rPr>
+          <w:bCs/>
+          <w:noProof/>
+        </w:rPr>
+        <w:drawing>
+          <wp:inline distT="0" distB="0" distL="0" distR="0" wp14:anchorId="5262CA82" wp14:editId="68C574DE">
+            <wp:extent cx="6391275" cy="857250"/>
+            <wp:effectExtent l="0" t="0" r="9525" b="0"/>
+            <wp:docPr id="2" name="Picture 2"/>
+            <wp:cNvGraphicFramePr>
+              <a:graphicFrameLocks xmlns:a="http://schemas.openxmlformats.org/drawingml/2006/main" noChangeAspect="1"/>
+            </wp:cNvGraphicFramePr>
+            <a:graphic xmlns:a="http://schemas.openxmlformats.org/drawingml/2006/main">
+              <a:graphicData uri="http://schemas.openxmlformats.org/drawingml/2006/picture">
+                <pic:pic xmlns:pic="http://schemas.openxmlformats.org/drawingml/2006/picture">
+                  <pic:nvPicPr>
+                    <pic:cNvPr id="0" name="Picture 3"/>
+                    <pic:cNvPicPr>
+                      <a:picLocks noChangeAspect="1" noChangeArrowheads="1"/>
+                    </pic:cNvPicPr>
+                  </pic:nvPicPr>
+                  <pic:blipFill>
+                    <a:blip r:embed="rId12">
+                      <a:extLst>
+                        <a:ext uri="{28A0092B-C50C-407E-A947-70E740481C1C}">
+                          <a14:useLocalDpi xmlns:a14="http://schemas.microsoft.com/office/drawing/2010/main" val="0"/>
+                        </a:ext>
+                      </a:extLst>
+                    </a:blip>
+                    <a:srcRect/>
+                    <a:stretch>
+                      <a:fillRect/>
+                    </a:stretch>
+                  </pic:blipFill>
+                  <pic:spPr bwMode="auto">
+                    <a:xfrm>
+                      <a:off x="0" y="0"/>
+                      <a:ext cx="6391275" cy="857250"/>
+                    </a:xfrm>
+                    <a:prstGeom prst="rect">
+                      <a:avLst/>
+                    </a:prstGeom>
+                    <a:noFill/>
+                    <a:ln>
+                      <a:noFill/>
+                    </a:ln>
+                  </pic:spPr>
+                </pic:pic>
+              </a:graphicData>
+            </a:graphic>
+          </wp:inline>
+        </w:drawing>
+      </w:r>
+    </w:p>
+    <w:p>
+      <w:pPr>
+        <w:spacing w:after="120" w:line="480" w:lineRule="auto"/>
+        <w:ind w:left="360"/>
+        <w:rPr>
+          <w:b/>
+        </w:rPr>
+      </w:pPr>
+      <w:r>
+        <w:rPr>
+          <w:b/>
+        </w:rPr>
+        <w:t xml:space="preserve">1c) </w:t>
+      </w:r>
+      <w:r>
+        <w:rPr>
+          <w:b/>
+        </w:rPr>
+        <w:t>Populating the Database</w:t>
+      </w:r>
+    </w:p>
+    <w:p>
+      <w:pPr>
+        <w:spacing w:after="120" w:line="480" w:lineRule="auto"/>
+      </w:pPr>
+      <w:r>
+        <w:rPr>
+          <w:bCs/>
+        </w:rPr>
+        <w:t xml:space="preserve">Each table in the database is populated using Python and the copy command for Postgres. </w:t>
+      </w:r>
+      <w:r>
+        <w:rPr>
+          <w:bCs/>
+        </w:rPr>
+        <w:t xml:space="preserve">To populate the tables, run </w:t>
+      </w:r>
+      <w:r>
+        <w:rPr>
+          <w:bCs/>
+          <w:i/>
+          <w:iCs/>
+        </w:rPr>
+        <w:t>pop_db.py</w:t>
+      </w:r>
+      <w:r>
+        <w:t xml:space="preserve">. The only dependency that this script will need is </w:t>
+      </w:r>
+      <w:r>
+        <w:rPr>
+          <w:i/>
+          <w:iCs/>
+        </w:rPr>
+        <w:t xml:space="preserve">Psycopg2 </w:t>
+      </w:r>
+      <w:r>
+        <w:t xml:space="preserve">which is the python library for operating a Postgres database. For the basic tables such as title, member, genres, etc.… the script will perform a Postgres copy command to load the csv data straight into its respective </w:t>
+      </w:r>
+      <w:r>
+        <w:lastRenderedPageBreak/>
+        <w:t xml:space="preserve">table. As for the relationship tables, the script will create a temporary table to load the csv data in and will then insert each distinct row of the temporary table into the relationship tables. The overall time it took to populate the database was approximately 23 minutes. </w:t>
+      </w:r>
+    </w:p>
+    <w:p>
+      <w:pPr>
+        <w:spacing w:after="120" w:line="480" w:lineRule="auto"/>
+      </w:pPr>
+      <w:r>
+        <w:rPr>
+          <w:bCs/>
+          <w:noProof/>
+        </w:rPr>
+        <w:drawing>
+          <wp:inline distT="0" distB="0" distL="0" distR="0" wp14:anchorId="531CEEA3" wp14:editId="17FBC274">
+            <wp:extent cx="6153150" cy="1047750"/>
+            <wp:effectExtent l="0" t="0" r="0" b="0"/>
+            <wp:docPr id="5" name="Picture 5"/>
+            <wp:cNvGraphicFramePr>
+              <a:graphicFrameLocks xmlns:a="http://schemas.openxmlformats.org/drawingml/2006/main" noChangeAspect="1"/>
+            </wp:cNvGraphicFramePr>
+            <a:graphic xmlns:a="http://schemas.openxmlformats.org/drawingml/2006/main">
+              <a:graphicData uri="http://schemas.openxmlformats.org/drawingml/2006/picture">
+                <pic:pic xmlns:pic="http://schemas.openxmlformats.org/drawingml/2006/picture">
+                  <pic:nvPicPr>
+                    <pic:cNvPr id="0" name="Picture 5"/>
+                    <pic:cNvPicPr>
+                      <a:picLocks noChangeAspect="1" noChangeArrowheads="1"/>
+                    </pic:cNvPicPr>
+                  </pic:nvPicPr>
+                  <pic:blipFill>
+                    <a:blip r:embed="rId13">
+                      <a:extLst>
+                        <a:ext uri="{28A0092B-C50C-407E-A947-70E740481C1C}">
+                          <a14:useLocalDpi xmlns:a14="http://schemas.microsoft.com/office/drawing/2010/main" val="0"/>
+                        </a:ext>
+                      </a:extLst>
+                    </a:blip>
+                    <a:srcRect/>
+                    <a:stretch>
+                      <a:fillRect/>
+                    </a:stretch>
+                  </pic:blipFill>
+                  <pic:spPr bwMode="auto">
+                    <a:xfrm>
+                      <a:off x="0" y="0"/>
+                      <a:ext cx="6153150" cy="1047750"/>
+                    </a:xfrm>
+                    <a:prstGeom prst="rect">
+                      <a:avLst/>
+                    </a:prstGeom>
+                    <a:noFill/>
+                    <a:ln>
+                      <a:noFill/>
+                    </a:ln>
+                  </pic:spPr>
+                </pic:pic>
+              </a:graphicData>
+            </a:graphic>
+          </wp:inline>
+        </w:drawing>
+      </w:r>
+    </w:p>
+    <w:p>
+      <w:pPr>
         <w:pStyle w:val="ListParagraph"/>
         <w:numPr>
           <w:ilvl w:val="0"/>
-          <w:numId w:val="16"/>
+          <w:numId w:val="18"/>
         </w:numPr>
         <w:spacing w:after="120" w:line="480" w:lineRule="auto"/>
         <w:rPr>
@@ -61,7 +433,7 @@
         <w:rPr>
           <w:b/>
         </w:rPr>
-        <w:t>Creating the Database</w:t>
+        <w:t>Custom Queries</w:t>
       </w:r>
     </w:p>
     <w:p>
@@ -75,7 +447,7 @@
         <w:rPr>
           <w:bCs/>
         </w:rPr>
-        <w:t xml:space="preserve">The database was created by running PSQL and connecting to Postgres. After connecting, the database was created with the command </w:t>
+        <w:t xml:space="preserve">The results for the custom queries for question two are provided in the </w:t>
       </w:r>
       <w:r>
         <w:rPr>
@@ -83,63 +455,72 @@
           <w:i/>
           <w:iCs/>
         </w:rPr>
-        <w:t>“CREATE DATABASE assignment2;</w:t>
-      </w:r>
+        <w:t xml:space="preserve">pop_db.py </w:t>
+      </w:r>
+      <w:r>
+        <w:rPr>
+          <w:bCs/>
+        </w:rPr>
+        <w:t xml:space="preserve">script. To obtain the results, uncomment the </w:t>
+      </w:r>
+      <w:proofErr w:type="gramStart"/>
       <w:r>
         <w:rPr>
           <w:bCs/>
           <w:i/>
           <w:iCs/>
         </w:rPr>
-        <w:t>”</w:t>
-      </w:r>
+        <w:t>db.queries</w:t>
+      </w:r>
+      <w:proofErr w:type="gramEnd"/>
       <w:r>
         <w:rPr>
           <w:bCs/>
           <w:i/>
           <w:iCs/>
         </w:rPr>
-        <w:t>.</w:t>
-      </w:r>
-      <w:r>
-        <w:rPr>
-          <w:bCs/>
-        </w:rPr>
-        <w:t xml:space="preserve"> </w:t>
-      </w:r>
-      <w:r>
-        <w:rPr>
-          <w:bCs/>
-        </w:rPr>
-        <w:t xml:space="preserve"> After the database is created, the tables were created using Windows </w:t>
-      </w:r>
-      <w:commentRangeStart w:id="0"/>
-      <w:r>
-        <w:rPr>
-          <w:bCs/>
-        </w:rPr>
-        <w:t>PowerShell</w:t>
-      </w:r>
-      <w:commentRangeEnd w:id="0"/>
-      <w:r>
-        <w:rPr>
-          <w:rStyle w:val="CommentReference"/>
-        </w:rPr>
-        <w:commentReference w:id="0"/>
-      </w:r>
-      <w:r>
-        <w:rPr>
-          <w:bCs/>
-        </w:rPr>
-        <w:t xml:space="preserve">. </w:t>
-      </w:r>
+        <w:t xml:space="preserve">() </w:t>
+      </w:r>
+      <w:r>
+        <w:rPr>
+          <w:bCs/>
+        </w:rPr>
+        <w:t>function</w:t>
+      </w:r>
+      <w:r>
+        <w:rPr>
+          <w:bCs/>
+        </w:rPr>
+        <w:t xml:space="preserve"> call in main method and run the script. As each query is performed, a small sample set of the result is printed out along with the amount of time it took to perform the query. The time printed out will include the small amount of time needed to perform the correct function calls in the script so it will not be 100% exact but it will be close to the exact time needed to perform the query. </w:t>
+      </w:r>
+    </w:p>
+    <w:p>
+      <w:pPr>
+        <w:rPr>
+          <w:bCs/>
+        </w:rPr>
+      </w:pPr>
+      <w:r>
+        <w:rPr>
+          <w:bCs/>
+        </w:rPr>
+        <w:br w:type="page"/>
+      </w:r>
+    </w:p>
+    <w:p>
+      <w:pPr>
+        <w:spacing w:after="120" w:line="480" w:lineRule="auto"/>
+        <w:rPr>
+          <w:bCs/>
+        </w:rPr>
+      </w:pPr>
     </w:p>
     <w:p>
       <w:pPr>
         <w:pStyle w:val="ListParagraph"/>
         <w:numPr>
           <w:ilvl w:val="0"/>
-          <w:numId w:val="16"/>
+          <w:numId w:val="18"/>
         </w:numPr>
         <w:spacing w:after="120" w:line="480" w:lineRule="auto"/>
         <w:rPr>
@@ -150,1173 +531,83 @@
         <w:rPr>
           <w:b/>
         </w:rPr>
-        <w:t>Relational Model Script</w:t>
+        <w:t xml:space="preserve">Custom Query </w:t>
+      </w:r>
+      <w:r>
+        <w:rPr>
+          <w:b/>
+        </w:rPr>
+        <w:t>Visualization</w:t>
       </w:r>
     </w:p>
     <w:p>
       <w:pPr>
         <w:spacing w:after="120" w:line="480" w:lineRule="auto"/>
-        <w:contextualSpacing/>
-        <w:rPr>
-          <w:bCs/>
-        </w:rPr>
-      </w:pPr>
-      <w:r>
-        <w:rPr>
-          <w:bCs/>
-        </w:rPr>
-        <w:t>See attached .</w:t>
-      </w:r>
-      <w:proofErr w:type="spellStart"/>
-      <w:r>
-        <w:rPr>
-          <w:bCs/>
-        </w:rPr>
-        <w:t>sql</w:t>
-      </w:r>
-      <w:proofErr w:type="spellEnd"/>
-      <w:r>
-        <w:rPr>
-          <w:bCs/>
-        </w:rPr>
-        <w:t xml:space="preserve"> file for information about the database schema. </w:t>
-      </w:r>
-      <w:r>
-        <w:rPr>
-          <w:bCs/>
-        </w:rPr>
-        <w:t xml:space="preserve">To run the </w:t>
-      </w:r>
-      <w:proofErr w:type="spellStart"/>
-      <w:r>
-        <w:rPr>
-          <w:bCs/>
-        </w:rPr>
-        <w:t>sql</w:t>
-      </w:r>
-      <w:proofErr w:type="spellEnd"/>
-      <w:r>
-        <w:rPr>
-          <w:bCs/>
-        </w:rPr>
-        <w:t xml:space="preserve"> file, one could either use </w:t>
-      </w:r>
-      <w:proofErr w:type="spellStart"/>
-      <w:r>
-        <w:rPr>
-          <w:bCs/>
-        </w:rPr>
-        <w:t>PGAdmin</w:t>
-      </w:r>
-      <w:proofErr w:type="spellEnd"/>
-      <w:r>
-        <w:rPr>
-          <w:bCs/>
-        </w:rPr>
-        <w:t xml:space="preserve">, or use PSQL to connect to the database and run the </w:t>
-      </w:r>
-      <w:proofErr w:type="spellStart"/>
-      <w:r>
-        <w:rPr>
-          <w:bCs/>
-        </w:rPr>
-        <w:t>create_tables.sql</w:t>
-      </w:r>
-      <w:proofErr w:type="spellEnd"/>
-      <w:r>
-        <w:rPr>
-          <w:bCs/>
-        </w:rPr>
-        <w:t xml:space="preserve"> file. What I did was use Windows </w:t>
-      </w:r>
-      <w:proofErr w:type="spellStart"/>
-      <w:r>
-        <w:rPr>
-          <w:bCs/>
-        </w:rPr>
-        <w:t>Powershell</w:t>
-      </w:r>
-      <w:proofErr w:type="spellEnd"/>
-      <w:r>
-        <w:rPr>
-          <w:bCs/>
-        </w:rPr>
-        <w:t xml:space="preserve"> and ran following command to create the tables, “</w:t>
-      </w:r>
-      <w:r>
-        <w:rPr>
-          <w:bCs/>
-        </w:rPr>
-        <w:t xml:space="preserve">.\psql.exe -U </w:t>
-      </w:r>
-      <w:proofErr w:type="spellStart"/>
-      <w:r>
-        <w:rPr>
-          <w:bCs/>
-        </w:rPr>
-        <w:t>postgres</w:t>
-      </w:r>
-      <w:proofErr w:type="spellEnd"/>
-      <w:r>
-        <w:rPr>
-          <w:bCs/>
-        </w:rPr>
-        <w:t xml:space="preserve"> -d </w:t>
-      </w:r>
-      <w:proofErr w:type="spellStart"/>
-      <w:r>
-        <w:rPr>
-          <w:bCs/>
-        </w:rPr>
-        <w:t>imdb</w:t>
-      </w:r>
-      <w:proofErr w:type="spellEnd"/>
-      <w:r>
-        <w:rPr>
-          <w:bCs/>
-        </w:rPr>
-        <w:t xml:space="preserve"> -f C:\Users\Yuvraj\Desktop\Fall_2020\CSCI-620\assignments\assignment1\create_tables.sql</w:t>
-      </w:r>
-      <w:r>
-        <w:rPr>
-          <w:bCs/>
-        </w:rPr>
-        <w:t xml:space="preserve">”, With this command, you have to specify the </w:t>
-      </w:r>
-      <w:proofErr w:type="spellStart"/>
-      <w:r>
-        <w:rPr>
-          <w:bCs/>
-        </w:rPr>
-        <w:t>postgres</w:t>
-      </w:r>
-      <w:proofErr w:type="spellEnd"/>
-      <w:r>
-        <w:rPr>
-          <w:bCs/>
-        </w:rPr>
-        <w:t xml:space="preserve"> user, the database, and the directory of the .</w:t>
-      </w:r>
-      <w:proofErr w:type="spellStart"/>
-      <w:r>
-        <w:rPr>
-          <w:bCs/>
-        </w:rPr>
-        <w:t>sql</w:t>
-      </w:r>
-      <w:proofErr w:type="spellEnd"/>
-      <w:r>
-        <w:rPr>
-          <w:bCs/>
-        </w:rPr>
-        <w:t xml:space="preserve"> file. As for </w:t>
-      </w:r>
-      <w:proofErr w:type="spellStart"/>
-      <w:r>
-        <w:rPr>
-          <w:bCs/>
-        </w:rPr>
-        <w:t>sql</w:t>
-      </w:r>
-      <w:proofErr w:type="spellEnd"/>
-      <w:r>
-        <w:rPr>
-          <w:bCs/>
-        </w:rPr>
-        <w:t xml:space="preserve"> file itself, I ran into a few things when trying to create it such as </w:t>
-      </w:r>
-      <w:r>
-        <w:rPr>
-          <w:bCs/>
-        </w:rPr>
-        <w:t xml:space="preserve">deciding the data types for each attribute and how to handle the genre entries for each movie. </w:t>
-      </w:r>
-      <w:r>
-        <w:rPr>
-          <w:bCs/>
-        </w:rPr>
-        <w:t>Since not</w:t>
-      </w:r>
-      <w:r>
-        <w:rPr>
-          <w:bCs/>
-        </w:rPr>
-        <w:t xml:space="preserve"> all movies had three genres, I decided to parse the genre column of the </w:t>
-      </w:r>
-      <w:proofErr w:type="spellStart"/>
-      <w:r>
-        <w:rPr>
-          <w:bCs/>
-        </w:rPr>
-        <w:t>tsv</w:t>
-      </w:r>
-      <w:proofErr w:type="spellEnd"/>
-      <w:r>
-        <w:rPr>
-          <w:bCs/>
-        </w:rPr>
-        <w:t xml:space="preserve"> file and split it up into three genre attributes</w:t>
-      </w:r>
-      <w:r>
-        <w:rPr>
-          <w:bCs/>
-        </w:rPr>
-        <w:t xml:space="preserve"> in the movies table. I may have to look into a different way to store genres since having some rows with empty data for the genre #2 and genre #3 columns is not quite efficient. As for the datatypes, I tried to limit the attributes to what I thought the maximum data that would be stored for each attribute. </w:t>
-      </w:r>
-    </w:p>
-    <w:p>
-      <w:pPr>
-        <w:pStyle w:val="ListParagraph"/>
-        <w:numPr>
-          <w:ilvl w:val="0"/>
-          <w:numId w:val="16"/>
-        </w:numPr>
-        <w:spacing w:after="120" w:line="480" w:lineRule="auto"/>
-        <w:rPr>
-          <w:b/>
-        </w:rPr>
-      </w:pPr>
-      <w:r>
-        <w:rPr>
-          <w:b/>
-        </w:rPr>
-        <w:t>IMDB Dataset Description</w:t>
-      </w:r>
-    </w:p>
-    <w:p>
-      <w:pPr>
-        <w:spacing w:line="480" w:lineRule="auto"/>
-        <w:contextualSpacing/>
-      </w:pPr>
-      <w:proofErr w:type="spellStart"/>
-      <w:r>
-        <w:rPr>
-          <w:b/>
-          <w:bCs/>
-        </w:rPr>
-        <w:t>title.basics.tsv</w:t>
-      </w:r>
-      <w:proofErr w:type="spellEnd"/>
-      <w:r>
-        <w:rPr>
-          <w:b/>
-          <w:bCs/>
-        </w:rPr>
-        <w:t>:</w:t>
-      </w:r>
-      <w:r>
-        <w:rPr>
-          <w:b/>
-          <w:bCs/>
-        </w:rPr>
-        <w:t xml:space="preserve"> </w:t>
-      </w:r>
-      <w:r>
-        <w:t xml:space="preserve">This dataset </w:t>
-      </w:r>
-      <w:r>
-        <w:t>contains</w:t>
-      </w:r>
-      <w:r>
-        <w:t xml:space="preserve"> most of the information </w:t>
-      </w:r>
-      <w:r>
-        <w:t xml:space="preserve">for each </w:t>
-      </w:r>
-      <w:r>
-        <w:t xml:space="preserve">title, </w:t>
-      </w:r>
-      <w:r>
-        <w:t xml:space="preserve">type (like movie, tv episodes), </w:t>
-      </w:r>
-      <w:r>
-        <w:t xml:space="preserve">start/end year (release year for movies), duration, and genres. Some of the </w:t>
-      </w:r>
-      <w:r>
-        <w:t>titles</w:t>
-      </w:r>
-      <w:r>
-        <w:t xml:space="preserve"> had multiple </w:t>
-      </w:r>
-      <w:r>
-        <w:lastRenderedPageBreak/>
-        <w:t xml:space="preserve">genres. This file is used to create the initial movie entries in the movie table, but it is still lacking some information. Not all the data was used in this dataset because some of it was irrelevant due to the assignment scope such as the </w:t>
-      </w:r>
-      <w:proofErr w:type="spellStart"/>
-      <w:r>
-        <w:t>isAdult</w:t>
-      </w:r>
-      <w:proofErr w:type="spellEnd"/>
-      <w:r>
-        <w:t xml:space="preserve"> attribute.</w:t>
-      </w:r>
-    </w:p>
-    <w:p>
-      <w:pPr>
-        <w:pStyle w:val="ListParagraph"/>
-        <w:spacing w:after="120" w:line="480" w:lineRule="auto"/>
-        <w:ind w:left="0"/>
-        <w:rPr>
-          <w:bCs/>
-        </w:rPr>
-      </w:pPr>
-      <w:proofErr w:type="spellStart"/>
-      <w:r>
-        <w:rPr>
-          <w:b/>
-        </w:rPr>
-        <w:t>title.akas.tsv</w:t>
-      </w:r>
-      <w:proofErr w:type="spellEnd"/>
-      <w:r>
-        <w:rPr>
-          <w:b/>
-        </w:rPr>
-        <w:t>:</w:t>
-      </w:r>
-      <w:r>
-        <w:rPr>
-          <w:b/>
-        </w:rPr>
-        <w:t xml:space="preserve"> </w:t>
-      </w:r>
-      <w:r>
-        <w:rPr>
-          <w:bCs/>
-        </w:rPr>
-        <w:t xml:space="preserve">This dataset </w:t>
-      </w:r>
-      <w:r>
-        <w:rPr>
-          <w:bCs/>
-        </w:rPr>
-        <w:t>contains</w:t>
-      </w:r>
-      <w:r>
-        <w:rPr>
-          <w:bCs/>
-        </w:rPr>
-        <w:t xml:space="preserve"> additional information about each movie like the region, and language they are available in, if </w:t>
-      </w:r>
-      <w:proofErr w:type="gramStart"/>
-      <w:r>
-        <w:rPr>
-          <w:bCs/>
-        </w:rPr>
-        <w:t>it’s</w:t>
-      </w:r>
-      <w:proofErr w:type="gramEnd"/>
-      <w:r>
-        <w:rPr>
-          <w:bCs/>
-        </w:rPr>
-        <w:t xml:space="preserve"> an original title, or if it’s a DVD, TV, video, </w:t>
-      </w:r>
-      <w:proofErr w:type="spellStart"/>
-      <w:r>
-        <w:rPr>
-          <w:bCs/>
-        </w:rPr>
-        <w:t>etc</w:t>
-      </w:r>
-      <w:proofErr w:type="spellEnd"/>
-      <w:r>
-        <w:rPr>
-          <w:bCs/>
-        </w:rPr>
-        <w:t xml:space="preserve">… I found most of information in this dataset not </w:t>
-      </w:r>
-      <w:r>
-        <w:rPr>
-          <w:bCs/>
-        </w:rPr>
-        <w:t>important,</w:t>
-      </w:r>
-      <w:r>
-        <w:rPr>
-          <w:bCs/>
-        </w:rPr>
-        <w:t xml:space="preserve"> so it </w:t>
-      </w:r>
-      <w:r>
-        <w:rPr>
-          <w:bCs/>
-        </w:rPr>
-        <w:t>was not</w:t>
-      </w:r>
-      <w:r>
-        <w:rPr>
-          <w:bCs/>
-        </w:rPr>
-        <w:t xml:space="preserve"> used to provided additional information of each movie.</w:t>
-      </w:r>
-    </w:p>
-    <w:p>
-      <w:pPr>
-        <w:pStyle w:val="ListParagraph"/>
-        <w:spacing w:after="120" w:line="480" w:lineRule="auto"/>
-        <w:ind w:left="0"/>
-      </w:pPr>
-      <w:proofErr w:type="spellStart"/>
-      <w:r>
-        <w:rPr>
-          <w:b/>
-        </w:rPr>
-        <w:t>title.crew.tsv</w:t>
-      </w:r>
-      <w:proofErr w:type="spellEnd"/>
-      <w:r>
-        <w:rPr>
-          <w:b/>
-        </w:rPr>
-        <w:t>:</w:t>
-      </w:r>
-      <w:r>
-        <w:t xml:space="preserve"> This dataset </w:t>
-      </w:r>
-      <w:bookmarkStart w:id="1" w:name="_Hlk50925404"/>
-      <w:r>
-        <w:t>contains</w:t>
-      </w:r>
-      <w:r>
-        <w:t xml:space="preserve"> </w:t>
-      </w:r>
-      <w:bookmarkEnd w:id="1"/>
-      <w:r>
-        <w:t xml:space="preserve">information about the directors and writers for each specific title. To be specific, the contents </w:t>
-      </w:r>
-      <w:r>
-        <w:t xml:space="preserve">tied directors and writers to each specific title, allowing us to form the relation between movie-director and movie-writer. </w:t>
-      </w:r>
-      <w:r>
-        <w:t xml:space="preserve"> </w:t>
-      </w:r>
-    </w:p>
-    <w:p>
-      <w:pPr>
-        <w:pStyle w:val="ListParagraph"/>
-        <w:spacing w:after="120" w:line="480" w:lineRule="auto"/>
-        <w:ind w:left="0"/>
-      </w:pPr>
-      <w:proofErr w:type="spellStart"/>
-      <w:r>
-        <w:rPr>
-          <w:b/>
-          <w:bCs/>
-        </w:rPr>
-        <w:t>title.episode.tsv</w:t>
-      </w:r>
-      <w:proofErr w:type="spellEnd"/>
-      <w:r>
-        <w:rPr>
-          <w:b/>
-          <w:bCs/>
-        </w:rPr>
-        <w:t xml:space="preserve">: </w:t>
-      </w:r>
-      <w:r>
-        <w:t xml:space="preserve">This dataset </w:t>
-      </w:r>
-      <w:r>
-        <w:t xml:space="preserve">contains </w:t>
-      </w:r>
-      <w:r>
-        <w:t>information for each tv series, like the season and episode numbers and which title they belong to. This file was disregarded since the scope of the assignment was limited to movies only.</w:t>
-      </w:r>
-    </w:p>
-    <w:p>
-      <w:pPr>
-        <w:pStyle w:val="ListParagraph"/>
-        <w:spacing w:after="120" w:line="480" w:lineRule="auto"/>
-        <w:ind w:left="0"/>
-      </w:pPr>
-      <w:proofErr w:type="spellStart"/>
-      <w:r>
-        <w:rPr>
-          <w:b/>
-          <w:bCs/>
-        </w:rPr>
-        <w:t>title.principals.tsv</w:t>
-      </w:r>
-      <w:proofErr w:type="spellEnd"/>
-      <w:r>
-        <w:rPr>
-          <w:b/>
-          <w:bCs/>
-        </w:rPr>
-        <w:t xml:space="preserve">: </w:t>
-      </w:r>
-      <w:r>
-        <w:t xml:space="preserve">This dataset contains information for each title. It essentially tied some person to a </w:t>
-      </w:r>
-      <w:r>
-        <w:t>title,</w:t>
-      </w:r>
-      <w:r>
-        <w:t xml:space="preserve"> and it provided information as to their job for that movie. With the contents of this file, </w:t>
-      </w:r>
-      <w:r>
-        <w:t xml:space="preserve">the relationship between a title and a specific person can be formed. This file is very similar to the </w:t>
-      </w:r>
-      <w:proofErr w:type="spellStart"/>
-      <w:r>
-        <w:rPr>
-          <w:b/>
-          <w:bCs/>
-        </w:rPr>
-        <w:t>title.crew.tsv</w:t>
-      </w:r>
-      <w:proofErr w:type="spellEnd"/>
-      <w:r>
-        <w:t xml:space="preserve"> file.</w:t>
-      </w:r>
-    </w:p>
-    <w:p>
-      <w:pPr>
-        <w:pStyle w:val="ListParagraph"/>
-        <w:spacing w:after="120" w:line="480" w:lineRule="auto"/>
-        <w:ind w:left="0"/>
-      </w:pPr>
-      <w:proofErr w:type="spellStart"/>
-      <w:r>
-        <w:rPr>
-          <w:b/>
-          <w:bCs/>
-        </w:rPr>
-        <w:t>title.ratings.tsv</w:t>
-      </w:r>
-      <w:proofErr w:type="spellEnd"/>
-      <w:r>
-        <w:rPr>
-          <w:b/>
-          <w:bCs/>
-        </w:rPr>
-        <w:t>:</w:t>
-      </w:r>
-      <w:r>
-        <w:rPr>
-          <w:b/>
-          <w:bCs/>
-        </w:rPr>
-        <w:t xml:space="preserve"> </w:t>
-      </w:r>
-      <w:r>
-        <w:t>This dataset contains the ratings and number of votes for a specific title. With this, additional information can be assigned for each title in the movies table.</w:t>
-      </w:r>
-    </w:p>
-    <w:p>
-      <w:pPr>
-        <w:pStyle w:val="ListParagraph"/>
-        <w:spacing w:after="120" w:line="480" w:lineRule="auto"/>
-        <w:ind w:left="0"/>
-      </w:pPr>
-      <w:proofErr w:type="spellStart"/>
-      <w:r>
-        <w:rPr>
-          <w:b/>
-          <w:bCs/>
-        </w:rPr>
-        <w:t>names.basics.tsv</w:t>
-      </w:r>
-      <w:proofErr w:type="spellEnd"/>
-      <w:r>
-        <w:rPr>
-          <w:b/>
-          <w:bCs/>
-        </w:rPr>
-        <w:t>:</w:t>
-      </w:r>
-      <w:r>
-        <w:t xml:space="preserve"> </w:t>
-      </w:r>
-      <w:r>
-        <w:t xml:space="preserve">This dataset contains information about people, like their ID, name, date of birth, </w:t>
-      </w:r>
-      <w:proofErr w:type="spellStart"/>
-      <w:r>
-        <w:t>decessed</w:t>
-      </w:r>
-      <w:proofErr w:type="spellEnd"/>
-      <w:r>
-        <w:t xml:space="preserve"> year, primary job</w:t>
-      </w:r>
-      <w:r>
-        <w:t xml:space="preserve">, </w:t>
-      </w:r>
-      <w:proofErr w:type="spellStart"/>
-      <w:r>
-        <w:t>etc</w:t>
-      </w:r>
-      <w:proofErr w:type="spellEnd"/>
-      <w:r>
-        <w:t xml:space="preserve">…. </w:t>
-      </w:r>
-      <w:r>
-        <w:t xml:space="preserve">The contents of this file </w:t>
-      </w:r>
-      <w:proofErr w:type="gramStart"/>
-      <w:r>
-        <w:t>is</w:t>
-      </w:r>
-      <w:proofErr w:type="gramEnd"/>
-      <w:r>
-        <w:t xml:space="preserve"> used to populate the actors, directors, writers, and producers’ tables with initial information.</w:t>
-      </w:r>
-    </w:p>
-    <w:p>
-      <w:pPr>
-        <w:pStyle w:val="ListParagraph"/>
-        <w:numPr>
-          <w:ilvl w:val="0"/>
-          <w:numId w:val="16"/>
-        </w:numPr>
-        <w:spacing w:after="120" w:line="480" w:lineRule="auto"/>
-        <w:rPr>
-          <w:b/>
-        </w:rPr>
-      </w:pPr>
-      <w:r>
-        <w:rPr>
-          <w:b/>
-        </w:rPr>
-        <w:t>Inserting Data to Database</w:t>
-      </w:r>
-    </w:p>
-    <w:p>
-      <w:pPr>
-        <w:spacing w:after="120" w:line="480" w:lineRule="auto"/>
-        <w:rPr>
-          <w:bCs/>
-        </w:rPr>
-      </w:pPr>
-      <w:r>
-        <w:rPr>
-          <w:bCs/>
-        </w:rPr>
-        <w:lastRenderedPageBreak/>
-        <w:t>See attached python file for more information.</w:t>
-      </w:r>
-      <w:r>
-        <w:rPr>
-          <w:bCs/>
-        </w:rPr>
-        <w:t xml:space="preserve"> To be able to run the IMDB.py file, the </w:t>
-      </w:r>
-      <w:r>
-        <w:rPr>
-          <w:bCs/>
-        </w:rPr>
-        <w:t>psycopg2</w:t>
-      </w:r>
-      <w:r>
-        <w:rPr>
-          <w:bCs/>
-        </w:rPr>
-        <w:t xml:space="preserve"> library</w:t>
-      </w:r>
-      <w:r>
-        <w:rPr>
-          <w:bCs/>
-        </w:rPr>
-        <w:t xml:space="preserve"> </w:t>
-      </w:r>
-      <w:r>
-        <w:rPr>
-          <w:bCs/>
-        </w:rPr>
-        <w:t xml:space="preserve">will need to be installed. In the IMDB.py file, the configuration to connect to the </w:t>
-      </w:r>
-      <w:proofErr w:type="spellStart"/>
-      <w:r>
-        <w:rPr>
-          <w:bCs/>
-        </w:rPr>
-        <w:t>postgres</w:t>
-      </w:r>
-      <w:proofErr w:type="spellEnd"/>
-      <w:r>
-        <w:rPr>
-          <w:bCs/>
-        </w:rPr>
-        <w:t xml:space="preserve"> database needs to be entered. The default </w:t>
-      </w:r>
-      <w:proofErr w:type="spellStart"/>
-      <w:r>
-        <w:rPr>
-          <w:bCs/>
-        </w:rPr>
-        <w:t>postgres</w:t>
-      </w:r>
-      <w:proofErr w:type="spellEnd"/>
-      <w:r>
-        <w:rPr>
-          <w:bCs/>
-        </w:rPr>
-        <w:t xml:space="preserve"> database configuration is already entered. </w:t>
-      </w:r>
-      <w:r>
-        <w:rPr>
-          <w:bCs/>
-        </w:rPr>
-        <w:t xml:space="preserve">For the file to run properly, each folder for the datasets needs to be in the same directory as the IMDB.py file. </w:t>
-      </w:r>
-    </w:p>
-    <w:p>
-      <w:pPr>
-        <w:spacing w:after="120" w:line="480" w:lineRule="auto"/>
-        <w:rPr>
-          <w:bCs/>
-        </w:rPr>
-      </w:pPr>
-      <w:r>
-        <w:rPr>
-          <w:bCs/>
-        </w:rPr>
-        <w:t xml:space="preserve">In the IMDB.py file, I choose which datasets I deemed valuable for the assignment scope and I created separate methods to open them and to parse and clean up the data for each row in the </w:t>
-      </w:r>
-      <w:proofErr w:type="spellStart"/>
-      <w:r>
-        <w:rPr>
-          <w:bCs/>
-        </w:rPr>
-        <w:t>tsv</w:t>
-      </w:r>
-      <w:proofErr w:type="spellEnd"/>
-      <w:r>
-        <w:rPr>
-          <w:bCs/>
-        </w:rPr>
-        <w:t xml:space="preserve"> files. After the data has been obtained and formatted, it was then passed into another method that handled the Postgres commands, such as either inserting the data into its respective </w:t>
-      </w:r>
-      <w:r>
-        <w:rPr>
-          <w:bCs/>
-        </w:rPr>
-        <w:t>table or</w:t>
-      </w:r>
-      <w:r>
-        <w:rPr>
-          <w:bCs/>
-        </w:rPr>
-        <w:t xml:space="preserve"> checking if certain things existed. </w:t>
-      </w:r>
-      <w:r>
-        <w:rPr>
-          <w:bCs/>
-        </w:rPr>
-        <w:t xml:space="preserve">The biggest thing I noticed when </w:t>
-      </w:r>
-      <w:r>
-        <w:rPr>
-          <w:bCs/>
-        </w:rPr>
-        <w:t xml:space="preserve">creating this program to load the IMDB data into the database was timing concerns. </w:t>
-      </w:r>
-      <w:r>
-        <w:rPr>
-          <w:bCs/>
-        </w:rPr>
-        <w:t xml:space="preserve">The way I had done the SQL insertions was by passing in a dictionary of values to a method that would execute the insertion along with the parameters, thus doing the insertions one-by-one. By doing this, I noticed that some methods took quite a while to finish, like reading the </w:t>
-      </w:r>
-      <w:proofErr w:type="spellStart"/>
-      <w:r>
-        <w:rPr>
-          <w:bCs/>
-        </w:rPr>
-        <w:t>names.basic.tsv</w:t>
-      </w:r>
-      <w:proofErr w:type="spellEnd"/>
-      <w:r>
-        <w:rPr>
-          <w:bCs/>
-        </w:rPr>
-        <w:t xml:space="preserve"> file and creating each person in their respective table took</w:t>
-      </w:r>
-      <w:r>
-        <w:rPr>
-          <w:bCs/>
-        </w:rPr>
-        <w:t xml:space="preserve"> approximately</w:t>
-      </w:r>
-      <w:r>
-        <w:rPr>
-          <w:bCs/>
-        </w:rPr>
-        <w:t xml:space="preserve"> 2349 seconds (~ 77 mins)</w:t>
-      </w:r>
-      <w:r>
-        <w:rPr>
-          <w:bCs/>
-        </w:rPr>
-        <w:t xml:space="preserve"> alone. Inserting each movie and updating it took approximately 500 seconds (~ 8 mins). Creating the relations for the actors/directors/writers/producers to movies took the longest, with approximately </w:t>
-      </w:r>
-      <w:r>
-        <w:rPr>
-          <w:bCs/>
-        </w:rPr>
-        <w:t>66</w:t>
-      </w:r>
-      <w:r>
-        <w:rPr>
-          <w:bCs/>
-        </w:rPr>
-        <w:t>71</w:t>
-      </w:r>
-      <w:r>
-        <w:rPr>
-          <w:bCs/>
-        </w:rPr>
-        <w:t xml:space="preserve"> </w:t>
-      </w:r>
-      <w:r>
-        <w:rPr>
-          <w:bCs/>
-        </w:rPr>
-        <w:t xml:space="preserve">seconds (~ </w:t>
-      </w:r>
-      <w:r>
-        <w:rPr>
-          <w:bCs/>
-        </w:rPr>
-        <w:t>111</w:t>
-      </w:r>
-      <w:r>
-        <w:rPr>
-          <w:bCs/>
-        </w:rPr>
-        <w:t xml:space="preserve"> mins).</w:t>
-      </w:r>
-      <w:r>
-        <w:rPr>
-          <w:bCs/>
-        </w:rPr>
-        <w:t xml:space="preserve"> </w:t>
-      </w:r>
-      <w:r>
-        <w:rPr>
-          <w:bCs/>
-        </w:rPr>
-        <w:t xml:space="preserve">The timing of program is </w:t>
-      </w:r>
-      <w:proofErr w:type="gramStart"/>
-      <w:r>
-        <w:rPr>
-          <w:bCs/>
-        </w:rPr>
-        <w:t>really close</w:t>
-      </w:r>
-      <w:proofErr w:type="gramEnd"/>
-      <w:r>
-        <w:rPr>
-          <w:bCs/>
-        </w:rPr>
-        <w:t xml:space="preserve"> to the proposed </w:t>
-      </w:r>
-      <w:r>
-        <w:rPr>
-          <w:bCs/>
-        </w:rPr>
-        <w:t>4-hour</w:t>
-      </w:r>
-      <w:r>
-        <w:rPr>
-          <w:bCs/>
-        </w:rPr>
-        <w:t xml:space="preserve"> limit so in the future, I will have to find some way to speed up the SQL queries. </w:t>
-      </w:r>
-      <w:r>
-        <w:rPr>
-          <w:bCs/>
-        </w:rPr>
-        <w:t xml:space="preserve">I did find some ways to speed this </w:t>
-      </w:r>
-      <w:r>
-        <w:rPr>
-          <w:bCs/>
-        </w:rPr>
-        <w:t>up but</w:t>
-      </w:r>
-      <w:r>
-        <w:rPr>
-          <w:bCs/>
-        </w:rPr>
-        <w:t xml:space="preserve"> did not implement such because </w:t>
-      </w:r>
-      <w:r>
-        <w:rPr>
-          <w:bCs/>
-        </w:rPr>
-        <w:t xml:space="preserve">I wanted to research it a bit more. One way that I could have made this faster is by doing a </w:t>
-      </w:r>
-      <w:r>
-        <w:rPr>
-          <w:bCs/>
-        </w:rPr>
-        <w:t xml:space="preserve">multirow insert statements </w:t>
-      </w:r>
-      <w:r>
-        <w:rPr>
-          <w:bCs/>
-        </w:rPr>
-        <w:t>instead</w:t>
-      </w:r>
-      <w:r>
-        <w:rPr>
-          <w:bCs/>
-        </w:rPr>
-        <w:t xml:space="preserve"> </w:t>
-      </w:r>
-      <w:r>
-        <w:rPr>
-          <w:bCs/>
-        </w:rPr>
-        <w:t>of</w:t>
-      </w:r>
-      <w:r>
-        <w:rPr>
-          <w:bCs/>
-        </w:rPr>
-        <w:t xml:space="preserve"> multiple insert statements</w:t>
-      </w:r>
-      <w:r>
-        <w:rPr>
-          <w:bCs/>
-        </w:rPr>
-        <w:t>, but one issue I thought about is that if one of the inserts fails, the whole transaction would be aborted.</w:t>
-      </w:r>
-      <w:r>
-        <w:rPr>
-          <w:bCs/>
-        </w:rPr>
-        <w:t xml:space="preserve"> I noticed a lot of Duplicate Key exceptions are being thrown when trying to insert the relations between crew to movie so I assumed the whole transaction would be aborted. This is unfortunate since this function is where a lot </w:t>
-      </w:r>
-      <w:r>
-        <w:rPr>
-          <w:bCs/>
-        </w:rPr>
-        <w:lastRenderedPageBreak/>
-        <w:t xml:space="preserve">of time is being wasted. </w:t>
-      </w:r>
-      <w:r>
-        <w:rPr>
-          <w:bCs/>
-        </w:rPr>
-        <w:t xml:space="preserve">Another method in speeding this up would be using </w:t>
-      </w:r>
-      <w:r>
-        <w:rPr>
-          <w:bCs/>
-        </w:rPr>
-        <w:t xml:space="preserve">PostgreSQL </w:t>
-      </w:r>
-      <w:proofErr w:type="spellStart"/>
-      <w:r>
-        <w:rPr>
-          <w:bCs/>
-        </w:rPr>
-        <w:t>Upsert</w:t>
-      </w:r>
-      <w:proofErr w:type="spellEnd"/>
-      <w:r>
-        <w:rPr>
-          <w:bCs/>
-        </w:rPr>
-        <w:t xml:space="preserve">, which is something I would like to </w:t>
-      </w:r>
-      <w:r>
-        <w:rPr>
-          <w:bCs/>
-        </w:rPr>
-        <w:t>investigate</w:t>
-      </w:r>
-      <w:r>
-        <w:rPr>
-          <w:bCs/>
-        </w:rPr>
-        <w:t xml:space="preserve"> more before trying to implement this.</w:t>
-      </w:r>
-    </w:p>
-    <w:p>
-      <w:pPr>
-        <w:pStyle w:val="ListParagraph"/>
-        <w:numPr>
-          <w:ilvl w:val="0"/>
-          <w:numId w:val="16"/>
-        </w:numPr>
-        <w:spacing w:after="120" w:line="480" w:lineRule="auto"/>
-        <w:rPr>
-          <w:b/>
-        </w:rPr>
-      </w:pPr>
-      <w:r>
-        <w:rPr>
-          <w:b/>
-        </w:rPr>
-        <w:t>Transaction Error Check</w:t>
-      </w:r>
-    </w:p>
-    <w:p>
-      <w:pPr>
-        <w:spacing w:after="120" w:line="480" w:lineRule="auto"/>
-        <w:rPr>
-          <w:bCs/>
-        </w:rPr>
-      </w:pPr>
-      <w:r>
-        <w:rPr>
-          <w:bCs/>
-        </w:rPr>
-        <w:t xml:space="preserve">The issue with inserting many rows in one insert statement is that if a violation occurs, the whole transaction is aborted. For example, </w:t>
-      </w:r>
-      <w:r>
-        <w:rPr>
-          <w:bCs/>
-        </w:rPr>
-        <w:t xml:space="preserve">in the code below, three actors are to be inserted, while the second one has the same </w:t>
-      </w:r>
-      <w:proofErr w:type="spellStart"/>
-      <w:r>
-        <w:rPr>
-          <w:bCs/>
-        </w:rPr>
-        <w:t>actor_id</w:t>
-      </w:r>
-      <w:proofErr w:type="spellEnd"/>
-      <w:r>
-        <w:rPr>
-          <w:bCs/>
-        </w:rPr>
-        <w:t xml:space="preserve"> as the first row. Because of this, a duplicate primary key violation is thrown and the whole transaction is aborted. To verify that the transaction is aborted, we query the actors table to see if we can find the </w:t>
-      </w:r>
-      <w:proofErr w:type="spellStart"/>
-      <w:r>
-        <w:rPr>
-          <w:bCs/>
-        </w:rPr>
-        <w:t>actor_id</w:t>
-      </w:r>
-      <w:proofErr w:type="spellEnd"/>
-      <w:r>
-        <w:rPr>
-          <w:bCs/>
-        </w:rPr>
-        <w:t xml:space="preserve"> of “Mark </w:t>
-      </w:r>
-      <w:proofErr w:type="spellStart"/>
-      <w:r>
-        <w:rPr>
-          <w:bCs/>
-        </w:rPr>
-        <w:t>Leckband</w:t>
-      </w:r>
-      <w:proofErr w:type="spellEnd"/>
-      <w:r>
-        <w:rPr>
-          <w:bCs/>
-        </w:rPr>
-        <w:t xml:space="preserve">”, if </w:t>
-      </w:r>
-      <w:r>
-        <w:rPr>
-          <w:bCs/>
-        </w:rPr>
-        <w:t>so,</w:t>
-      </w:r>
-      <w:r>
-        <w:rPr>
-          <w:bCs/>
-        </w:rPr>
-        <w:t xml:space="preserve"> result will be True, if not result will be False.</w:t>
-      </w:r>
-    </w:p>
-    <w:bookmarkStart w:id="2" w:name="_MON_1661540659"/>
-    <w:bookmarkEnd w:id="2"/>
-    <w:p>
-      <w:pPr>
-        <w:spacing w:after="120" w:line="480" w:lineRule="auto"/>
-        <w:rPr>
-          <w:bCs/>
-        </w:rPr>
-      </w:pPr>
-      <w:r>
-        <w:rPr>
-          <w:bCs/>
-        </w:rPr>
-        <w:object w:dxaOrig="9360" w:dyaOrig="7575" w14:anchorId="78AEA6E2">
-          <v:shapetype id="_x0000_t75" coordsize="21600,21600" o:spt="75" o:preferrelative="t" path="m@4@5l@4@11@9@11@9@5xe" filled="f" stroked="f">
-            <v:stroke joinstyle="miter"/>
-            <v:formulas>
-              <v:f eqn="if lineDrawn pixelLineWidth 0"/>
-              <v:f eqn="sum @0 1 0"/>
-              <v:f eqn="sum 0 0 @1"/>
-              <v:f eqn="prod @2 1 2"/>
-              <v:f eqn="prod @3 21600 pixelWidth"/>
-              <v:f eqn="prod @3 21600 pixelHeight"/>
-              <v:f eqn="sum @0 0 1"/>
-              <v:f eqn="prod @6 1 2"/>
-              <v:f eqn="prod @7 21600 pixelWidth"/>
-              <v:f eqn="sum @8 21600 0"/>
-              <v:f eqn="prod @7 21600 pixelHeight"/>
-              <v:f eqn="sum @10 21600 0"/>
-            </v:formulas>
-            <v:path o:extrusionok="f" gradientshapeok="t" o:connecttype="rect"/>
-            <o:lock v:ext="edit" aspectratio="t"/>
-          </v:shapetype>
-          <v:shape id="_x0000_i1025" type="#_x0000_t75" style="width:468pt;height:378.75pt" o:ole="">
-            <v:imagedata r:id="rId12" o:title=""/>
-          </v:shape>
-          <o:OLEObject Type="Embed" ProgID="Word.OpenDocumentText.12" ShapeID="_x0000_i1025" DrawAspect="Content" ObjectID="_1662487958" r:id="rId13"/>
-        </w:object>
-      </w:r>
-    </w:p>
-    <w:p>
-      <w:pPr>
-        <w:spacing w:after="120" w:line="480" w:lineRule="auto"/>
-        <w:rPr>
-          <w:bCs/>
-        </w:rPr>
-      </w:pPr>
-      <w:r>
-        <w:rPr>
-          <w:bCs/>
-        </w:rPr>
-        <w:lastRenderedPageBreak/>
-        <w:t xml:space="preserve">When running the code, we can see the output message below, showing that the </w:t>
-      </w:r>
-      <w:proofErr w:type="spellStart"/>
-      <w:r>
-        <w:rPr>
-          <w:bCs/>
-        </w:rPr>
-        <w:t>actor_id</w:t>
-      </w:r>
-      <w:proofErr w:type="spellEnd"/>
-      <w:r>
-        <w:rPr>
-          <w:bCs/>
-        </w:rPr>
-        <w:t xml:space="preserve"> for “Mark </w:t>
-      </w:r>
-      <w:proofErr w:type="spellStart"/>
-      <w:r>
-        <w:rPr>
-          <w:bCs/>
-        </w:rPr>
-        <w:t>Leckband</w:t>
-      </w:r>
-      <w:proofErr w:type="spellEnd"/>
-      <w:r>
-        <w:rPr>
-          <w:bCs/>
-        </w:rPr>
-        <w:t xml:space="preserve">” does in fact not exist, therefore proving that the whole transaction is aborted due to the violation. </w:t>
-      </w:r>
-    </w:p>
-    <w:p>
-      <w:pPr>
-        <w:spacing w:after="120" w:line="480" w:lineRule="auto"/>
-        <w:rPr>
-          <w:bCs/>
+        <w:rPr>
+          <w:bCs/>
+        </w:rPr>
+      </w:pPr>
+      <w:r>
+        <w:rPr>
+          <w:bCs/>
+        </w:rPr>
+        <w:t xml:space="preserve">For each custom query, a JSON file is created that contains the Postgres EXPLAIN information for each query. Each query is then </w:t>
+      </w:r>
+      <w:r>
+        <w:rPr>
+          <w:bCs/>
+        </w:rPr>
+        <w:t xml:space="preserve">visualized using </w:t>
+      </w:r>
+      <w:hyperlink r:id="rId14" w:history="1">
+        <w:r>
+          <w:rPr>
+            <w:rStyle w:val="Hyperlink"/>
+            <w:bCs/>
+          </w:rPr>
+          <w:t>http://tatiyants.co</w:t>
+        </w:r>
+        <w:r>
+          <w:rPr>
+            <w:rStyle w:val="Hyperlink"/>
+            <w:bCs/>
+          </w:rPr>
+          <w:t>m</w:t>
+        </w:r>
+        <w:r>
+          <w:rPr>
+            <w:rStyle w:val="Hyperlink"/>
+            <w:bCs/>
+          </w:rPr>
+          <w:t>/pev/</w:t>
+        </w:r>
+      </w:hyperlink>
+      <w:r>
+        <w:rPr>
+          <w:bCs/>
+        </w:rPr>
+        <w:t xml:space="preserve"> which will display the io costs and the duration for each step.</w:t>
+      </w:r>
+    </w:p>
+    <w:p>
+      <w:pPr>
+        <w:spacing w:after="120"/>
+        <w:rPr>
+          <w:b/>
+        </w:rPr>
+      </w:pPr>
+      <w:r>
+        <w:rPr>
+          <w:b/>
+        </w:rPr>
+        <w:t>Query 2.1</w:t>
+      </w:r>
+    </w:p>
+    <w:p>
+      <w:pPr>
+        <w:spacing w:after="120"/>
+        <w:rPr>
+          <w:b/>
         </w:rPr>
       </w:pPr>
       <w:r>
@@ -1324,10 +615,10 @@
           <w:noProof/>
         </w:rPr>
         <w:drawing>
-          <wp:inline distT="0" distB="0" distL="0" distR="0" wp14:anchorId="68239A25" wp14:editId="53F3A4CF">
-            <wp:extent cx="6400800" cy="951865"/>
-            <wp:effectExtent l="0" t="0" r="0" b="635"/>
-            <wp:docPr id="3" name="Picture 3"/>
+          <wp:inline distT="0" distB="0" distL="0" distR="0" wp14:anchorId="1AEDAFB2" wp14:editId="7AEB6B26">
+            <wp:extent cx="6400800" cy="2941320"/>
+            <wp:effectExtent l="0" t="0" r="0" b="0"/>
+            <wp:docPr id="12" name="Picture 12"/>
             <wp:cNvGraphicFramePr>
               <a:graphicFrameLocks xmlns:a="http://schemas.openxmlformats.org/drawingml/2006/main" noChangeAspect="1"/>
             </wp:cNvGraphicFramePr>
@@ -1339,7 +630,7 @@
                     <pic:cNvPicPr/>
                   </pic:nvPicPr>
                   <pic:blipFill>
-                    <a:blip r:embed="rId14"/>
+                    <a:blip r:embed="rId15"/>
                     <a:stretch>
                       <a:fillRect/>
                     </a:stretch>
@@ -1347,7 +638,7 @@
                   <pic:spPr>
                     <a:xfrm>
                       <a:off x="0" y="0"/>
-                      <a:ext cx="6400800" cy="951865"/>
+                      <a:ext cx="6400800" cy="2941320"/>
                     </a:xfrm>
                     <a:prstGeom prst="rect">
                       <a:avLst/>
@@ -1364,22 +655,1869 @@
       <w:pPr>
         <w:spacing w:after="120"/>
         <w:rPr>
-          <w:b/>
-        </w:rPr>
-      </w:pPr>
-    </w:p>
-    <w:p>
-      <w:pPr>
-        <w:spacing w:after="120"/>
-        <w:rPr>
           <w:i/>
           <w:color w:val="1F497D" w:themeColor="text2"/>
         </w:rPr>
       </w:pPr>
     </w:p>
+    <w:p>
+      <w:pPr>
+        <w:rPr>
+          <w:b/>
+        </w:rPr>
+      </w:pPr>
+    </w:p>
+    <w:p>
+      <w:pPr>
+        <w:spacing w:line="480" w:lineRule="auto"/>
+        <w:contextualSpacing/>
+        <w:rPr>
+          <w:b/>
+        </w:rPr>
+      </w:pPr>
+      <w:r>
+        <w:rPr>
+          <w:bCs/>
+        </w:rPr>
+        <w:t xml:space="preserve">With the first custom query, we can see the steps required to perform the query and how long certain steps took with additional information. </w:t>
+      </w:r>
+      <w:r>
+        <w:rPr>
+          <w:bCs/>
+        </w:rPr>
+        <w:t xml:space="preserve">As you can see, the first steps that occurred were sequential scans which is the most basic way to fetch rows from a table. A sequential scan is just iterating through a table, one row at a time and returning the rows requested in the query. A sequential scan is performed on both title_actor and actor_title_role. After the sequential scans are finished, a subquery scan is then performed on each sequential scan, which is simply scanning the output of a sub-query and filtering. </w:t>
+      </w:r>
+      <w:r>
+        <w:rPr>
+          <w:bCs/>
+        </w:rPr>
+        <w:lastRenderedPageBreak/>
+        <w:t xml:space="preserve">Next, the two scans are then appended together and then sorted. The sorting block it what takes the most time in the query and it is also the largest in size and cost. </w:t>
+      </w:r>
+    </w:p>
+    <w:p>
+      <w:pPr>
+        <w:spacing w:line="480" w:lineRule="auto"/>
+        <w:contextualSpacing/>
+        <w:rPr>
+          <w:b/>
+        </w:rPr>
+      </w:pPr>
+    </w:p>
+    <w:p>
+      <w:pPr>
+        <w:spacing w:line="480" w:lineRule="auto"/>
+        <w:contextualSpacing/>
+        <w:rPr>
+          <w:b/>
+        </w:rPr>
+      </w:pPr>
+      <w:r>
+        <w:rPr>
+          <w:b/>
+        </w:rPr>
+        <w:t>Query 2.</w:t>
+      </w:r>
+      <w:r>
+        <w:rPr>
+          <w:b/>
+        </w:rPr>
+        <w:t>2</w:t>
+      </w:r>
+    </w:p>
+    <w:p>
+      <w:pPr>
+        <w:spacing w:after="120"/>
+        <w:rPr>
+          <w:iCs/>
+          <w:color w:val="1F497D" w:themeColor="text2"/>
+        </w:rPr>
+      </w:pPr>
+    </w:p>
+    <w:p>
+      <w:pPr>
+        <w:spacing w:after="120"/>
+        <w:rPr>
+          <w:b/>
+          <w:bCs/>
+          <w:iCs/>
+          <w:color w:val="1F497D" w:themeColor="text2"/>
+        </w:rPr>
+      </w:pPr>
+      <w:r>
+        <w:rPr>
+          <w:noProof/>
+        </w:rPr>
+        <w:drawing>
+          <wp:inline distT="0" distB="0" distL="0" distR="0" wp14:anchorId="34267962" wp14:editId="75D2940F">
+            <wp:extent cx="6400800" cy="3318510"/>
+            <wp:effectExtent l="0" t="0" r="0" b="0"/>
+            <wp:docPr id="7" name="Picture 7"/>
+            <wp:cNvGraphicFramePr>
+              <a:graphicFrameLocks xmlns:a="http://schemas.openxmlformats.org/drawingml/2006/main" noChangeAspect="1"/>
+            </wp:cNvGraphicFramePr>
+            <a:graphic xmlns:a="http://schemas.openxmlformats.org/drawingml/2006/main">
+              <a:graphicData uri="http://schemas.openxmlformats.org/drawingml/2006/picture">
+                <pic:pic xmlns:pic="http://schemas.openxmlformats.org/drawingml/2006/picture">
+                  <pic:nvPicPr>
+                    <pic:cNvPr id="1" name=""/>
+                    <pic:cNvPicPr/>
+                  </pic:nvPicPr>
+                  <pic:blipFill>
+                    <a:blip r:embed="rId16"/>
+                    <a:stretch>
+                      <a:fillRect/>
+                    </a:stretch>
+                  </pic:blipFill>
+                  <pic:spPr>
+                    <a:xfrm>
+                      <a:off x="0" y="0"/>
+                      <a:ext cx="6400800" cy="3318510"/>
+                    </a:xfrm>
+                    <a:prstGeom prst="rect">
+                      <a:avLst/>
+                    </a:prstGeom>
+                  </pic:spPr>
+                </pic:pic>
+              </a:graphicData>
+            </a:graphic>
+          </wp:inline>
+        </w:drawing>
+      </w:r>
+    </w:p>
+    <w:p>
+      <w:pPr>
+        <w:rPr>
+          <w:b/>
+        </w:rPr>
+      </w:pPr>
+    </w:p>
+    <w:p>
+      <w:pPr>
+        <w:spacing w:line="480" w:lineRule="auto"/>
+        <w:contextualSpacing/>
+        <w:rPr>
+          <w:b/>
+        </w:rPr>
+      </w:pPr>
+      <w:r>
+        <w:rPr>
+          <w:bCs/>
+        </w:rPr>
+        <w:t>With this custom query, two sequential scans are started on the title_actor table and the member table. Since the purpose of this query is to return some members who are identified as actors and have not played in movies in 2014, it would make sense for these two seq scans to take quite a bit of time. After the sequential scan on the member table is finished, it is then hashed so the two sequential scans can be hash joined on the member id and title_actor member foreign key. An index scan of the title table then occurs to find movies not in 2014</w:t>
+      </w:r>
+      <w:r>
+        <w:rPr>
+          <w:bCs/>
+        </w:rPr>
+        <w:t>. After the hash join and index scan are done, they are then inner joined with a nested loop.</w:t>
+      </w:r>
+      <w:r>
+        <w:rPr>
+          <w:b/>
+        </w:rPr>
+        <w:br w:type="page"/>
+      </w:r>
+    </w:p>
+    <w:p>
+      <w:pPr>
+        <w:spacing w:after="120"/>
+        <w:rPr>
+          <w:b/>
+        </w:rPr>
+      </w:pPr>
+      <w:r>
+        <w:rPr>
+          <w:b/>
+        </w:rPr>
+        <w:lastRenderedPageBreak/>
+        <w:t>Query 2.</w:t>
+      </w:r>
+      <w:r>
+        <w:rPr>
+          <w:b/>
+        </w:rPr>
+        <w:t>3</w:t>
+      </w:r>
+    </w:p>
+    <w:p>
+      <w:pPr>
+        <w:spacing w:after="120"/>
+        <w:rPr>
+          <w:b/>
+        </w:rPr>
+      </w:pPr>
+    </w:p>
+    <w:p>
+      <w:pPr>
+        <w:spacing w:after="120"/>
+        <w:rPr>
+          <w:iCs/>
+          <w:color w:val="1F497D" w:themeColor="text2"/>
+        </w:rPr>
+      </w:pPr>
+      <w:r>
+        <w:rPr>
+          <w:noProof/>
+        </w:rPr>
+        <w:drawing>
+          <wp:inline distT="0" distB="0" distL="0" distR="0" wp14:anchorId="48325F8D" wp14:editId="49B2BDF6">
+            <wp:extent cx="6400800" cy="3699510"/>
+            <wp:effectExtent l="0" t="0" r="0" b="0"/>
+            <wp:docPr id="8" name="Picture 8"/>
+            <wp:cNvGraphicFramePr>
+              <a:graphicFrameLocks xmlns:a="http://schemas.openxmlformats.org/drawingml/2006/main" noChangeAspect="1"/>
+            </wp:cNvGraphicFramePr>
+            <a:graphic xmlns:a="http://schemas.openxmlformats.org/drawingml/2006/main">
+              <a:graphicData uri="http://schemas.openxmlformats.org/drawingml/2006/picture">
+                <pic:pic xmlns:pic="http://schemas.openxmlformats.org/drawingml/2006/picture">
+                  <pic:nvPicPr>
+                    <pic:cNvPr id="1" name=""/>
+                    <pic:cNvPicPr/>
+                  </pic:nvPicPr>
+                  <pic:blipFill>
+                    <a:blip r:embed="rId17"/>
+                    <a:stretch>
+                      <a:fillRect/>
+                    </a:stretch>
+                  </pic:blipFill>
+                  <pic:spPr>
+                    <a:xfrm>
+                      <a:off x="0" y="0"/>
+                      <a:ext cx="6400800" cy="3699510"/>
+                    </a:xfrm>
+                    <a:prstGeom prst="rect">
+                      <a:avLst/>
+                    </a:prstGeom>
+                  </pic:spPr>
+                </pic:pic>
+              </a:graphicData>
+            </a:graphic>
+          </wp:inline>
+        </w:drawing>
+      </w:r>
+    </w:p>
+    <w:p>
+      <w:pPr>
+        <w:spacing w:after="120"/>
+        <w:rPr>
+          <w:iCs/>
+          <w:color w:val="1F497D" w:themeColor="text2"/>
+        </w:rPr>
+      </w:pPr>
+      <w:r>
+        <w:rPr>
+          <w:noProof/>
+        </w:rPr>
+        <w:drawing>
+          <wp:inline distT="0" distB="0" distL="0" distR="0" wp14:anchorId="1D43EC83" wp14:editId="01C62D73">
+            <wp:extent cx="6400800" cy="1903730"/>
+            <wp:effectExtent l="0" t="0" r="0" b="1270"/>
+            <wp:docPr id="9" name="Picture 9"/>
+            <wp:cNvGraphicFramePr>
+              <a:graphicFrameLocks xmlns:a="http://schemas.openxmlformats.org/drawingml/2006/main" noChangeAspect="1"/>
+            </wp:cNvGraphicFramePr>
+            <a:graphic xmlns:a="http://schemas.openxmlformats.org/drawingml/2006/main">
+              <a:graphicData uri="http://schemas.openxmlformats.org/drawingml/2006/picture">
+                <pic:pic xmlns:pic="http://schemas.openxmlformats.org/drawingml/2006/picture">
+                  <pic:nvPicPr>
+                    <pic:cNvPr id="1" name=""/>
+                    <pic:cNvPicPr/>
+                  </pic:nvPicPr>
+                  <pic:blipFill>
+                    <a:blip r:embed="rId18"/>
+                    <a:stretch>
+                      <a:fillRect/>
+                    </a:stretch>
+                  </pic:blipFill>
+                  <pic:spPr>
+                    <a:xfrm>
+                      <a:off x="0" y="0"/>
+                      <a:ext cx="6400800" cy="1903730"/>
+                    </a:xfrm>
+                    <a:prstGeom prst="rect">
+                      <a:avLst/>
+                    </a:prstGeom>
+                  </pic:spPr>
+                </pic:pic>
+              </a:graphicData>
+            </a:graphic>
+          </wp:inline>
+        </w:drawing>
+      </w:r>
+    </w:p>
+    <w:p>
+      <w:pPr>
+        <w:rPr>
+          <w:iCs/>
+          <w:color w:val="1F497D" w:themeColor="text2"/>
+        </w:rPr>
+      </w:pPr>
+    </w:p>
+    <w:p>
+      <w:pPr>
+        <w:spacing w:line="480" w:lineRule="auto"/>
+        <w:contextualSpacing/>
+        <w:rPr>
+          <w:bCs/>
+        </w:rPr>
+      </w:pPr>
+      <w:r>
+        <w:rPr>
+          <w:bCs/>
+        </w:rPr>
+        <w:t xml:space="preserve">The third query has a lot of steps due to the complexity of the query. The query itself needs data from about five tables which does add some time to the query execution time. The first things to begin are two sequential scans on the </w:t>
+      </w:r>
+      <w:proofErr w:type="spellStart"/>
+      <w:r>
+        <w:rPr>
+          <w:bCs/>
+        </w:rPr>
+        <w:t>title_genre</w:t>
+      </w:r>
+      <w:proofErr w:type="spellEnd"/>
+      <w:r>
+        <w:rPr>
+          <w:bCs/>
+        </w:rPr>
+        <w:t xml:space="preserve"> table and the </w:t>
+      </w:r>
+      <w:proofErr w:type="spellStart"/>
+      <w:r>
+        <w:rPr>
+          <w:bCs/>
+        </w:rPr>
+        <w:t>genre_table</w:t>
+      </w:r>
+      <w:proofErr w:type="spellEnd"/>
+      <w:r>
+        <w:rPr>
+          <w:bCs/>
+        </w:rPr>
+        <w:t xml:space="preserve">. The sequential scan of the genre table is then hashed so the two scans can be hash joined on genre ids. While the hash join is operating, an index scan on the title table then begins. Afterwards, the result of the initial hash </w:t>
+      </w:r>
+      <w:r>
+        <w:rPr>
+          <w:bCs/>
+        </w:rPr>
+        <w:t>join,</w:t>
+      </w:r>
+      <w:r>
+        <w:rPr>
+          <w:bCs/>
+        </w:rPr>
+        <w:t xml:space="preserve"> and the index scan are </w:t>
+      </w:r>
+      <w:r>
+        <w:rPr>
+          <w:bCs/>
+        </w:rPr>
+        <w:lastRenderedPageBreak/>
+        <w:t xml:space="preserve">then </w:t>
+      </w:r>
+      <w:r>
+        <w:rPr>
+          <w:bCs/>
+        </w:rPr>
+        <w:t>joined</w:t>
+      </w:r>
+      <w:r>
+        <w:rPr>
+          <w:bCs/>
+        </w:rPr>
+        <w:t xml:space="preserve"> with a nested loop. An index only </w:t>
+      </w:r>
+      <w:proofErr w:type="gramStart"/>
+      <w:r>
+        <w:rPr>
+          <w:bCs/>
+        </w:rPr>
+        <w:t>scan</w:t>
+      </w:r>
+      <w:proofErr w:type="gramEnd"/>
+      <w:r>
+        <w:rPr>
+          <w:bCs/>
+        </w:rPr>
+        <w:t xml:space="preserve"> on the </w:t>
+      </w:r>
+      <w:proofErr w:type="spellStart"/>
+      <w:r>
+        <w:rPr>
+          <w:bCs/>
+        </w:rPr>
+        <w:t>title_producer</w:t>
+      </w:r>
+      <w:proofErr w:type="spellEnd"/>
+      <w:r>
+        <w:rPr>
+          <w:bCs/>
+        </w:rPr>
+        <w:t xml:space="preserve"> table then starts as well. The results from the nested loop and index only scan </w:t>
+      </w:r>
+      <w:proofErr w:type="gramStart"/>
+      <w:r>
+        <w:rPr>
+          <w:bCs/>
+        </w:rPr>
+        <w:t>are</w:t>
+      </w:r>
+      <w:proofErr w:type="gramEnd"/>
+      <w:r>
+        <w:rPr>
+          <w:bCs/>
+        </w:rPr>
+        <w:t xml:space="preserve"> then joined together with another nested loop</w:t>
+      </w:r>
+      <w:r>
+        <w:rPr>
+          <w:bCs/>
+        </w:rPr>
+        <w:t xml:space="preserve"> who is then furthered joined in a nested loop with an index scan on the member table. After all the joins, the results are then gathered and sorted for the desired output. </w:t>
+      </w:r>
+    </w:p>
+    <w:p>
+      <w:pPr>
+        <w:spacing w:line="480" w:lineRule="auto"/>
+        <w:contextualSpacing/>
+        <w:rPr>
+          <w:iCs/>
+          <w:color w:val="1F497D" w:themeColor="text2"/>
+        </w:rPr>
+      </w:pPr>
+    </w:p>
+    <w:p>
+      <w:pPr>
+        <w:spacing w:line="480" w:lineRule="auto"/>
+        <w:contextualSpacing/>
+        <w:rPr>
+          <w:iCs/>
+          <w:color w:val="1F497D" w:themeColor="text2"/>
+        </w:rPr>
+      </w:pPr>
+      <w:r>
+        <w:rPr>
+          <w:b/>
+        </w:rPr>
+        <w:t>Query 2.</w:t>
+      </w:r>
+      <w:r>
+        <w:rPr>
+          <w:b/>
+        </w:rPr>
+        <w:t>4</w:t>
+      </w:r>
+    </w:p>
+    <w:p>
+      <w:pPr>
+        <w:spacing w:after="120"/>
+        <w:rPr>
+          <w:iCs/>
+          <w:color w:val="1F497D" w:themeColor="text2"/>
+        </w:rPr>
+      </w:pPr>
+    </w:p>
+    <w:p>
+      <w:pPr>
+        <w:spacing w:after="120"/>
+        <w:rPr>
+          <w:iCs/>
+          <w:color w:val="1F497D" w:themeColor="text2"/>
+        </w:rPr>
+      </w:pPr>
+      <w:r>
+        <w:rPr>
+          <w:noProof/>
+        </w:rPr>
+        <w:drawing>
+          <wp:inline distT="0" distB="0" distL="0" distR="0" wp14:anchorId="672AA944" wp14:editId="43D63796">
+            <wp:extent cx="6400800" cy="4890770"/>
+            <wp:effectExtent l="0" t="0" r="0" b="5080"/>
+            <wp:docPr id="10" name="Picture 10"/>
+            <wp:cNvGraphicFramePr>
+              <a:graphicFrameLocks xmlns:a="http://schemas.openxmlformats.org/drawingml/2006/main" noChangeAspect="1"/>
+            </wp:cNvGraphicFramePr>
+            <a:graphic xmlns:a="http://schemas.openxmlformats.org/drawingml/2006/main">
+              <a:graphicData uri="http://schemas.openxmlformats.org/drawingml/2006/picture">
+                <pic:pic xmlns:pic="http://schemas.openxmlformats.org/drawingml/2006/picture">
+                  <pic:nvPicPr>
+                    <pic:cNvPr id="1" name=""/>
+                    <pic:cNvPicPr/>
+                  </pic:nvPicPr>
+                  <pic:blipFill>
+                    <a:blip r:embed="rId19"/>
+                    <a:stretch>
+                      <a:fillRect/>
+                    </a:stretch>
+                  </pic:blipFill>
+                  <pic:spPr>
+                    <a:xfrm>
+                      <a:off x="0" y="0"/>
+                      <a:ext cx="6400800" cy="4890770"/>
+                    </a:xfrm>
+                    <a:prstGeom prst="rect">
+                      <a:avLst/>
+                    </a:prstGeom>
+                  </pic:spPr>
+                </pic:pic>
+              </a:graphicData>
+            </a:graphic>
+          </wp:inline>
+        </w:drawing>
+      </w:r>
+    </w:p>
+    <w:p>
+      <w:pPr>
+        <w:rPr>
+          <w:iCs/>
+          <w:color w:val="1F497D" w:themeColor="text2"/>
+        </w:rPr>
+      </w:pPr>
+    </w:p>
+    <w:p>
+      <w:pPr>
+        <w:spacing w:line="480" w:lineRule="auto"/>
+        <w:contextualSpacing/>
+        <w:rPr>
+          <w:bCs/>
+        </w:rPr>
+      </w:pPr>
+      <w:r>
+        <w:rPr>
+          <w:bCs/>
+        </w:rPr>
+        <w:t xml:space="preserve">The fourth query starts off with a sequential scan on the title table. A sequential scan on the title_poducer table is then started and with the first sequential scan being hashed so a hash join can be </w:t>
+      </w:r>
+      <w:r>
+        <w:rPr>
+          <w:bCs/>
+        </w:rPr>
+        <w:lastRenderedPageBreak/>
+        <w:t xml:space="preserve">performed on both scans. An index scan on the member table is then started and is joined with the results from the hash join using a nested loop. After the nested loop is done, the results are then sorted by member.name, aggregated, merged, </w:t>
+      </w:r>
+      <w:proofErr w:type="gramStart"/>
+      <w:r>
+        <w:rPr>
+          <w:bCs/>
+        </w:rPr>
+        <w:t>aggregated</w:t>
+      </w:r>
+      <w:proofErr w:type="gramEnd"/>
+      <w:r>
+        <w:rPr>
+          <w:bCs/>
+        </w:rPr>
+        <w:t xml:space="preserve"> and sorted one last time. The initial sequential scan on the title table is what cost the most and took the longest. </w:t>
+      </w:r>
+    </w:p>
+    <w:p>
+      <w:pPr>
+        <w:spacing w:line="480" w:lineRule="auto"/>
+        <w:contextualSpacing/>
+        <w:rPr>
+          <w:iCs/>
+          <w:color w:val="1F497D" w:themeColor="text2"/>
+        </w:rPr>
+      </w:pPr>
+    </w:p>
+    <w:p>
+      <w:pPr>
+        <w:spacing w:line="480" w:lineRule="auto"/>
+        <w:contextualSpacing/>
+        <w:rPr>
+          <w:iCs/>
+          <w:color w:val="1F497D" w:themeColor="text2"/>
+        </w:rPr>
+      </w:pPr>
+      <w:r>
+        <w:rPr>
+          <w:b/>
+        </w:rPr>
+        <w:t>Query 2.</w:t>
+      </w:r>
+      <w:r>
+        <w:rPr>
+          <w:b/>
+        </w:rPr>
+        <w:t>5</w:t>
+      </w:r>
+    </w:p>
+    <w:p>
+      <w:pPr>
+        <w:rPr>
+          <w:iCs/>
+          <w:color w:val="1F497D" w:themeColor="text2"/>
+        </w:rPr>
+      </w:pPr>
+      <w:r>
+        <w:rPr>
+          <w:noProof/>
+        </w:rPr>
+        <w:drawing>
+          <wp:inline distT="0" distB="0" distL="0" distR="0" wp14:anchorId="66D60919" wp14:editId="21E7719A">
+            <wp:extent cx="6400800" cy="3865880"/>
+            <wp:effectExtent l="0" t="0" r="0" b="1270"/>
+            <wp:docPr id="11" name="Picture 11"/>
+            <wp:cNvGraphicFramePr>
+              <a:graphicFrameLocks xmlns:a="http://schemas.openxmlformats.org/drawingml/2006/main" noChangeAspect="1"/>
+            </wp:cNvGraphicFramePr>
+            <a:graphic xmlns:a="http://schemas.openxmlformats.org/drawingml/2006/main">
+              <a:graphicData uri="http://schemas.openxmlformats.org/drawingml/2006/picture">
+                <pic:pic xmlns:pic="http://schemas.openxmlformats.org/drawingml/2006/picture">
+                  <pic:nvPicPr>
+                    <pic:cNvPr id="1" name=""/>
+                    <pic:cNvPicPr/>
+                  </pic:nvPicPr>
+                  <pic:blipFill>
+                    <a:blip r:embed="rId20"/>
+                    <a:stretch>
+                      <a:fillRect/>
+                    </a:stretch>
+                  </pic:blipFill>
+                  <pic:spPr>
+                    <a:xfrm>
+                      <a:off x="0" y="0"/>
+                      <a:ext cx="6400800" cy="3865880"/>
+                    </a:xfrm>
+                    <a:prstGeom prst="rect">
+                      <a:avLst/>
+                    </a:prstGeom>
+                  </pic:spPr>
+                </pic:pic>
+              </a:graphicData>
+            </a:graphic>
+          </wp:inline>
+        </w:drawing>
+      </w:r>
+    </w:p>
+    <w:p>
+      <w:pPr>
+        <w:rPr>
+          <w:iCs/>
+          <w:color w:val="1F497D" w:themeColor="text2"/>
+        </w:rPr>
+      </w:pPr>
+    </w:p>
+    <w:p>
+      <w:pPr>
+        <w:spacing w:line="480" w:lineRule="auto"/>
+        <w:contextualSpacing/>
+        <w:rPr>
+          <w:iCs/>
+          <w:color w:val="1F497D" w:themeColor="text2"/>
+        </w:rPr>
+      </w:pPr>
+      <w:r>
+        <w:rPr>
+          <w:bCs/>
+        </w:rPr>
+        <w:t>For the last query, a sequential scan is started on the role table and then hashed. A second sequential scan is started on the actor</w:t>
+      </w:r>
+      <w:r>
+        <w:rPr>
+          <w:bCs/>
+        </w:rPr>
+        <w:t>_</w:t>
+      </w:r>
+      <w:r>
+        <w:rPr>
+          <w:bCs/>
+        </w:rPr>
+        <w:t xml:space="preserve">title_role and the two are then hash joined on the role id. An index scan on the member table then begins and is then joined with the results from the hash join using a nested loop. The results from the nested loop is then sorted and merged. The sequential scan of the role table is what took the longest time to perform while the sequential scan on the actor_title_role cost the most. </w:t>
+      </w:r>
+      <w:r>
+        <w:rPr>
+          <w:iCs/>
+          <w:color w:val="1F497D" w:themeColor="text2"/>
+        </w:rPr>
+        <w:br w:type="page"/>
+      </w:r>
+    </w:p>
+    <w:p>
+      <w:pPr>
+        <w:pStyle w:val="ListParagraph"/>
+        <w:numPr>
+          <w:ilvl w:val="0"/>
+          <w:numId w:val="18"/>
+        </w:numPr>
+        <w:spacing w:after="120" w:line="480" w:lineRule="auto"/>
+        <w:rPr>
+          <w:b/>
+        </w:rPr>
+      </w:pPr>
+      <w:r>
+        <w:rPr>
+          <w:b/>
+        </w:rPr>
+        <w:lastRenderedPageBreak/>
+        <w:t>Relational Algebra</w:t>
+      </w:r>
+      <w:r>
+        <w:rPr>
+          <w:b/>
+        </w:rPr>
+        <w:t xml:space="preserve"> for Custom Queries</w:t>
+      </w:r>
+    </w:p>
+    <w:p>
+      <w:pPr>
+        <w:spacing w:after="120" w:line="480" w:lineRule="auto"/>
+      </w:pPr>
+      <w:r>
+        <w:rPr>
+          <w:b/>
+        </w:rPr>
+        <w:t xml:space="preserve">(Q 2.1) </w:t>
+      </w:r>
+      <w:r>
+        <w:rPr>
+          <w:b/>
+        </w:rPr>
+        <w:t>– π</w:t>
+      </w:r>
+      <w:r>
+        <w:rPr>
+          <w:vertAlign w:val="subscript"/>
+        </w:rPr>
+        <w:t>titleid, actorid</w:t>
+      </w:r>
+      <w:r>
+        <w:t xml:space="preserve"> (title_actor – actor_title_role)</w:t>
+      </w:r>
+      <w:r>
+        <w:t xml:space="preserve"> </w:t>
+      </w:r>
+    </w:p>
+    <w:p>
+      <w:pPr>
+        <w:spacing w:after="120" w:line="480" w:lineRule="auto"/>
+        <w:rPr>
+          <w:bCs/>
+        </w:rPr>
+      </w:pPr>
+      <w:r>
+        <w:rPr>
+          <w:b/>
+        </w:rPr>
+        <w:t>(Q 2.</w:t>
+      </w:r>
+      <w:r>
+        <w:rPr>
+          <w:b/>
+        </w:rPr>
+        <w:t>2</w:t>
+      </w:r>
+      <w:r>
+        <w:rPr>
+          <w:b/>
+        </w:rPr>
+        <w:t xml:space="preserve">) </w:t>
+      </w:r>
+      <w:r>
+        <w:rPr>
+          <w:b/>
+        </w:rPr>
+        <w:t>–</w:t>
+      </w:r>
+      <w:r>
+        <w:rPr>
+          <w:b/>
+        </w:rPr>
+        <w:t xml:space="preserve"> </w:t>
+      </w:r>
+      <w:r>
+        <w:t>σ</w:t>
+      </w:r>
+      <w:r>
+        <w:rPr>
+          <w:vertAlign w:val="subscript"/>
+        </w:rPr>
+        <w:t xml:space="preserve">(name </w:t>
+      </w:r>
+      <w:r>
+        <w:rPr>
+          <w:bCs/>
+          <w:vertAlign w:val="subscript"/>
+        </w:rPr>
+        <w:t xml:space="preserve">like ‘Phi%’, </w:t>
+      </w:r>
+      <w:proofErr w:type="spellStart"/>
+      <w:r>
+        <w:rPr>
+          <w:bCs/>
+          <w:vertAlign w:val="subscript"/>
+        </w:rPr>
+        <w:t>deathYear</w:t>
+      </w:r>
+      <w:proofErr w:type="spellEnd"/>
+      <w:r>
+        <w:rPr>
+          <w:bCs/>
+          <w:vertAlign w:val="subscript"/>
+        </w:rPr>
+        <w:t xml:space="preserve"> = NULL) </w:t>
+      </w:r>
+      <w:r>
+        <w:rPr>
+          <w:bCs/>
+        </w:rPr>
+        <w:t xml:space="preserve"> (</w:t>
+      </w:r>
+      <w:r>
+        <w:t>σ</w:t>
+      </w:r>
+      <w:r>
+        <w:rPr>
+          <w:vertAlign w:val="subscript"/>
+        </w:rPr>
+        <w:t xml:space="preserve">(type = ‘movie’ and </w:t>
+      </w:r>
+      <w:proofErr w:type="spellStart"/>
+      <w:r>
+        <w:rPr>
+          <w:vertAlign w:val="subscript"/>
+        </w:rPr>
+        <w:t>startYear</w:t>
+      </w:r>
+      <w:proofErr w:type="spellEnd"/>
+      <w:r>
+        <w:rPr>
+          <w:vertAlign w:val="subscript"/>
+        </w:rPr>
+        <w:t xml:space="preserve"> != 2014 and </w:t>
+      </w:r>
+      <w:proofErr w:type="spellStart"/>
+      <w:r>
+        <w:rPr>
+          <w:vertAlign w:val="subscript"/>
+        </w:rPr>
+        <w:t>endYear</w:t>
+      </w:r>
+      <w:proofErr w:type="spellEnd"/>
+      <w:r>
+        <w:rPr>
+          <w:vertAlign w:val="subscript"/>
+        </w:rPr>
+        <w:t xml:space="preserve"> != 2014)</w:t>
+      </w:r>
+      <w:r>
+        <w:t>(</w:t>
+      </w:r>
+      <w:r>
+        <w:t>σ</w:t>
+      </w:r>
+      <w:r>
+        <w:rPr>
+          <w:vertAlign w:val="subscript"/>
+        </w:rPr>
+        <w:t xml:space="preserve">(member.id = </w:t>
+      </w:r>
+      <w:proofErr w:type="spellStart"/>
+      <w:r>
+        <w:rPr>
+          <w:vertAlign w:val="subscript"/>
+        </w:rPr>
+        <w:t>title_actor.actorid</w:t>
+      </w:r>
+      <w:proofErr w:type="spellEnd"/>
+      <w:r>
+        <w:rPr>
+          <w:vertAlign w:val="subscript"/>
+        </w:rPr>
+        <w:t>)</w:t>
+      </w:r>
+      <w:r>
+        <w:t xml:space="preserve">(member x </w:t>
+      </w:r>
+      <w:r>
+        <w:t>σ</w:t>
+      </w:r>
+      <w:r>
+        <w:rPr>
+          <w:vertAlign w:val="subscript"/>
+        </w:rPr>
+        <w:t>(</w:t>
+      </w:r>
+      <w:proofErr w:type="spellStart"/>
+      <w:r>
+        <w:rPr>
+          <w:vertAlign w:val="subscript"/>
+        </w:rPr>
+        <w:t>title_actor.titleid</w:t>
+      </w:r>
+      <w:proofErr w:type="spellEnd"/>
+      <w:r>
+        <w:rPr>
+          <w:vertAlign w:val="subscript"/>
+        </w:rPr>
+        <w:t xml:space="preserve"> = title.id)</w:t>
+      </w:r>
+      <w:r>
+        <w:t>(title_actor x title)))</w:t>
+      </w:r>
+      <w:r>
+        <w:t>)</w:t>
+      </w:r>
+    </w:p>
+    <w:p>
+      <w:pPr>
+        <w:spacing w:after="120" w:line="480" w:lineRule="auto"/>
+        <w:rPr>
+          <w:bCs/>
+        </w:rPr>
+      </w:pPr>
+      <w:r>
+        <w:rPr>
+          <w:b/>
+        </w:rPr>
+        <w:t>(Q 2.</w:t>
+      </w:r>
+      <w:r>
+        <w:rPr>
+          <w:b/>
+        </w:rPr>
+        <w:t>3</w:t>
+      </w:r>
+      <w:r>
+        <w:rPr>
+          <w:b/>
+        </w:rPr>
+        <w:t xml:space="preserve">) </w:t>
+      </w:r>
+      <w:r>
+        <w:rPr>
+          <w:b/>
+        </w:rPr>
+        <w:t xml:space="preserve"> </w:t>
+      </w:r>
+      <w:r>
+        <w:rPr>
+          <w:b/>
+        </w:rPr>
+        <w:t>–</w:t>
+      </w:r>
+      <w:r>
+        <w:rPr>
+          <w:b/>
+        </w:rPr>
+        <w:t xml:space="preserve"> </w:t>
+      </w:r>
+      <w:r>
+        <w:rPr>
+          <w:b/>
+        </w:rPr>
+        <w:t>π</w:t>
+      </w:r>
+      <w:r>
+        <w:rPr>
+          <w:bCs/>
+          <w:vertAlign w:val="subscript"/>
+        </w:rPr>
+        <w:t>(member.name)</w:t>
+      </w:r>
+      <w:r>
+        <w:rPr>
+          <w:bCs/>
+        </w:rPr>
+        <w:t>(</w:t>
+      </w:r>
+      <w:r>
+        <w:t>σ</w:t>
+      </w:r>
+      <w:r>
+        <w:rPr>
+          <w:vertAlign w:val="subscript"/>
+        </w:rPr>
+        <w:t xml:space="preserve">(name like ‘%Gill%’) </w:t>
+      </w:r>
+      <w:r>
+        <w:t>(</w:t>
+      </w:r>
+      <w:r>
+        <w:t>σ</w:t>
+      </w:r>
+      <w:r>
+        <w:rPr>
+          <w:vertAlign w:val="subscript"/>
+        </w:rPr>
+        <w:t>(</w:t>
+      </w:r>
+      <w:proofErr w:type="spellStart"/>
+      <w:r>
+        <w:rPr>
+          <w:vertAlign w:val="subscript"/>
+        </w:rPr>
+        <w:t>startYear</w:t>
+      </w:r>
+      <w:proofErr w:type="spellEnd"/>
+      <w:r>
+        <w:rPr>
+          <w:vertAlign w:val="subscript"/>
+        </w:rPr>
+        <w:t xml:space="preserve"> = 2017 or </w:t>
+      </w:r>
+      <w:proofErr w:type="spellStart"/>
+      <w:r>
+        <w:rPr>
+          <w:vertAlign w:val="subscript"/>
+        </w:rPr>
+        <w:t>endYear</w:t>
+      </w:r>
+      <w:proofErr w:type="spellEnd"/>
+      <w:r>
+        <w:rPr>
+          <w:vertAlign w:val="subscript"/>
+        </w:rPr>
+        <w:t xml:space="preserve"> = 2017)</w:t>
+      </w:r>
+      <w:r>
+        <w:t>(</w:t>
+      </w:r>
+      <w:r>
+        <w:t>σ</w:t>
+      </w:r>
+      <w:r>
+        <w:rPr>
+          <w:vertAlign w:val="subscript"/>
+        </w:rPr>
+        <w:t>(genre = ‘Talk-Show)</w:t>
+      </w:r>
+      <w:r>
+        <w:t xml:space="preserve"> (</w:t>
+      </w:r>
+      <w:r>
+        <w:t>σ</w:t>
+      </w:r>
+      <w:r>
+        <w:rPr>
+          <w:vertAlign w:val="subscript"/>
+        </w:rPr>
+        <w:t xml:space="preserve">(member.id = </w:t>
+      </w:r>
+      <w:proofErr w:type="spellStart"/>
+      <w:r>
+        <w:rPr>
+          <w:vertAlign w:val="subscript"/>
+        </w:rPr>
+        <w:t>title_producer.producerid</w:t>
+      </w:r>
+      <w:proofErr w:type="spellEnd"/>
+      <w:r>
+        <w:rPr>
+          <w:vertAlign w:val="subscript"/>
+        </w:rPr>
+        <w:t xml:space="preserve">) </w:t>
+      </w:r>
+      <w:r>
+        <w:t>(</w:t>
+      </w:r>
+      <w:r>
+        <w:t xml:space="preserve">member x </w:t>
+      </w:r>
+      <w:r>
+        <w:t>σ</w:t>
+      </w:r>
+      <w:r>
+        <w:rPr>
+          <w:vertAlign w:val="subscript"/>
+        </w:rPr>
+        <w:t>(</w:t>
+      </w:r>
+      <w:proofErr w:type="spellStart"/>
+      <w:r>
+        <w:rPr>
+          <w:vertAlign w:val="subscript"/>
+        </w:rPr>
+        <w:t>title_producer_titleid</w:t>
+      </w:r>
+      <w:proofErr w:type="spellEnd"/>
+      <w:r>
+        <w:rPr>
+          <w:vertAlign w:val="subscript"/>
+        </w:rPr>
+        <w:t xml:space="preserve"> = title.id)</w:t>
+      </w:r>
+      <w:r>
+        <w:t>(</w:t>
+      </w:r>
+      <w:proofErr w:type="spellStart"/>
+      <w:r>
+        <w:t>title_producer</w:t>
+      </w:r>
+      <w:proofErr w:type="spellEnd"/>
+      <w:r>
+        <w:t xml:space="preserve"> x </w:t>
+      </w:r>
+      <w:r>
+        <w:t>σ</w:t>
+      </w:r>
+      <w:r>
+        <w:rPr>
+          <w:vertAlign w:val="subscript"/>
+        </w:rPr>
+        <w:t xml:space="preserve">(title.id = </w:t>
+      </w:r>
+      <w:proofErr w:type="spellStart"/>
+      <w:r>
+        <w:rPr>
+          <w:vertAlign w:val="subscript"/>
+        </w:rPr>
+        <w:t>title_genre.titleid</w:t>
+      </w:r>
+      <w:proofErr w:type="spellEnd"/>
+      <w:r>
+        <w:rPr>
+          <w:vertAlign w:val="subscript"/>
+        </w:rPr>
+        <w:t xml:space="preserve">) </w:t>
+      </w:r>
+      <w:r>
+        <w:t xml:space="preserve">(title x </w:t>
+      </w:r>
+      <w:r>
+        <w:t>σ</w:t>
+      </w:r>
+      <w:r>
+        <w:rPr>
+          <w:vertAlign w:val="subscript"/>
+        </w:rPr>
+        <w:t>(</w:t>
+      </w:r>
+      <w:proofErr w:type="spellStart"/>
+      <w:r>
+        <w:rPr>
+          <w:vertAlign w:val="subscript"/>
+        </w:rPr>
+        <w:t>title_genre.genreid</w:t>
+      </w:r>
+      <w:proofErr w:type="spellEnd"/>
+      <w:r>
+        <w:rPr>
+          <w:vertAlign w:val="subscript"/>
+        </w:rPr>
+        <w:t xml:space="preserve"> = genre.id) </w:t>
+      </w:r>
+      <w:r>
+        <w:t>(</w:t>
+      </w:r>
+      <w:proofErr w:type="spellStart"/>
+      <w:r>
+        <w:t>title_genre</w:t>
+      </w:r>
+      <w:proofErr w:type="spellEnd"/>
+      <w:r>
+        <w:t xml:space="preserve"> x genre)</w:t>
+      </w:r>
+      <w:r>
+        <w:t>)))))</w:t>
+      </w:r>
+    </w:p>
+    <w:p>
+      <w:pPr>
+        <w:spacing w:after="120" w:line="480" w:lineRule="auto"/>
+        <w:rPr>
+          <w:b/>
+        </w:rPr>
+      </w:pPr>
+      <w:r>
+        <w:rPr>
+          <w:b/>
+        </w:rPr>
+        <w:t>(Q 2.</w:t>
+      </w:r>
+      <w:r>
+        <w:rPr>
+          <w:b/>
+        </w:rPr>
+        <w:t>4</w:t>
+      </w:r>
+      <w:r>
+        <w:rPr>
+          <w:b/>
+        </w:rPr>
+        <w:t xml:space="preserve">) </w:t>
+      </w:r>
+      <w:r>
+        <w:rPr>
+          <w:b/>
+        </w:rPr>
+        <w:t>–</w:t>
+      </w:r>
+      <w:r>
+        <w:rPr>
+          <w:b/>
+        </w:rPr>
+        <w:t xml:space="preserve"> </w:t>
+      </w:r>
+      <w:r>
+        <w:rPr>
+          <w:b/>
+        </w:rPr>
+        <w:t>π</w:t>
+      </w:r>
+      <w:r>
+        <w:rPr>
+          <w:bCs/>
+          <w:vertAlign w:val="subscript"/>
+        </w:rPr>
+        <w:t>(member.name)</w:t>
+      </w:r>
+      <w:r>
+        <w:rPr>
+          <w:bCs/>
+          <w:vertAlign w:val="subscript"/>
+        </w:rPr>
+        <w:t xml:space="preserve"> </w:t>
+      </w:r>
+      <w:r>
+        <w:rPr>
+          <w:bCs/>
+        </w:rPr>
+        <w:t>(</w:t>
+      </w:r>
+      <w:r>
+        <w:t>σ</w:t>
+      </w:r>
+      <w:r>
+        <w:rPr>
+          <w:vertAlign w:val="subscript"/>
+        </w:rPr>
+        <w:t>(</w:t>
+      </w:r>
+      <w:proofErr w:type="spellStart"/>
+      <w:r>
+        <w:rPr>
+          <w:vertAlign w:val="subscript"/>
+        </w:rPr>
+        <w:t>deathYear</w:t>
+      </w:r>
+      <w:proofErr w:type="spellEnd"/>
+      <w:r>
+        <w:rPr>
+          <w:vertAlign w:val="subscript"/>
+        </w:rPr>
+        <w:t xml:space="preserve"> = NULL</w:t>
+      </w:r>
+      <w:r>
+        <w:rPr>
+          <w:vertAlign w:val="subscript"/>
+        </w:rPr>
+        <w:t>)</w:t>
+      </w:r>
+      <w:r>
+        <w:t>(</w:t>
+      </w:r>
+      <w:r>
+        <w:t>σ</w:t>
+      </w:r>
+      <w:r>
+        <w:rPr>
+          <w:vertAlign w:val="subscript"/>
+        </w:rPr>
+        <w:t>(</w:t>
+      </w:r>
+      <w:r>
+        <w:rPr>
+          <w:vertAlign w:val="subscript"/>
+        </w:rPr>
+        <w:t>runtime &gt; 120</w:t>
+      </w:r>
+      <w:r>
+        <w:rPr>
+          <w:vertAlign w:val="subscript"/>
+        </w:rPr>
+        <w:t>)</w:t>
+      </w:r>
+      <w:r>
+        <w:rPr>
+          <w:vertAlign w:val="subscript"/>
+        </w:rPr>
+        <w:t xml:space="preserve"> </w:t>
+      </w:r>
+      <w:r>
+        <w:t>(σ</w:t>
+      </w:r>
+      <w:r>
+        <w:rPr>
+          <w:vertAlign w:val="subscript"/>
+        </w:rPr>
+        <w:t xml:space="preserve">(member.id = </w:t>
+      </w:r>
+      <w:proofErr w:type="spellStart"/>
+      <w:r>
+        <w:rPr>
+          <w:vertAlign w:val="subscript"/>
+        </w:rPr>
+        <w:t>title_producer.producerid</w:t>
+      </w:r>
+      <w:proofErr w:type="spellEnd"/>
+      <w:r>
+        <w:rPr>
+          <w:vertAlign w:val="subscript"/>
+        </w:rPr>
+        <w:t xml:space="preserve">) </w:t>
+      </w:r>
+      <w:r>
+        <w:t>(member x σ</w:t>
+      </w:r>
+      <w:r>
+        <w:rPr>
+          <w:vertAlign w:val="subscript"/>
+        </w:rPr>
+        <w:t>(</w:t>
+      </w:r>
+      <w:proofErr w:type="spellStart"/>
+      <w:r>
+        <w:rPr>
+          <w:vertAlign w:val="subscript"/>
+        </w:rPr>
+        <w:t>title_producer_titleid</w:t>
+      </w:r>
+      <w:proofErr w:type="spellEnd"/>
+      <w:r>
+        <w:rPr>
+          <w:vertAlign w:val="subscript"/>
+        </w:rPr>
+        <w:t xml:space="preserve"> = title.id)</w:t>
+      </w:r>
+      <w:r>
+        <w:t>(</w:t>
+      </w:r>
+      <w:proofErr w:type="spellStart"/>
+      <w:r>
+        <w:t>title_producer</w:t>
+      </w:r>
+      <w:proofErr w:type="spellEnd"/>
+      <w:r>
+        <w:t xml:space="preserve"> x</w:t>
+      </w:r>
+      <w:r>
+        <w:t xml:space="preserve"> title)</w:t>
+      </w:r>
+      <w:r>
+        <w:t>))</w:t>
+      </w:r>
+      <w:r>
+        <w:rPr>
+          <w:bCs/>
+        </w:rPr>
+        <w:t>)</w:t>
+      </w:r>
+    </w:p>
+    <w:p>
+      <w:pPr>
+        <w:rPr>
+          <w:iCs/>
+          <w:color w:val="1F497D" w:themeColor="text2"/>
+        </w:rPr>
+      </w:pPr>
+      <w:r>
+        <w:rPr>
+          <w:b/>
+        </w:rPr>
+        <w:t>(Q 2.</w:t>
+      </w:r>
+      <w:r>
+        <w:rPr>
+          <w:b/>
+        </w:rPr>
+        <w:t>5</w:t>
+      </w:r>
+      <w:r>
+        <w:rPr>
+          <w:b/>
+        </w:rPr>
+        <w:t xml:space="preserve">) </w:t>
+      </w:r>
+      <w:r>
+        <w:rPr>
+          <w:b/>
+        </w:rPr>
+        <w:t>– π</w:t>
+      </w:r>
+      <w:r>
+        <w:rPr>
+          <w:bCs/>
+          <w:vertAlign w:val="subscript"/>
+        </w:rPr>
+        <w:t>(member.name</w:t>
+      </w:r>
+      <w:r>
+        <w:rPr>
+          <w:bCs/>
+          <w:vertAlign w:val="subscript"/>
+        </w:rPr>
+        <w:t xml:space="preserve">, </w:t>
+      </w:r>
+      <w:proofErr w:type="spellStart"/>
+      <w:r>
+        <w:rPr>
+          <w:bCs/>
+          <w:vertAlign w:val="subscript"/>
+        </w:rPr>
+        <w:t>role.role</w:t>
+      </w:r>
+      <w:proofErr w:type="spellEnd"/>
+      <w:r>
+        <w:rPr>
+          <w:bCs/>
+          <w:vertAlign w:val="subscript"/>
+        </w:rPr>
+        <w:t>)</w:t>
+      </w:r>
+      <w:r>
+        <w:rPr>
+          <w:bCs/>
+        </w:rPr>
+        <w:t xml:space="preserve"> </w:t>
+      </w:r>
+      <w:r>
+        <w:rPr>
+          <w:bCs/>
+        </w:rPr>
+        <w:t>(</w:t>
+      </w:r>
+      <w:r>
+        <w:t>σ</w:t>
+      </w:r>
+      <w:r>
+        <w:rPr>
+          <w:vertAlign w:val="subscript"/>
+        </w:rPr>
+        <w:t>(</w:t>
+      </w:r>
+      <w:proofErr w:type="spellStart"/>
+      <w:r>
+        <w:rPr>
+          <w:vertAlign w:val="subscript"/>
+        </w:rPr>
+        <w:t>deathYear</w:t>
+      </w:r>
+      <w:proofErr w:type="spellEnd"/>
+      <w:r>
+        <w:rPr>
+          <w:vertAlign w:val="subscript"/>
+        </w:rPr>
+        <w:t xml:space="preserve"> = NULL)</w:t>
+      </w:r>
+      <w:r>
+        <w:t>(</w:t>
+      </w:r>
+      <w:r>
+        <w:t xml:space="preserve"> </w:t>
+      </w:r>
+      <w:r>
+        <w:t>σ</w:t>
+      </w:r>
+      <w:r>
+        <w:rPr>
+          <w:vertAlign w:val="subscript"/>
+        </w:rPr>
+        <w:t>(member.id =</w:t>
+      </w:r>
+      <w:proofErr w:type="spellStart"/>
+      <w:r>
+        <w:rPr>
+          <w:vertAlign w:val="subscript"/>
+        </w:rPr>
+        <w:t>actor_title_role.actorid</w:t>
+      </w:r>
+      <w:proofErr w:type="spellEnd"/>
+      <w:r>
+        <w:rPr>
+          <w:vertAlign w:val="subscript"/>
+        </w:rPr>
+        <w:t>)</w:t>
+      </w:r>
+      <w:r>
+        <w:t xml:space="preserve"> (member x </w:t>
+      </w:r>
+      <w:r>
+        <w:t>σ</w:t>
+      </w:r>
+      <w:r>
+        <w:rPr>
+          <w:vertAlign w:val="subscript"/>
+        </w:rPr>
+        <w:t>(</w:t>
+      </w:r>
+      <w:proofErr w:type="spellStart"/>
+      <w:r>
+        <w:rPr>
+          <w:vertAlign w:val="subscript"/>
+        </w:rPr>
+        <w:t>actor_title_role</w:t>
+      </w:r>
+      <w:r>
+        <w:rPr>
+          <w:vertAlign w:val="subscript"/>
+        </w:rPr>
+        <w:t>.</w:t>
+      </w:r>
+      <w:r>
+        <w:rPr>
+          <w:vertAlign w:val="subscript"/>
+        </w:rPr>
+        <w:t>role</w:t>
+      </w:r>
+      <w:r>
+        <w:rPr>
+          <w:vertAlign w:val="subscript"/>
+        </w:rPr>
+        <w:t>id</w:t>
+      </w:r>
+      <w:proofErr w:type="spellEnd"/>
+      <w:r>
+        <w:rPr>
+          <w:vertAlign w:val="subscript"/>
+        </w:rPr>
+        <w:t xml:space="preserve"> =</w:t>
+      </w:r>
+      <w:r>
+        <w:rPr>
+          <w:vertAlign w:val="subscript"/>
+        </w:rPr>
+        <w:t xml:space="preserve"> </w:t>
+      </w:r>
+      <w:proofErr w:type="spellStart"/>
+      <w:r>
+        <w:rPr>
+          <w:vertAlign w:val="subscript"/>
+        </w:rPr>
+        <w:t>role.roleid</w:t>
+      </w:r>
+      <w:proofErr w:type="spellEnd"/>
+      <w:r>
+        <w:rPr>
+          <w:vertAlign w:val="subscript"/>
+        </w:rPr>
+        <w:t>)</w:t>
+      </w:r>
+      <w:r>
+        <w:t>(actor_title_role x role))))</w:t>
+      </w:r>
+      <w:r>
+        <w:rPr>
+          <w:iCs/>
+          <w:color w:val="1F497D" w:themeColor="text2"/>
+        </w:rPr>
+        <w:br w:type="page"/>
+      </w:r>
+    </w:p>
+    <w:p>
+      <w:pPr>
+        <w:pStyle w:val="ListParagraph"/>
+        <w:numPr>
+          <w:ilvl w:val="0"/>
+          <w:numId w:val="18"/>
+        </w:numPr>
+        <w:spacing w:after="120" w:line="480" w:lineRule="auto"/>
+        <w:rPr>
+          <w:b/>
+        </w:rPr>
+      </w:pPr>
+      <w:r>
+        <w:rPr>
+          <w:b/>
+        </w:rPr>
+        <w:lastRenderedPageBreak/>
+        <w:t>Creating Indexes</w:t>
+      </w:r>
+    </w:p>
+    <w:p>
+      <w:pPr>
+        <w:spacing w:after="120" w:line="480" w:lineRule="auto"/>
+        <w:rPr>
+          <w:bCs/>
+        </w:rPr>
+      </w:pPr>
+      <w:r>
+        <w:rPr>
+          <w:bCs/>
+        </w:rPr>
+        <w:t xml:space="preserve">Indexes were created for most of the queries to help with performance and execution timing. Many of the indexes were chosen based on the filtering clauses for each query. </w:t>
+      </w:r>
+      <w:r>
+        <w:rPr>
+          <w:bCs/>
+        </w:rPr>
+        <w:t xml:space="preserve">In the </w:t>
+      </w:r>
+      <w:r>
+        <w:rPr>
+          <w:bCs/>
+          <w:i/>
+          <w:iCs/>
+        </w:rPr>
+        <w:t xml:space="preserve">pop_db.py </w:t>
+      </w:r>
+      <w:r>
+        <w:rPr>
+          <w:bCs/>
+        </w:rPr>
+        <w:t xml:space="preserve">script, a function is defined to create the indexes for certain tables based </w:t>
+      </w:r>
+      <w:r>
+        <w:rPr>
+          <w:bCs/>
+        </w:rPr>
+        <w:t xml:space="preserve">what was deemed helpful for each set of queries. For example, the third query had an execution time of approximately one second. After adding indexes for </w:t>
+      </w:r>
+      <w:proofErr w:type="spellStart"/>
+      <w:proofErr w:type="gramStart"/>
+      <w:r>
+        <w:rPr>
+          <w:bCs/>
+        </w:rPr>
+        <w:t>member.names</w:t>
+      </w:r>
+      <w:proofErr w:type="spellEnd"/>
+      <w:proofErr w:type="gramEnd"/>
+      <w:r>
+        <w:rPr>
+          <w:bCs/>
+        </w:rPr>
+        <w:t xml:space="preserve">, </w:t>
+      </w:r>
+      <w:proofErr w:type="spellStart"/>
+      <w:r>
+        <w:rPr>
+          <w:bCs/>
+        </w:rPr>
+        <w:t>title.startYear</w:t>
+      </w:r>
+      <w:proofErr w:type="spellEnd"/>
+      <w:r>
+        <w:rPr>
+          <w:bCs/>
+        </w:rPr>
+        <w:t xml:space="preserve">, and </w:t>
+      </w:r>
+      <w:proofErr w:type="spellStart"/>
+      <w:r>
+        <w:rPr>
+          <w:bCs/>
+        </w:rPr>
+        <w:t>title.endYear</w:t>
+      </w:r>
+      <w:proofErr w:type="spellEnd"/>
+      <w:r>
+        <w:rPr>
+          <w:bCs/>
+        </w:rPr>
+        <w:t>, the execution time was cut down to approximately 600 milliseconds.</w:t>
+      </w:r>
+      <w:r>
+        <w:rPr>
+          <w:bCs/>
+        </w:rPr>
+        <w:t xml:space="preserve"> Below is a before and after indexes picture for the query information.</w:t>
+      </w:r>
+    </w:p>
+    <w:p>
+      <w:pPr>
+        <w:spacing w:after="120" w:line="480" w:lineRule="auto"/>
+        <w:rPr>
+          <w:bCs/>
+        </w:rPr>
+      </w:pPr>
+    </w:p>
+    <w:p>
+      <w:pPr>
+        <w:spacing w:after="120" w:line="480" w:lineRule="auto"/>
+        <w:rPr>
+          <w:bCs/>
+        </w:rPr>
+      </w:pPr>
+      <w:r>
+        <w:rPr>
+          <w:bCs/>
+        </w:rPr>
+        <w:t>Before:</w:t>
+      </w:r>
+    </w:p>
+    <w:p>
+      <w:pPr>
+        <w:spacing w:after="120" w:line="480" w:lineRule="auto"/>
+        <w:rPr>
+          <w:bCs/>
+        </w:rPr>
+      </w:pPr>
+      <w:r>
+        <w:rPr>
+          <w:noProof/>
+        </w:rPr>
+        <w:drawing>
+          <wp:inline distT="0" distB="0" distL="0" distR="0" wp14:anchorId="6D6ACA49" wp14:editId="3BADEF04">
+            <wp:extent cx="6400800" cy="3699510"/>
+            <wp:effectExtent l="0" t="0" r="0" b="0"/>
+            <wp:docPr id="14" name="Picture 14"/>
+            <wp:cNvGraphicFramePr>
+              <a:graphicFrameLocks xmlns:a="http://schemas.openxmlformats.org/drawingml/2006/main" noChangeAspect="1"/>
+            </wp:cNvGraphicFramePr>
+            <a:graphic xmlns:a="http://schemas.openxmlformats.org/drawingml/2006/main">
+              <a:graphicData uri="http://schemas.openxmlformats.org/drawingml/2006/picture">
+                <pic:pic xmlns:pic="http://schemas.openxmlformats.org/drawingml/2006/picture">
+                  <pic:nvPicPr>
+                    <pic:cNvPr id="1" name=""/>
+                    <pic:cNvPicPr/>
+                  </pic:nvPicPr>
+                  <pic:blipFill>
+                    <a:blip r:embed="rId17"/>
+                    <a:stretch>
+                      <a:fillRect/>
+                    </a:stretch>
+                  </pic:blipFill>
+                  <pic:spPr>
+                    <a:xfrm>
+                      <a:off x="0" y="0"/>
+                      <a:ext cx="6400800" cy="3699510"/>
+                    </a:xfrm>
+                    <a:prstGeom prst="rect">
+                      <a:avLst/>
+                    </a:prstGeom>
+                  </pic:spPr>
+                </pic:pic>
+              </a:graphicData>
+            </a:graphic>
+          </wp:inline>
+        </w:drawing>
+      </w:r>
+    </w:p>
+    <w:p>
+      <w:pPr>
+        <w:rPr>
+          <w:bCs/>
+        </w:rPr>
+      </w:pPr>
+      <w:r>
+        <w:rPr>
+          <w:bCs/>
+        </w:rPr>
+        <w:br w:type="page"/>
+      </w:r>
+    </w:p>
+    <w:p>
+      <w:pPr>
+        <w:spacing w:after="120" w:line="480" w:lineRule="auto"/>
+        <w:rPr>
+          <w:bCs/>
+        </w:rPr>
+      </w:pPr>
+      <w:r>
+        <w:rPr>
+          <w:bCs/>
+        </w:rPr>
+        <w:lastRenderedPageBreak/>
+        <w:t>After:</w:t>
+      </w:r>
+    </w:p>
+    <w:p>
+      <w:pPr>
+        <w:spacing w:after="120" w:line="480" w:lineRule="auto"/>
+        <w:rPr>
+          <w:bCs/>
+        </w:rPr>
+      </w:pPr>
+      <w:r>
+        <w:rPr>
+          <w:noProof/>
+        </w:rPr>
+        <w:drawing>
+          <wp:inline distT="0" distB="0" distL="0" distR="0" wp14:anchorId="57A60969" wp14:editId="7B320B20">
+            <wp:extent cx="6400800" cy="3761740"/>
+            <wp:effectExtent l="0" t="0" r="0" b="0"/>
+            <wp:docPr id="15" name="Picture 15"/>
+            <wp:cNvGraphicFramePr>
+              <a:graphicFrameLocks xmlns:a="http://schemas.openxmlformats.org/drawingml/2006/main" noChangeAspect="1"/>
+            </wp:cNvGraphicFramePr>
+            <a:graphic xmlns:a="http://schemas.openxmlformats.org/drawingml/2006/main">
+              <a:graphicData uri="http://schemas.openxmlformats.org/drawingml/2006/picture">
+                <pic:pic xmlns:pic="http://schemas.openxmlformats.org/drawingml/2006/picture">
+                  <pic:nvPicPr>
+                    <pic:cNvPr id="1" name=""/>
+                    <pic:cNvPicPr/>
+                  </pic:nvPicPr>
+                  <pic:blipFill>
+                    <a:blip r:embed="rId21"/>
+                    <a:stretch>
+                      <a:fillRect/>
+                    </a:stretch>
+                  </pic:blipFill>
+                  <pic:spPr>
+                    <a:xfrm>
+                      <a:off x="0" y="0"/>
+                      <a:ext cx="6400800" cy="3761740"/>
+                    </a:xfrm>
+                    <a:prstGeom prst="rect">
+                      <a:avLst/>
+                    </a:prstGeom>
+                  </pic:spPr>
+                </pic:pic>
+              </a:graphicData>
+            </a:graphic>
+          </wp:inline>
+        </w:drawing>
+      </w:r>
+    </w:p>
+    <w:p>
+      <w:pPr>
+        <w:spacing w:after="120"/>
+        <w:rPr>
+          <w:iCs/>
+          <w:color w:val="1F497D" w:themeColor="text2"/>
+        </w:rPr>
+      </w:pPr>
+    </w:p>
+    <w:p>
+      <w:pPr>
+        <w:spacing w:after="120" w:line="480" w:lineRule="auto"/>
+        <w:contextualSpacing/>
+        <w:rPr>
+          <w:iCs/>
+          <w:color w:val="1F497D" w:themeColor="text2"/>
+        </w:rPr>
+      </w:pPr>
+      <w:r>
+        <w:rPr>
+          <w:bCs/>
+        </w:rPr>
+        <w:t xml:space="preserve">The indexing did help some of the queries, but for some it did not make much of a difference. For the third query, a bitmap index scan was used in the beginning instead of a sequential scan on the title table and this made quite a big difference in performance and timing, but it caused the hash join to take a bit longer. For this query, indexes were added to the </w:t>
+      </w:r>
+      <w:proofErr w:type="spellStart"/>
+      <w:proofErr w:type="gramStart"/>
+      <w:r>
+        <w:rPr>
+          <w:bCs/>
+        </w:rPr>
+        <w:t>title.runtime</w:t>
+      </w:r>
+      <w:proofErr w:type="spellEnd"/>
+      <w:proofErr w:type="gramEnd"/>
+      <w:r>
+        <w:rPr>
+          <w:bCs/>
+        </w:rPr>
+        <w:t xml:space="preserve"> and </w:t>
+      </w:r>
+      <w:proofErr w:type="spellStart"/>
+      <w:r>
+        <w:rPr>
+          <w:bCs/>
+        </w:rPr>
+        <w:t>member.deathYear</w:t>
+      </w:r>
+      <w:proofErr w:type="spellEnd"/>
+      <w:r>
+        <w:rPr>
+          <w:bCs/>
+        </w:rPr>
+        <w:t xml:space="preserve"> along with all of the previous indexes, and because of everything, a 20%-30% increase in performance is seen. </w:t>
+      </w:r>
+    </w:p>
     <w:sectPr>
-      <w:headerReference w:type="default" r:id="rId15"/>
-      <w:headerReference w:type="first" r:id="rId16"/>
+      <w:headerReference w:type="default" r:id="rId22"/>
+      <w:headerReference w:type="first" r:id="rId23"/>
       <w:pgSz w:w="12240" w:h="15840"/>
       <w:pgMar w:top="1440" w:right="1080" w:bottom="1440" w:left="1080" w:header="720" w:footer="720" w:gutter="0"/>
       <w:cols w:space="720"/>
@@ -1410,15 +2548,7 @@
         <w:br/>
       </w:r>
       <w:r>
-        <w:t xml:space="preserve">.\psql.exe -U </w:t>
-      </w:r>
-      <w:proofErr w:type="spellStart"/>
-      <w:r>
-        <w:t>postgres</w:t>
-      </w:r>
-      <w:proofErr w:type="spellEnd"/>
-      <w:r>
-        <w:t xml:space="preserve"> -d assignment2 -f C:\Users\Yuvraj\Desktop\Fall_2020\CSCI-620\assignments\assignment2\create_tables.sql</w:t>
+        <w:t>.\psql.exe -U postgres -d assignment2 -f C:\Users\Yuvraj\Desktop\Fall_2020\CSCI-620\assignments\assignment2\create_tables.sql</w:t>
       </w:r>
     </w:p>
   </w:comment>
@@ -2067,6 +3197,273 @@
     </w:lvl>
   </w:abstractNum>
   <w:abstractNum w:abstractNumId="12" w15:restartNumberingAfterBreak="0">
+    <w:nsid w:val="2BCA15F9"/>
+    <w:multiLevelType w:val="hybridMultilevel"/>
+    <w:tmpl w:val="25A6D3AC"/>
+    <w:lvl w:ilvl="0" w:tplc="04090011">
+      <w:start w:val="2"/>
+      <w:numFmt w:val="decimal"/>
+      <w:lvlText w:val="%1)"/>
+      <w:lvlJc w:val="left"/>
+      <w:pPr>
+        <w:ind w:left="720" w:hanging="360"/>
+      </w:pPr>
+      <w:rPr>
+        <w:rFonts w:hint="default"/>
+      </w:rPr>
+    </w:lvl>
+    <w:lvl w:ilvl="1" w:tplc="04090019" w:tentative="1">
+      <w:start w:val="1"/>
+      <w:numFmt w:val="lowerLetter"/>
+      <w:lvlText w:val="%2."/>
+      <w:lvlJc w:val="left"/>
+      <w:pPr>
+        <w:ind w:left="1440" w:hanging="360"/>
+      </w:pPr>
+    </w:lvl>
+    <w:lvl w:ilvl="2" w:tplc="0409001B" w:tentative="1">
+      <w:start w:val="1"/>
+      <w:numFmt w:val="lowerRoman"/>
+      <w:lvlText w:val="%3."/>
+      <w:lvlJc w:val="right"/>
+      <w:pPr>
+        <w:ind w:left="2160" w:hanging="180"/>
+      </w:pPr>
+    </w:lvl>
+    <w:lvl w:ilvl="3" w:tplc="0409000F" w:tentative="1">
+      <w:start w:val="1"/>
+      <w:numFmt w:val="decimal"/>
+      <w:lvlText w:val="%4."/>
+      <w:lvlJc w:val="left"/>
+      <w:pPr>
+        <w:ind w:left="2880" w:hanging="360"/>
+      </w:pPr>
+    </w:lvl>
+    <w:lvl w:ilvl="4" w:tplc="04090019" w:tentative="1">
+      <w:start w:val="1"/>
+      <w:numFmt w:val="lowerLetter"/>
+      <w:lvlText w:val="%5."/>
+      <w:lvlJc w:val="left"/>
+      <w:pPr>
+        <w:ind w:left="3600" w:hanging="360"/>
+      </w:pPr>
+    </w:lvl>
+    <w:lvl w:ilvl="5" w:tplc="0409001B" w:tentative="1">
+      <w:start w:val="1"/>
+      <w:numFmt w:val="lowerRoman"/>
+      <w:lvlText w:val="%6."/>
+      <w:lvlJc w:val="right"/>
+      <w:pPr>
+        <w:ind w:left="4320" w:hanging="180"/>
+      </w:pPr>
+    </w:lvl>
+    <w:lvl w:ilvl="6" w:tplc="0409000F" w:tentative="1">
+      <w:start w:val="1"/>
+      <w:numFmt w:val="decimal"/>
+      <w:lvlText w:val="%7."/>
+      <w:lvlJc w:val="left"/>
+      <w:pPr>
+        <w:ind w:left="5040" w:hanging="360"/>
+      </w:pPr>
+    </w:lvl>
+    <w:lvl w:ilvl="7" w:tplc="04090019" w:tentative="1">
+      <w:start w:val="1"/>
+      <w:numFmt w:val="lowerLetter"/>
+      <w:lvlText w:val="%8."/>
+      <w:lvlJc w:val="left"/>
+      <w:pPr>
+        <w:ind w:left="5760" w:hanging="360"/>
+      </w:pPr>
+    </w:lvl>
+    <w:lvl w:ilvl="8" w:tplc="0409001B" w:tentative="1">
+      <w:start w:val="1"/>
+      <w:numFmt w:val="lowerRoman"/>
+      <w:lvlText w:val="%9."/>
+      <w:lvlJc w:val="right"/>
+      <w:pPr>
+        <w:ind w:left="6480" w:hanging="180"/>
+      </w:pPr>
+    </w:lvl>
+  </w:abstractNum>
+  <w:abstractNum w:abstractNumId="13" w15:restartNumberingAfterBreak="0">
+    <w:nsid w:val="2DA83B4D"/>
+    <w:multiLevelType w:val="hybridMultilevel"/>
+    <w:tmpl w:val="25A6D3AC"/>
+    <w:lvl w:ilvl="0" w:tplc="04090011">
+      <w:start w:val="2"/>
+      <w:numFmt w:val="decimal"/>
+      <w:lvlText w:val="%1)"/>
+      <w:lvlJc w:val="left"/>
+      <w:pPr>
+        <w:ind w:left="720" w:hanging="360"/>
+      </w:pPr>
+      <w:rPr>
+        <w:rFonts w:hint="default"/>
+      </w:rPr>
+    </w:lvl>
+    <w:lvl w:ilvl="1" w:tplc="04090019" w:tentative="1">
+      <w:start w:val="1"/>
+      <w:numFmt w:val="lowerLetter"/>
+      <w:lvlText w:val="%2."/>
+      <w:lvlJc w:val="left"/>
+      <w:pPr>
+        <w:ind w:left="1440" w:hanging="360"/>
+      </w:pPr>
+    </w:lvl>
+    <w:lvl w:ilvl="2" w:tplc="0409001B" w:tentative="1">
+      <w:start w:val="1"/>
+      <w:numFmt w:val="lowerRoman"/>
+      <w:lvlText w:val="%3."/>
+      <w:lvlJc w:val="right"/>
+      <w:pPr>
+        <w:ind w:left="2160" w:hanging="180"/>
+      </w:pPr>
+    </w:lvl>
+    <w:lvl w:ilvl="3" w:tplc="0409000F" w:tentative="1">
+      <w:start w:val="1"/>
+      <w:numFmt w:val="decimal"/>
+      <w:lvlText w:val="%4."/>
+      <w:lvlJc w:val="left"/>
+      <w:pPr>
+        <w:ind w:left="2880" w:hanging="360"/>
+      </w:pPr>
+    </w:lvl>
+    <w:lvl w:ilvl="4" w:tplc="04090019" w:tentative="1">
+      <w:start w:val="1"/>
+      <w:numFmt w:val="lowerLetter"/>
+      <w:lvlText w:val="%5."/>
+      <w:lvlJc w:val="left"/>
+      <w:pPr>
+        <w:ind w:left="3600" w:hanging="360"/>
+      </w:pPr>
+    </w:lvl>
+    <w:lvl w:ilvl="5" w:tplc="0409001B" w:tentative="1">
+      <w:start w:val="1"/>
+      <w:numFmt w:val="lowerRoman"/>
+      <w:lvlText w:val="%6."/>
+      <w:lvlJc w:val="right"/>
+      <w:pPr>
+        <w:ind w:left="4320" w:hanging="180"/>
+      </w:pPr>
+    </w:lvl>
+    <w:lvl w:ilvl="6" w:tplc="0409000F" w:tentative="1">
+      <w:start w:val="1"/>
+      <w:numFmt w:val="decimal"/>
+      <w:lvlText w:val="%7."/>
+      <w:lvlJc w:val="left"/>
+      <w:pPr>
+        <w:ind w:left="5040" w:hanging="360"/>
+      </w:pPr>
+    </w:lvl>
+    <w:lvl w:ilvl="7" w:tplc="04090019" w:tentative="1">
+      <w:start w:val="1"/>
+      <w:numFmt w:val="lowerLetter"/>
+      <w:lvlText w:val="%8."/>
+      <w:lvlJc w:val="left"/>
+      <w:pPr>
+        <w:ind w:left="5760" w:hanging="360"/>
+      </w:pPr>
+    </w:lvl>
+    <w:lvl w:ilvl="8" w:tplc="0409001B" w:tentative="1">
+      <w:start w:val="1"/>
+      <w:numFmt w:val="lowerRoman"/>
+      <w:lvlText w:val="%9."/>
+      <w:lvlJc w:val="right"/>
+      <w:pPr>
+        <w:ind w:left="6480" w:hanging="180"/>
+      </w:pPr>
+    </w:lvl>
+  </w:abstractNum>
+  <w:abstractNum w:abstractNumId="14" w15:restartNumberingAfterBreak="0">
+    <w:nsid w:val="30BA14C8"/>
+    <w:multiLevelType w:val="hybridMultilevel"/>
+    <w:tmpl w:val="25A6D3AC"/>
+    <w:lvl w:ilvl="0" w:tplc="04090011">
+      <w:start w:val="2"/>
+      <w:numFmt w:val="decimal"/>
+      <w:lvlText w:val="%1)"/>
+      <w:lvlJc w:val="left"/>
+      <w:pPr>
+        <w:ind w:left="720" w:hanging="360"/>
+      </w:pPr>
+      <w:rPr>
+        <w:rFonts w:hint="default"/>
+      </w:rPr>
+    </w:lvl>
+    <w:lvl w:ilvl="1" w:tplc="04090019" w:tentative="1">
+      <w:start w:val="1"/>
+      <w:numFmt w:val="lowerLetter"/>
+      <w:lvlText w:val="%2."/>
+      <w:lvlJc w:val="left"/>
+      <w:pPr>
+        <w:ind w:left="1440" w:hanging="360"/>
+      </w:pPr>
+    </w:lvl>
+    <w:lvl w:ilvl="2" w:tplc="0409001B" w:tentative="1">
+      <w:start w:val="1"/>
+      <w:numFmt w:val="lowerRoman"/>
+      <w:lvlText w:val="%3."/>
+      <w:lvlJc w:val="right"/>
+      <w:pPr>
+        <w:ind w:left="2160" w:hanging="180"/>
+      </w:pPr>
+    </w:lvl>
+    <w:lvl w:ilvl="3" w:tplc="0409000F" w:tentative="1">
+      <w:start w:val="1"/>
+      <w:numFmt w:val="decimal"/>
+      <w:lvlText w:val="%4."/>
+      <w:lvlJc w:val="left"/>
+      <w:pPr>
+        <w:ind w:left="2880" w:hanging="360"/>
+      </w:pPr>
+    </w:lvl>
+    <w:lvl w:ilvl="4" w:tplc="04090019" w:tentative="1">
+      <w:start w:val="1"/>
+      <w:numFmt w:val="lowerLetter"/>
+      <w:lvlText w:val="%5."/>
+      <w:lvlJc w:val="left"/>
+      <w:pPr>
+        <w:ind w:left="3600" w:hanging="360"/>
+      </w:pPr>
+    </w:lvl>
+    <w:lvl w:ilvl="5" w:tplc="0409001B" w:tentative="1">
+      <w:start w:val="1"/>
+      <w:numFmt w:val="lowerRoman"/>
+      <w:lvlText w:val="%6."/>
+      <w:lvlJc w:val="right"/>
+      <w:pPr>
+        <w:ind w:left="4320" w:hanging="180"/>
+      </w:pPr>
+    </w:lvl>
+    <w:lvl w:ilvl="6" w:tplc="0409000F" w:tentative="1">
+      <w:start w:val="1"/>
+      <w:numFmt w:val="decimal"/>
+      <w:lvlText w:val="%7."/>
+      <w:lvlJc w:val="left"/>
+      <w:pPr>
+        <w:ind w:left="5040" w:hanging="360"/>
+      </w:pPr>
+    </w:lvl>
+    <w:lvl w:ilvl="7" w:tplc="04090019" w:tentative="1">
+      <w:start w:val="1"/>
+      <w:numFmt w:val="lowerLetter"/>
+      <w:lvlText w:val="%8."/>
+      <w:lvlJc w:val="left"/>
+      <w:pPr>
+        <w:ind w:left="5760" w:hanging="360"/>
+      </w:pPr>
+    </w:lvl>
+    <w:lvl w:ilvl="8" w:tplc="0409001B" w:tentative="1">
+      <w:start w:val="1"/>
+      <w:numFmt w:val="lowerRoman"/>
+      <w:lvlText w:val="%9."/>
+      <w:lvlJc w:val="right"/>
+      <w:pPr>
+        <w:ind w:left="6480" w:hanging="180"/>
+      </w:pPr>
+    </w:lvl>
+  </w:abstractNum>
+  <w:abstractNum w:abstractNumId="15" w15:restartNumberingAfterBreak="0">
     <w:nsid w:val="3CA65D74"/>
     <w:multiLevelType w:val="hybridMultilevel"/>
     <w:tmpl w:val="CBF62704"/>
@@ -2152,7 +3549,96 @@
       </w:pPr>
     </w:lvl>
   </w:abstractNum>
-  <w:abstractNum w:abstractNumId="13" w15:restartNumberingAfterBreak="0">
+  <w:abstractNum w:abstractNumId="16" w15:restartNumberingAfterBreak="0">
+    <w:nsid w:val="3F1C4841"/>
+    <w:multiLevelType w:val="hybridMultilevel"/>
+    <w:tmpl w:val="28780054"/>
+    <w:lvl w:ilvl="0" w:tplc="04090011">
+      <w:start w:val="2"/>
+      <w:numFmt w:val="decimal"/>
+      <w:lvlText w:val="%1)"/>
+      <w:lvlJc w:val="left"/>
+      <w:pPr>
+        <w:ind w:left="720" w:hanging="360"/>
+      </w:pPr>
+      <w:rPr>
+        <w:rFonts w:hint="default"/>
+      </w:rPr>
+    </w:lvl>
+    <w:lvl w:ilvl="1" w:tplc="04090019" w:tentative="1">
+      <w:start w:val="1"/>
+      <w:numFmt w:val="lowerLetter"/>
+      <w:lvlText w:val="%2."/>
+      <w:lvlJc w:val="left"/>
+      <w:pPr>
+        <w:ind w:left="1440" w:hanging="360"/>
+      </w:pPr>
+    </w:lvl>
+    <w:lvl w:ilvl="2" w:tplc="0409001B" w:tentative="1">
+      <w:start w:val="1"/>
+      <w:numFmt w:val="lowerRoman"/>
+      <w:lvlText w:val="%3."/>
+      <w:lvlJc w:val="right"/>
+      <w:pPr>
+        <w:ind w:left="2160" w:hanging="180"/>
+      </w:pPr>
+    </w:lvl>
+    <w:lvl w:ilvl="3" w:tplc="0409000F" w:tentative="1">
+      <w:start w:val="1"/>
+      <w:numFmt w:val="decimal"/>
+      <w:lvlText w:val="%4."/>
+      <w:lvlJc w:val="left"/>
+      <w:pPr>
+        <w:ind w:left="2880" w:hanging="360"/>
+      </w:pPr>
+    </w:lvl>
+    <w:lvl w:ilvl="4" w:tplc="04090019" w:tentative="1">
+      <w:start w:val="1"/>
+      <w:numFmt w:val="lowerLetter"/>
+      <w:lvlText w:val="%5."/>
+      <w:lvlJc w:val="left"/>
+      <w:pPr>
+        <w:ind w:left="3600" w:hanging="360"/>
+      </w:pPr>
+    </w:lvl>
+    <w:lvl w:ilvl="5" w:tplc="0409001B" w:tentative="1">
+      <w:start w:val="1"/>
+      <w:numFmt w:val="lowerRoman"/>
+      <w:lvlText w:val="%6."/>
+      <w:lvlJc w:val="right"/>
+      <w:pPr>
+        <w:ind w:left="4320" w:hanging="180"/>
+      </w:pPr>
+    </w:lvl>
+    <w:lvl w:ilvl="6" w:tplc="0409000F" w:tentative="1">
+      <w:start w:val="1"/>
+      <w:numFmt w:val="decimal"/>
+      <w:lvlText w:val="%7."/>
+      <w:lvlJc w:val="left"/>
+      <w:pPr>
+        <w:ind w:left="5040" w:hanging="360"/>
+      </w:pPr>
+    </w:lvl>
+    <w:lvl w:ilvl="7" w:tplc="04090019" w:tentative="1">
+      <w:start w:val="1"/>
+      <w:numFmt w:val="lowerLetter"/>
+      <w:lvlText w:val="%8."/>
+      <w:lvlJc w:val="left"/>
+      <w:pPr>
+        <w:ind w:left="5760" w:hanging="360"/>
+      </w:pPr>
+    </w:lvl>
+    <w:lvl w:ilvl="8" w:tplc="0409001B" w:tentative="1">
+      <w:start w:val="1"/>
+      <w:numFmt w:val="lowerRoman"/>
+      <w:lvlText w:val="%9."/>
+      <w:lvlJc w:val="right"/>
+      <w:pPr>
+        <w:ind w:left="6480" w:hanging="180"/>
+      </w:pPr>
+    </w:lvl>
+  </w:abstractNum>
+  <w:abstractNum w:abstractNumId="17" w15:restartNumberingAfterBreak="0">
     <w:nsid w:val="60E90713"/>
     <w:multiLevelType w:val="hybridMultilevel"/>
     <w:tmpl w:val="9CA633A8"/>
@@ -2268,7 +3754,7 @@
       </w:pPr>
     </w:lvl>
   </w:abstractNum>
-  <w:abstractNum w:abstractNumId="14" w15:restartNumberingAfterBreak="0">
+  <w:abstractNum w:abstractNumId="18" w15:restartNumberingAfterBreak="0">
     <w:nsid w:val="6DB174C8"/>
     <w:multiLevelType w:val="hybridMultilevel"/>
     <w:tmpl w:val="494C73E6"/>
@@ -2357,7 +3843,96 @@
       </w:pPr>
     </w:lvl>
   </w:abstractNum>
-  <w:abstractNum w:abstractNumId="15" w15:restartNumberingAfterBreak="0">
+  <w:abstractNum w:abstractNumId="19" w15:restartNumberingAfterBreak="0">
+    <w:nsid w:val="7B8F6244"/>
+    <w:multiLevelType w:val="hybridMultilevel"/>
+    <w:tmpl w:val="25A6D3AC"/>
+    <w:lvl w:ilvl="0" w:tplc="04090011">
+      <w:start w:val="2"/>
+      <w:numFmt w:val="decimal"/>
+      <w:lvlText w:val="%1)"/>
+      <w:lvlJc w:val="left"/>
+      <w:pPr>
+        <w:ind w:left="720" w:hanging="360"/>
+      </w:pPr>
+      <w:rPr>
+        <w:rFonts w:hint="default"/>
+      </w:rPr>
+    </w:lvl>
+    <w:lvl w:ilvl="1" w:tplc="04090019" w:tentative="1">
+      <w:start w:val="1"/>
+      <w:numFmt w:val="lowerLetter"/>
+      <w:lvlText w:val="%2."/>
+      <w:lvlJc w:val="left"/>
+      <w:pPr>
+        <w:ind w:left="1440" w:hanging="360"/>
+      </w:pPr>
+    </w:lvl>
+    <w:lvl w:ilvl="2" w:tplc="0409001B" w:tentative="1">
+      <w:start w:val="1"/>
+      <w:numFmt w:val="lowerRoman"/>
+      <w:lvlText w:val="%3."/>
+      <w:lvlJc w:val="right"/>
+      <w:pPr>
+        <w:ind w:left="2160" w:hanging="180"/>
+      </w:pPr>
+    </w:lvl>
+    <w:lvl w:ilvl="3" w:tplc="0409000F" w:tentative="1">
+      <w:start w:val="1"/>
+      <w:numFmt w:val="decimal"/>
+      <w:lvlText w:val="%4."/>
+      <w:lvlJc w:val="left"/>
+      <w:pPr>
+        <w:ind w:left="2880" w:hanging="360"/>
+      </w:pPr>
+    </w:lvl>
+    <w:lvl w:ilvl="4" w:tplc="04090019" w:tentative="1">
+      <w:start w:val="1"/>
+      <w:numFmt w:val="lowerLetter"/>
+      <w:lvlText w:val="%5."/>
+      <w:lvlJc w:val="left"/>
+      <w:pPr>
+        <w:ind w:left="3600" w:hanging="360"/>
+      </w:pPr>
+    </w:lvl>
+    <w:lvl w:ilvl="5" w:tplc="0409001B" w:tentative="1">
+      <w:start w:val="1"/>
+      <w:numFmt w:val="lowerRoman"/>
+      <w:lvlText w:val="%6."/>
+      <w:lvlJc w:val="right"/>
+      <w:pPr>
+        <w:ind w:left="4320" w:hanging="180"/>
+      </w:pPr>
+    </w:lvl>
+    <w:lvl w:ilvl="6" w:tplc="0409000F" w:tentative="1">
+      <w:start w:val="1"/>
+      <w:numFmt w:val="decimal"/>
+      <w:lvlText w:val="%7."/>
+      <w:lvlJc w:val="left"/>
+      <w:pPr>
+        <w:ind w:left="5040" w:hanging="360"/>
+      </w:pPr>
+    </w:lvl>
+    <w:lvl w:ilvl="7" w:tplc="04090019" w:tentative="1">
+      <w:start w:val="1"/>
+      <w:numFmt w:val="lowerLetter"/>
+      <w:lvlText w:val="%8."/>
+      <w:lvlJc w:val="left"/>
+      <w:pPr>
+        <w:ind w:left="5760" w:hanging="360"/>
+      </w:pPr>
+    </w:lvl>
+    <w:lvl w:ilvl="8" w:tplc="0409001B" w:tentative="1">
+      <w:start w:val="1"/>
+      <w:numFmt w:val="lowerRoman"/>
+      <w:lvlText w:val="%9."/>
+      <w:lvlJc w:val="right"/>
+      <w:pPr>
+        <w:ind w:left="6480" w:hanging="180"/>
+      </w:pPr>
+    </w:lvl>
+  </w:abstractNum>
+  <w:abstractNum w:abstractNumId="20" w15:restartNumberingAfterBreak="0">
     <w:nsid w:val="7EAA0917"/>
     <w:multiLevelType w:val="hybridMultilevel"/>
     <w:tmpl w:val="494C73E6"/>
@@ -2480,19 +4055,34 @@
     <w:abstractNumId w:val="0"/>
   </w:num>
   <w:num w:numId="12">
-    <w:abstractNumId w:val="13"/>
+    <w:abstractNumId w:val="17"/>
   </w:num>
   <w:num w:numId="13">
-    <w:abstractNumId w:val="15"/>
+    <w:abstractNumId w:val="20"/>
   </w:num>
   <w:num w:numId="14">
-    <w:abstractNumId w:val="14"/>
+    <w:abstractNumId w:val="18"/>
   </w:num>
   <w:num w:numId="15">
-    <w:abstractNumId w:val="12"/>
+    <w:abstractNumId w:val="15"/>
   </w:num>
   <w:num w:numId="16">
     <w:abstractNumId w:val="10"/>
+  </w:num>
+  <w:num w:numId="17">
+    <w:abstractNumId w:val="16"/>
+  </w:num>
+  <w:num w:numId="18">
+    <w:abstractNumId w:val="19"/>
+  </w:num>
+  <w:num w:numId="19">
+    <w:abstractNumId w:val="12"/>
+  </w:num>
+  <w:num w:numId="20">
+    <w:abstractNumId w:val="13"/>
+  </w:num>
+  <w:num w:numId="21">
+    <w:abstractNumId w:val="14"/>
   </w:num>
 </w:numbering>
 </file>
@@ -3052,7 +4642,6 @@
   <w:style w:type="character" w:default="1" w:styleId="DefaultParagraphFont">
     <w:name w:val="Default Paragraph Font"/>
     <w:uiPriority w:val="1"/>
-    <w:semiHidden/>
     <w:unhideWhenUsed/>
   </w:style>
   <w:style w:type="table" w:default="1" w:styleId="TableNormal">
@@ -3965,6 +5554,29 @@
     <w:rPr>
       <w:b/>
       <w:bCs/>
+    </w:rPr>
+  </w:style>
+  <w:style w:type="character" w:styleId="UnresolvedMention">
+    <w:name w:val="Unresolved Mention"/>
+    <w:basedOn w:val="DefaultParagraphFont"/>
+    <w:uiPriority w:val="99"/>
+    <w:semiHidden/>
+    <w:unhideWhenUsed/>
+    <w:rsid w:val="007F7FF8"/>
+    <w:rPr>
+      <w:color w:val="605E5C"/>
+      <w:shd w:val="clear" w:color="auto" w:fill="E1DFDD"/>
+    </w:rPr>
+  </w:style>
+  <w:style w:type="character" w:styleId="FollowedHyperlink">
+    <w:name w:val="FollowedHyperlink"/>
+    <w:basedOn w:val="DefaultParagraphFont"/>
+    <w:semiHidden/>
+    <w:unhideWhenUsed/>
+    <w:rsid w:val="007F7FF8"/>
+    <w:rPr>
+      <w:color w:val="800080" w:themeColor="followedHyperlink"/>
+      <w:u w:val="single"/>
     </w:rPr>
   </w:style>
 </w:styles>

--- a/assignments/assignment2/Assignment #2 Write-up.docx
+++ b/assignments/assignment2/Assignment #2 Write-up.docx
@@ -113,27 +113,13 @@
         <w:rPr>
           <w:bCs/>
         </w:rPr>
-        <w:t xml:space="preserve"> After the database is created, the tables were created using Windows </w:t>
-      </w:r>
-      <w:commentRangeStart w:id="0"/>
-      <w:r>
-        <w:rPr>
-          <w:bCs/>
-        </w:rPr>
-        <w:t>PowerShell</w:t>
-      </w:r>
-      <w:commentRangeEnd w:id="0"/>
-      <w:r>
-        <w:rPr>
-          <w:rStyle w:val="CommentReference"/>
-        </w:rPr>
-        <w:commentReference w:id="0"/>
-      </w:r>
-      <w:r>
-        <w:rPr>
-          <w:bCs/>
-        </w:rPr>
-        <w:t xml:space="preserve">. </w:t>
+        <w:t xml:space="preserve"> After the database is created, the tables were created using Windows PowerShel</w:t>
+      </w:r>
+      <w:r>
+        <w:rPr>
+          <w:bCs/>
+        </w:rPr>
+        <w:t>l.</w:t>
       </w:r>
     </w:p>
     <w:p>
@@ -263,7 +249,7 @@
                     </pic:cNvPicPr>
                   </pic:nvPicPr>
                   <pic:blipFill>
-                    <a:blip r:embed="rId12">
+                    <a:blip r:embed="rId8">
                       <a:extLst>
                         <a:ext uri="{28A0092B-C50C-407E-A947-70E740481C1C}">
                           <a14:useLocalDpi xmlns:a14="http://schemas.microsoft.com/office/drawing/2010/main" val="0"/>
@@ -385,7 +371,7 @@
                     </pic:cNvPicPr>
                   </pic:nvPicPr>
                   <pic:blipFill>
-                    <a:blip r:embed="rId13">
+                    <a:blip r:embed="rId9">
                       <a:extLst>
                         <a:ext uri="{28A0092B-C50C-407E-A947-70E740481C1C}">
                           <a14:useLocalDpi xmlns:a14="http://schemas.microsoft.com/office/drawing/2010/main" val="0"/>
@@ -463,7 +449,6 @@
         </w:rPr>
         <w:t xml:space="preserve">script. To obtain the results, uncomment the </w:t>
       </w:r>
-      <w:proofErr w:type="gramStart"/>
       <w:r>
         <w:rPr>
           <w:bCs/>
@@ -472,7 +457,6 @@
         </w:rPr>
         <w:t>db.queries</w:t>
       </w:r>
-      <w:proofErr w:type="gramEnd"/>
       <w:r>
         <w:rPr>
           <w:bCs/>
@@ -559,27 +543,13 @@
         </w:rPr>
         <w:t xml:space="preserve">visualized using </w:t>
       </w:r>
-      <w:hyperlink r:id="rId14" w:history="1">
+      <w:hyperlink r:id="rId10" w:history="1">
         <w:r>
           <w:rPr>
             <w:rStyle w:val="Hyperlink"/>
             <w:bCs/>
           </w:rPr>
-          <w:t>http://tatiyants.co</w:t>
-        </w:r>
-        <w:r>
-          <w:rPr>
-            <w:rStyle w:val="Hyperlink"/>
-            <w:bCs/>
-          </w:rPr>
-          <w:t>m</w:t>
-        </w:r>
-        <w:r>
-          <w:rPr>
-            <w:rStyle w:val="Hyperlink"/>
-            <w:bCs/>
-          </w:rPr>
-          <w:t>/pev/</w:t>
+          <w:t>http://tatiyants.com/pev/</w:t>
         </w:r>
       </w:hyperlink>
       <w:r>
@@ -619,6 +589,433 @@
             <wp:extent cx="6400800" cy="2941320"/>
             <wp:effectExtent l="0" t="0" r="0" b="0"/>
             <wp:docPr id="12" name="Picture 12"/>
+            <wp:cNvGraphicFramePr>
+              <a:graphicFrameLocks xmlns:a="http://schemas.openxmlformats.org/drawingml/2006/main" noChangeAspect="1"/>
+            </wp:cNvGraphicFramePr>
+            <a:graphic xmlns:a="http://schemas.openxmlformats.org/drawingml/2006/main">
+              <a:graphicData uri="http://schemas.openxmlformats.org/drawingml/2006/picture">
+                <pic:pic xmlns:pic="http://schemas.openxmlformats.org/drawingml/2006/picture">
+                  <pic:nvPicPr>
+                    <pic:cNvPr id="1" name=""/>
+                    <pic:cNvPicPr/>
+                  </pic:nvPicPr>
+                  <pic:blipFill>
+                    <a:blip r:embed="rId11"/>
+                    <a:stretch>
+                      <a:fillRect/>
+                    </a:stretch>
+                  </pic:blipFill>
+                  <pic:spPr>
+                    <a:xfrm>
+                      <a:off x="0" y="0"/>
+                      <a:ext cx="6400800" cy="2941320"/>
+                    </a:xfrm>
+                    <a:prstGeom prst="rect">
+                      <a:avLst/>
+                    </a:prstGeom>
+                  </pic:spPr>
+                </pic:pic>
+              </a:graphicData>
+            </a:graphic>
+          </wp:inline>
+        </w:drawing>
+      </w:r>
+    </w:p>
+    <w:p>
+      <w:pPr>
+        <w:spacing w:after="120"/>
+        <w:rPr>
+          <w:i/>
+          <w:color w:val="1F497D" w:themeColor="text2"/>
+        </w:rPr>
+      </w:pPr>
+    </w:p>
+    <w:p>
+      <w:pPr>
+        <w:rPr>
+          <w:b/>
+        </w:rPr>
+      </w:pPr>
+    </w:p>
+    <w:p>
+      <w:pPr>
+        <w:spacing w:line="480" w:lineRule="auto"/>
+        <w:contextualSpacing/>
+        <w:rPr>
+          <w:b/>
+        </w:rPr>
+      </w:pPr>
+      <w:r>
+        <w:rPr>
+          <w:bCs/>
+        </w:rPr>
+        <w:t xml:space="preserve">With the first custom query, we can see the steps required to perform the query and how long certain steps took with additional information. </w:t>
+      </w:r>
+      <w:r>
+        <w:rPr>
+          <w:bCs/>
+        </w:rPr>
+        <w:t xml:space="preserve">As you can see, the first steps that occurred were sequential scans which is the most basic way to fetch rows from a table. A sequential scan is just iterating through a table, one row at a time and returning the rows requested in the query. A sequential scan is performed on both title_actor and actor_title_role. After the sequential scans are finished, a subquery scan is then performed on each sequential scan, which is simply scanning the output of a sub-query and filtering. </w:t>
+      </w:r>
+      <w:r>
+        <w:rPr>
+          <w:bCs/>
+        </w:rPr>
+        <w:lastRenderedPageBreak/>
+        <w:t xml:space="preserve">Next, the two scans are then appended together and then sorted. The sorting block it what takes the most time in the query and it is also the largest in size and cost. </w:t>
+      </w:r>
+    </w:p>
+    <w:p>
+      <w:pPr>
+        <w:spacing w:line="480" w:lineRule="auto"/>
+        <w:contextualSpacing/>
+        <w:rPr>
+          <w:b/>
+        </w:rPr>
+      </w:pPr>
+    </w:p>
+    <w:p>
+      <w:pPr>
+        <w:spacing w:line="480" w:lineRule="auto"/>
+        <w:contextualSpacing/>
+        <w:rPr>
+          <w:b/>
+        </w:rPr>
+      </w:pPr>
+      <w:r>
+        <w:rPr>
+          <w:b/>
+        </w:rPr>
+        <w:t>Query 2.2</w:t>
+      </w:r>
+    </w:p>
+    <w:p>
+      <w:pPr>
+        <w:spacing w:after="120"/>
+        <w:rPr>
+          <w:iCs/>
+          <w:color w:val="1F497D" w:themeColor="text2"/>
+        </w:rPr>
+      </w:pPr>
+    </w:p>
+    <w:p>
+      <w:pPr>
+        <w:spacing w:after="120"/>
+        <w:rPr>
+          <w:b/>
+          <w:bCs/>
+          <w:iCs/>
+          <w:color w:val="1F497D" w:themeColor="text2"/>
+        </w:rPr>
+      </w:pPr>
+      <w:r>
+        <w:rPr>
+          <w:noProof/>
+        </w:rPr>
+        <w:drawing>
+          <wp:inline distT="0" distB="0" distL="0" distR="0" wp14:anchorId="34267962" wp14:editId="75D2940F">
+            <wp:extent cx="6400800" cy="3318510"/>
+            <wp:effectExtent l="0" t="0" r="0" b="0"/>
+            <wp:docPr id="7" name="Picture 7"/>
+            <wp:cNvGraphicFramePr>
+              <a:graphicFrameLocks xmlns:a="http://schemas.openxmlformats.org/drawingml/2006/main" noChangeAspect="1"/>
+            </wp:cNvGraphicFramePr>
+            <a:graphic xmlns:a="http://schemas.openxmlformats.org/drawingml/2006/main">
+              <a:graphicData uri="http://schemas.openxmlformats.org/drawingml/2006/picture">
+                <pic:pic xmlns:pic="http://schemas.openxmlformats.org/drawingml/2006/picture">
+                  <pic:nvPicPr>
+                    <pic:cNvPr id="1" name=""/>
+                    <pic:cNvPicPr/>
+                  </pic:nvPicPr>
+                  <pic:blipFill>
+                    <a:blip r:embed="rId12"/>
+                    <a:stretch>
+                      <a:fillRect/>
+                    </a:stretch>
+                  </pic:blipFill>
+                  <pic:spPr>
+                    <a:xfrm>
+                      <a:off x="0" y="0"/>
+                      <a:ext cx="6400800" cy="3318510"/>
+                    </a:xfrm>
+                    <a:prstGeom prst="rect">
+                      <a:avLst/>
+                    </a:prstGeom>
+                  </pic:spPr>
+                </pic:pic>
+              </a:graphicData>
+            </a:graphic>
+          </wp:inline>
+        </w:drawing>
+      </w:r>
+    </w:p>
+    <w:p>
+      <w:pPr>
+        <w:rPr>
+          <w:b/>
+        </w:rPr>
+      </w:pPr>
+    </w:p>
+    <w:p>
+      <w:pPr>
+        <w:spacing w:line="480" w:lineRule="auto"/>
+        <w:contextualSpacing/>
+        <w:rPr>
+          <w:b/>
+        </w:rPr>
+      </w:pPr>
+      <w:r>
+        <w:rPr>
+          <w:bCs/>
+        </w:rPr>
+        <w:t>With this custom query, two sequential scans are started on the title_actor table and the member table. Since the purpose of this query is to return some members who are identified as actors and have not played in movies in 2014, it would make sense for these two seq scans to take quite a bit of time. After the sequential scan on the member table is finished, it is then hashed so the two sequential scans can be hash joined on the member id and title_actor member foreign key. An index scan of the title table then occurs to find movies not in 2014</w:t>
+      </w:r>
+      <w:r>
+        <w:rPr>
+          <w:bCs/>
+        </w:rPr>
+        <w:t>. After the hash join and index scan are done, they are then inner joined with a nested loop.</w:t>
+      </w:r>
+      <w:r>
+        <w:rPr>
+          <w:b/>
+        </w:rPr>
+        <w:br w:type="page"/>
+      </w:r>
+    </w:p>
+    <w:p>
+      <w:pPr>
+        <w:spacing w:after="120"/>
+        <w:rPr>
+          <w:b/>
+        </w:rPr>
+      </w:pPr>
+      <w:r>
+        <w:rPr>
+          <w:b/>
+        </w:rPr>
+        <w:lastRenderedPageBreak/>
+        <w:t>Query 2.3</w:t>
+      </w:r>
+    </w:p>
+    <w:p>
+      <w:pPr>
+        <w:spacing w:after="120"/>
+        <w:rPr>
+          <w:b/>
+        </w:rPr>
+      </w:pPr>
+    </w:p>
+    <w:p>
+      <w:pPr>
+        <w:spacing w:after="120"/>
+        <w:rPr>
+          <w:iCs/>
+          <w:color w:val="1F497D" w:themeColor="text2"/>
+        </w:rPr>
+      </w:pPr>
+      <w:r>
+        <w:rPr>
+          <w:noProof/>
+        </w:rPr>
+        <w:drawing>
+          <wp:inline distT="0" distB="0" distL="0" distR="0" wp14:anchorId="48325F8D" wp14:editId="49B2BDF6">
+            <wp:extent cx="6400800" cy="3699510"/>
+            <wp:effectExtent l="0" t="0" r="0" b="0"/>
+            <wp:docPr id="8" name="Picture 8"/>
+            <wp:cNvGraphicFramePr>
+              <a:graphicFrameLocks xmlns:a="http://schemas.openxmlformats.org/drawingml/2006/main" noChangeAspect="1"/>
+            </wp:cNvGraphicFramePr>
+            <a:graphic xmlns:a="http://schemas.openxmlformats.org/drawingml/2006/main">
+              <a:graphicData uri="http://schemas.openxmlformats.org/drawingml/2006/picture">
+                <pic:pic xmlns:pic="http://schemas.openxmlformats.org/drawingml/2006/picture">
+                  <pic:nvPicPr>
+                    <pic:cNvPr id="1" name=""/>
+                    <pic:cNvPicPr/>
+                  </pic:nvPicPr>
+                  <pic:blipFill>
+                    <a:blip r:embed="rId13"/>
+                    <a:stretch>
+                      <a:fillRect/>
+                    </a:stretch>
+                  </pic:blipFill>
+                  <pic:spPr>
+                    <a:xfrm>
+                      <a:off x="0" y="0"/>
+                      <a:ext cx="6400800" cy="3699510"/>
+                    </a:xfrm>
+                    <a:prstGeom prst="rect">
+                      <a:avLst/>
+                    </a:prstGeom>
+                  </pic:spPr>
+                </pic:pic>
+              </a:graphicData>
+            </a:graphic>
+          </wp:inline>
+        </w:drawing>
+      </w:r>
+    </w:p>
+    <w:p>
+      <w:pPr>
+        <w:spacing w:after="120"/>
+        <w:rPr>
+          <w:iCs/>
+          <w:color w:val="1F497D" w:themeColor="text2"/>
+        </w:rPr>
+      </w:pPr>
+      <w:r>
+        <w:rPr>
+          <w:noProof/>
+        </w:rPr>
+        <w:drawing>
+          <wp:inline distT="0" distB="0" distL="0" distR="0" wp14:anchorId="1D43EC83" wp14:editId="01C62D73">
+            <wp:extent cx="6400800" cy="1903730"/>
+            <wp:effectExtent l="0" t="0" r="0" b="1270"/>
+            <wp:docPr id="9" name="Picture 9"/>
+            <wp:cNvGraphicFramePr>
+              <a:graphicFrameLocks xmlns:a="http://schemas.openxmlformats.org/drawingml/2006/main" noChangeAspect="1"/>
+            </wp:cNvGraphicFramePr>
+            <a:graphic xmlns:a="http://schemas.openxmlformats.org/drawingml/2006/main">
+              <a:graphicData uri="http://schemas.openxmlformats.org/drawingml/2006/picture">
+                <pic:pic xmlns:pic="http://schemas.openxmlformats.org/drawingml/2006/picture">
+                  <pic:nvPicPr>
+                    <pic:cNvPr id="1" name=""/>
+                    <pic:cNvPicPr/>
+                  </pic:nvPicPr>
+                  <pic:blipFill>
+                    <a:blip r:embed="rId14"/>
+                    <a:stretch>
+                      <a:fillRect/>
+                    </a:stretch>
+                  </pic:blipFill>
+                  <pic:spPr>
+                    <a:xfrm>
+                      <a:off x="0" y="0"/>
+                      <a:ext cx="6400800" cy="1903730"/>
+                    </a:xfrm>
+                    <a:prstGeom prst="rect">
+                      <a:avLst/>
+                    </a:prstGeom>
+                  </pic:spPr>
+                </pic:pic>
+              </a:graphicData>
+            </a:graphic>
+          </wp:inline>
+        </w:drawing>
+      </w:r>
+    </w:p>
+    <w:p>
+      <w:pPr>
+        <w:rPr>
+          <w:iCs/>
+          <w:color w:val="1F497D" w:themeColor="text2"/>
+        </w:rPr>
+      </w:pPr>
+    </w:p>
+    <w:p>
+      <w:pPr>
+        <w:spacing w:line="480" w:lineRule="auto"/>
+        <w:contextualSpacing/>
+        <w:rPr>
+          <w:bCs/>
+        </w:rPr>
+      </w:pPr>
+      <w:r>
+        <w:rPr>
+          <w:bCs/>
+        </w:rPr>
+        <w:t xml:space="preserve">The third query has a lot of steps due to the complexity of the query. The query itself needs data from about five tables which does add some time to the query execution time. The first things to begin are two sequential scans on the title_genre table and the genre_table. The sequential scan of the genre table is then hashed so the two scans can be hash joined on genre ids. While the hash join is operating, an index scan on the title table then begins. Afterwards, the result of the initial hash </w:t>
+      </w:r>
+      <w:r>
+        <w:rPr>
+          <w:bCs/>
+        </w:rPr>
+        <w:t>join,</w:t>
+      </w:r>
+      <w:r>
+        <w:rPr>
+          <w:bCs/>
+        </w:rPr>
+        <w:t xml:space="preserve"> and the index scan are </w:t>
+      </w:r>
+      <w:r>
+        <w:rPr>
+          <w:bCs/>
+        </w:rPr>
+        <w:lastRenderedPageBreak/>
+        <w:t xml:space="preserve">then </w:t>
+      </w:r>
+      <w:r>
+        <w:rPr>
+          <w:bCs/>
+        </w:rPr>
+        <w:t>joined</w:t>
+      </w:r>
+      <w:r>
+        <w:rPr>
+          <w:bCs/>
+        </w:rPr>
+        <w:t xml:space="preserve"> with a nested loop. An index only scan on the title_producer table then starts as well. The results from the nested loop and index only scan are then joined together with another nested loop</w:t>
+      </w:r>
+      <w:r>
+        <w:rPr>
+          <w:bCs/>
+        </w:rPr>
+        <w:t xml:space="preserve"> who is then furthered joined in a nested loop with an index scan on the member table. After all the joins, the results are then gathered and sorted for the desired output. </w:t>
+      </w:r>
+    </w:p>
+    <w:p>
+      <w:pPr>
+        <w:spacing w:line="480" w:lineRule="auto"/>
+        <w:contextualSpacing/>
+        <w:rPr>
+          <w:iCs/>
+          <w:color w:val="1F497D" w:themeColor="text2"/>
+        </w:rPr>
+      </w:pPr>
+    </w:p>
+    <w:p>
+      <w:pPr>
+        <w:spacing w:line="480" w:lineRule="auto"/>
+        <w:contextualSpacing/>
+        <w:rPr>
+          <w:iCs/>
+          <w:color w:val="1F497D" w:themeColor="text2"/>
+        </w:rPr>
+      </w:pPr>
+      <w:r>
+        <w:rPr>
+          <w:b/>
+        </w:rPr>
+        <w:t>Query 2.4</w:t>
+      </w:r>
+    </w:p>
+    <w:p>
+      <w:pPr>
+        <w:spacing w:after="120"/>
+        <w:rPr>
+          <w:iCs/>
+          <w:color w:val="1F497D" w:themeColor="text2"/>
+        </w:rPr>
+      </w:pPr>
+    </w:p>
+    <w:p>
+      <w:pPr>
+        <w:spacing w:after="120"/>
+        <w:rPr>
+          <w:iCs/>
+          <w:color w:val="1F497D" w:themeColor="text2"/>
+        </w:rPr>
+      </w:pPr>
+      <w:r>
+        <w:rPr>
+          <w:noProof/>
+        </w:rPr>
+        <w:drawing>
+          <wp:inline distT="0" distB="0" distL="0" distR="0" wp14:anchorId="672AA944" wp14:editId="43D63796">
+            <wp:extent cx="6400800" cy="4890770"/>
+            <wp:effectExtent l="0" t="0" r="0" b="5080"/>
+            <wp:docPr id="10" name="Picture 10"/>
             <wp:cNvGraphicFramePr>
               <a:graphicFrameLocks xmlns:a="http://schemas.openxmlformats.org/drawingml/2006/main" noChangeAspect="1"/>
             </wp:cNvGraphicFramePr>
@@ -638,7 +1035,7 @@
                   <pic:spPr>
                     <a:xfrm>
                       <a:off x="0" y="0"/>
-                      <a:ext cx="6400800" cy="2941320"/>
+                      <a:ext cx="6400800" cy="4890770"/>
                     </a:xfrm>
                     <a:prstGeom prst="rect">
                       <a:avLst/>
@@ -653,17 +1050,9 @@
     </w:p>
     <w:p>
       <w:pPr>
-        <w:spacing w:after="120"/>
-        <w:rPr>
-          <w:i/>
+        <w:rPr>
+          <w:iCs/>
           <w:color w:val="1F497D" w:themeColor="text2"/>
-        </w:rPr>
-      </w:pPr>
-    </w:p>
-    <w:p>
-      <w:pPr>
-        <w:rPr>
-          <w:b/>
         </w:rPr>
       </w:pPr>
     </w:p>
@@ -672,27 +1061,21 @@
         <w:spacing w:line="480" w:lineRule="auto"/>
         <w:contextualSpacing/>
         <w:rPr>
-          <w:b/>
-        </w:rPr>
-      </w:pPr>
-      <w:r>
-        <w:rPr>
-          <w:bCs/>
-        </w:rPr>
-        <w:t xml:space="preserve">With the first custom query, we can see the steps required to perform the query and how long certain steps took with additional information. </w:t>
-      </w:r>
-      <w:r>
-        <w:rPr>
-          <w:bCs/>
-        </w:rPr>
-        <w:t xml:space="preserve">As you can see, the first steps that occurred were sequential scans which is the most basic way to fetch rows from a table. A sequential scan is just iterating through a table, one row at a time and returning the rows requested in the query. A sequential scan is performed on both title_actor and actor_title_role. After the sequential scans are finished, a subquery scan is then performed on each sequential scan, which is simply scanning the output of a sub-query and filtering. </w:t>
+          <w:bCs/>
+        </w:rPr>
+      </w:pPr>
+      <w:r>
+        <w:rPr>
+          <w:bCs/>
+        </w:rPr>
+        <w:t xml:space="preserve">The fourth query starts off with a sequential scan on the title table. A sequential scan on the title_poducer table is then started and with the first sequential scan being hashed so a hash join can be </w:t>
       </w:r>
       <w:r>
         <w:rPr>
           <w:bCs/>
         </w:rPr>
         <w:lastRenderedPageBreak/>
-        <w:t xml:space="preserve">Next, the two scans are then appended together and then sorted. The sorting block it what takes the most time in the query and it is also the largest in size and cost. </w:t>
+        <w:t xml:space="preserve">performed on both scans. An index scan on the member table is then started and is joined with the results from the hash join using a nested loop. After the nested loop is done, the results are then sorted by member.name, aggregated, merged, aggregated and sorted one last time. The initial sequential scan on the title table is what cost the most and took the longest. </w:t>
       </w:r>
     </w:p>
     <w:p>
@@ -700,7 +1083,8 @@
         <w:spacing w:line="480" w:lineRule="auto"/>
         <w:contextualSpacing/>
         <w:rPr>
-          <w:b/>
+          <w:iCs/>
+          <w:color w:val="1F497D" w:themeColor="text2"/>
         </w:rPr>
       </w:pPr>
     </w:p>
@@ -709,37 +1093,20 @@
         <w:spacing w:line="480" w:lineRule="auto"/>
         <w:contextualSpacing/>
         <w:rPr>
-          <w:b/>
-        </w:rPr>
-      </w:pPr>
-      <w:r>
-        <w:rPr>
-          <w:b/>
-        </w:rPr>
-        <w:t>Query 2.</w:t>
-      </w:r>
-      <w:r>
-        <w:rPr>
-          <w:b/>
-        </w:rPr>
-        <w:t>2</w:t>
-      </w:r>
-    </w:p>
-    <w:p>
-      <w:pPr>
-        <w:spacing w:after="120"/>
-        <w:rPr>
           <w:iCs/>
           <w:color w:val="1F497D" w:themeColor="text2"/>
         </w:rPr>
       </w:pPr>
-    </w:p>
-    <w:p>
-      <w:pPr>
-        <w:spacing w:after="120"/>
+      <w:r>
         <w:rPr>
           <w:b/>
-          <w:bCs/>
+        </w:rPr>
+        <w:t>Query 2.5</w:t>
+      </w:r>
+    </w:p>
+    <w:p>
+      <w:pPr>
+        <w:rPr>
           <w:iCs/>
           <w:color w:val="1F497D" w:themeColor="text2"/>
         </w:rPr>
@@ -749,10 +1116,10 @@
           <w:noProof/>
         </w:rPr>
         <w:drawing>
-          <wp:inline distT="0" distB="0" distL="0" distR="0" wp14:anchorId="34267962" wp14:editId="75D2940F">
-            <wp:extent cx="6400800" cy="3318510"/>
-            <wp:effectExtent l="0" t="0" r="0" b="0"/>
-            <wp:docPr id="7" name="Picture 7"/>
+          <wp:inline distT="0" distB="0" distL="0" distR="0" wp14:anchorId="66D60919" wp14:editId="21E7719A">
+            <wp:extent cx="6400800" cy="3865880"/>
+            <wp:effectExtent l="0" t="0" r="0" b="1270"/>
+            <wp:docPr id="11" name="Picture 11"/>
             <wp:cNvGraphicFramePr>
               <a:graphicFrameLocks xmlns:a="http://schemas.openxmlformats.org/drawingml/2006/main" noChangeAspect="1"/>
             </wp:cNvGraphicFramePr>
@@ -772,7 +1139,7 @@
                   <pic:spPr>
                     <a:xfrm>
                       <a:off x="0" y="0"/>
-                      <a:ext cx="6400800" cy="3318510"/>
+                      <a:ext cx="6400800" cy="3865880"/>
                     </a:xfrm>
                     <a:prstGeom prst="rect">
                       <a:avLst/>
@@ -788,7 +1155,8 @@
     <w:p>
       <w:pPr>
         <w:rPr>
-          <w:b/>
+          <w:iCs/>
+          <w:color w:val="1F497D" w:themeColor="text2"/>
         </w:rPr>
       </w:pPr>
     </w:p>
@@ -797,74 +1165,626 @@
         <w:spacing w:line="480" w:lineRule="auto"/>
         <w:contextualSpacing/>
         <w:rPr>
-          <w:b/>
-        </w:rPr>
-      </w:pPr>
-      <w:r>
-        <w:rPr>
-          <w:bCs/>
-        </w:rPr>
-        <w:t>With this custom query, two sequential scans are started on the title_actor table and the member table. Since the purpose of this query is to return some members who are identified as actors and have not played in movies in 2014, it would make sense for these two seq scans to take quite a bit of time. After the sequential scan on the member table is finished, it is then hashed so the two sequential scans can be hash joined on the member id and title_actor member foreign key. An index scan of the title table then occurs to find movies not in 2014</w:t>
-      </w:r>
-      <w:r>
-        <w:rPr>
-          <w:bCs/>
-        </w:rPr>
-        <w:t>. After the hash join and index scan are done, they are then inner joined with a nested loop.</w:t>
-      </w:r>
-      <w:r>
-        <w:rPr>
-          <w:b/>
-        </w:rPr>
-        <w:br w:type="page"/>
-      </w:r>
-    </w:p>
-    <w:p>
-      <w:pPr>
-        <w:spacing w:after="120"/>
-        <w:rPr>
-          <w:b/>
-        </w:rPr>
-      </w:pPr>
-      <w:r>
-        <w:rPr>
-          <w:b/>
-        </w:rPr>
-        <w:lastRenderedPageBreak/>
-        <w:t>Query 2.</w:t>
-      </w:r>
-      <w:r>
-        <w:rPr>
-          <w:b/>
-        </w:rPr>
-        <w:t>3</w:t>
-      </w:r>
-    </w:p>
-    <w:p>
-      <w:pPr>
-        <w:spacing w:after="120"/>
-        <w:rPr>
-          <w:b/>
-        </w:rPr>
-      </w:pPr>
-    </w:p>
-    <w:p>
-      <w:pPr>
-        <w:spacing w:after="120"/>
-        <w:rPr>
           <w:iCs/>
           <w:color w:val="1F497D" w:themeColor="text2"/>
         </w:rPr>
       </w:pPr>
       <w:r>
         <w:rPr>
+          <w:bCs/>
+        </w:rPr>
+        <w:t>For the last query, a sequential scan is started on the role table and then hashed. A second sequential scan is started on the actor</w:t>
+      </w:r>
+      <w:r>
+        <w:rPr>
+          <w:bCs/>
+        </w:rPr>
+        <w:t>_</w:t>
+      </w:r>
+      <w:r>
+        <w:rPr>
+          <w:bCs/>
+        </w:rPr>
+        <w:t xml:space="preserve">title_role and the two are then hash joined on the role id. An index scan on the member table then begins and is then joined with the results from the hash join using a nested loop. The results from the nested loop is then sorted and merged. The sequential scan of the role table is what took the longest time to perform while the sequential scan on the actor_title_role cost the most. </w:t>
+      </w:r>
+      <w:r>
+        <w:rPr>
+          <w:iCs/>
+          <w:color w:val="1F497D" w:themeColor="text2"/>
+        </w:rPr>
+        <w:br w:type="page"/>
+      </w:r>
+    </w:p>
+    <w:p>
+      <w:pPr>
+        <w:pStyle w:val="ListParagraph"/>
+        <w:numPr>
+          <w:ilvl w:val="0"/>
+          <w:numId w:val="18"/>
+        </w:numPr>
+        <w:spacing w:after="120" w:line="480" w:lineRule="auto"/>
+        <w:rPr>
+          <w:b/>
+        </w:rPr>
+      </w:pPr>
+      <w:r>
+        <w:rPr>
+          <w:b/>
+        </w:rPr>
+        <w:lastRenderedPageBreak/>
+        <w:t>Relational Algebra</w:t>
+      </w:r>
+      <w:r>
+        <w:rPr>
+          <w:b/>
+        </w:rPr>
+        <w:t xml:space="preserve"> for Custom Queries</w:t>
+      </w:r>
+    </w:p>
+    <w:p>
+      <w:pPr>
+        <w:spacing w:after="120" w:line="480" w:lineRule="auto"/>
+      </w:pPr>
+      <w:r>
+        <w:rPr>
+          <w:b/>
+        </w:rPr>
+        <w:t xml:space="preserve">(Q 2.1) </w:t>
+      </w:r>
+      <w:r>
+        <w:rPr>
+          <w:b/>
+        </w:rPr>
+        <w:t>– π</w:t>
+      </w:r>
+      <w:r>
+        <w:rPr>
+          <w:vertAlign w:val="subscript"/>
+        </w:rPr>
+        <w:t>titleid, actorid</w:t>
+      </w:r>
+      <w:r>
+        <w:t xml:space="preserve"> (title_actor – actor_title_role)</w:t>
+      </w:r>
+      <w:r>
+        <w:t xml:space="preserve"> </w:t>
+      </w:r>
+    </w:p>
+    <w:p>
+      <w:pPr>
+        <w:spacing w:after="120" w:line="480" w:lineRule="auto"/>
+        <w:rPr>
+          <w:bCs/>
+        </w:rPr>
+      </w:pPr>
+      <w:r>
+        <w:rPr>
+          <w:b/>
+        </w:rPr>
+        <w:t xml:space="preserve">(Q 2.2) </w:t>
+      </w:r>
+      <w:r>
+        <w:rPr>
+          <w:b/>
+        </w:rPr>
+        <w:t xml:space="preserve">– </w:t>
+      </w:r>
+      <w:r>
+        <w:t>σ</w:t>
+      </w:r>
+      <w:r>
+        <w:rPr>
+          <w:vertAlign w:val="subscript"/>
+        </w:rPr>
+        <w:t xml:space="preserve">(name </w:t>
+      </w:r>
+      <w:r>
+        <w:rPr>
+          <w:bCs/>
+          <w:vertAlign w:val="subscript"/>
+        </w:rPr>
+        <w:t xml:space="preserve">like ‘Phi%’, deathYear = NULL) </w:t>
+      </w:r>
+      <w:r>
+        <w:rPr>
+          <w:bCs/>
+        </w:rPr>
+        <w:t xml:space="preserve"> (</w:t>
+      </w:r>
+      <w:r>
+        <w:t>σ</w:t>
+      </w:r>
+      <w:r>
+        <w:rPr>
+          <w:vertAlign w:val="subscript"/>
+        </w:rPr>
+        <w:t>(type = ‘movie’ and startYear != 2014 and endYear != 2014)</w:t>
+      </w:r>
+      <w:r>
+        <w:t>(σ</w:t>
+      </w:r>
+      <w:r>
+        <w:rPr>
+          <w:vertAlign w:val="subscript"/>
+        </w:rPr>
+        <w:t>(member.id = title_actor.actorid)</w:t>
+      </w:r>
+      <w:r>
+        <w:t>(member x σ</w:t>
+      </w:r>
+      <w:r>
+        <w:rPr>
+          <w:vertAlign w:val="subscript"/>
+        </w:rPr>
+        <w:t>(title_actor.titleid = title.id)</w:t>
+      </w:r>
+      <w:r>
+        <w:t>(title_actor x title)))</w:t>
+      </w:r>
+      <w:r>
+        <w:t>)</w:t>
+      </w:r>
+    </w:p>
+    <w:p>
+      <w:pPr>
+        <w:spacing w:after="120" w:line="480" w:lineRule="auto"/>
+        <w:rPr>
+          <w:bCs/>
+        </w:rPr>
+      </w:pPr>
+      <w:r>
+        <w:rPr>
+          <w:b/>
+        </w:rPr>
+        <w:t xml:space="preserve">(Q 2.3) </w:t>
+      </w:r>
+      <w:r>
+        <w:rPr>
+          <w:b/>
+        </w:rPr>
+        <w:t xml:space="preserve"> – π</w:t>
+      </w:r>
+      <w:r>
+        <w:rPr>
+          <w:bCs/>
+          <w:vertAlign w:val="subscript"/>
+        </w:rPr>
+        <w:t>(member.name)</w:t>
+      </w:r>
+      <w:r>
+        <w:rPr>
+          <w:bCs/>
+        </w:rPr>
+        <w:t>(</w:t>
+      </w:r>
+      <w:r>
+        <w:t>σ</w:t>
+      </w:r>
+      <w:r>
+        <w:rPr>
+          <w:vertAlign w:val="subscript"/>
+        </w:rPr>
+        <w:t xml:space="preserve">(name like ‘%Gill%’) </w:t>
+      </w:r>
+      <w:r>
+        <w:t>(σ</w:t>
+      </w:r>
+      <w:r>
+        <w:rPr>
+          <w:vertAlign w:val="subscript"/>
+        </w:rPr>
+        <w:t>(startYear = 2017 or endYear = 2017)</w:t>
+      </w:r>
+      <w:r>
+        <w:t>(σ</w:t>
+      </w:r>
+      <w:r>
+        <w:rPr>
+          <w:vertAlign w:val="subscript"/>
+        </w:rPr>
+        <w:t>(genre = ‘Talk-Show)</w:t>
+      </w:r>
+      <w:r>
+        <w:t xml:space="preserve"> (σ</w:t>
+      </w:r>
+      <w:r>
+        <w:rPr>
+          <w:vertAlign w:val="subscript"/>
+        </w:rPr>
+        <w:t xml:space="preserve">(member.id = title_producer.producerid) </w:t>
+      </w:r>
+      <w:r>
+        <w:t>(</w:t>
+      </w:r>
+      <w:r>
+        <w:t>member x σ</w:t>
+      </w:r>
+      <w:r>
+        <w:rPr>
+          <w:vertAlign w:val="subscript"/>
+        </w:rPr>
+        <w:t>(title_producer_titleid = title.id)</w:t>
+      </w:r>
+      <w:r>
+        <w:t>(title_producer x σ</w:t>
+      </w:r>
+      <w:r>
+        <w:rPr>
+          <w:vertAlign w:val="subscript"/>
+        </w:rPr>
+        <w:t xml:space="preserve">(title.id = title_genre.titleid) </w:t>
+      </w:r>
+      <w:r>
+        <w:t>(title x σ</w:t>
+      </w:r>
+      <w:r>
+        <w:rPr>
+          <w:vertAlign w:val="subscript"/>
+        </w:rPr>
+        <w:t xml:space="preserve">(title_genre.genreid = genre.id) </w:t>
+      </w:r>
+      <w:r>
+        <w:t>(</w:t>
+      </w:r>
+      <w:r>
+        <w:t>title_genre x genre)</w:t>
+      </w:r>
+      <w:r>
+        <w:t>)))))</w:t>
+      </w:r>
+    </w:p>
+    <w:p>
+      <w:pPr>
+        <w:spacing w:after="120" w:line="480" w:lineRule="auto"/>
+        <w:rPr>
+          <w:b/>
+        </w:rPr>
+      </w:pPr>
+      <w:r>
+        <w:rPr>
+          <w:b/>
+        </w:rPr>
+        <w:t xml:space="preserve">(Q 2.4) </w:t>
+      </w:r>
+      <w:r>
+        <w:rPr>
+          <w:b/>
+        </w:rPr>
+        <w:t xml:space="preserve">– </w:t>
+      </w:r>
+      <w:r>
+        <w:rPr>
+          <w:b/>
+        </w:rPr>
+        <w:t>π</w:t>
+      </w:r>
+      <w:r>
+        <w:rPr>
+          <w:bCs/>
+          <w:vertAlign w:val="subscript"/>
+        </w:rPr>
+        <w:t xml:space="preserve">(member.name) </w:t>
+      </w:r>
+      <w:r>
+        <w:rPr>
+          <w:bCs/>
+        </w:rPr>
+        <w:t>(</w:t>
+      </w:r>
+      <w:r>
+        <w:t>σ</w:t>
+      </w:r>
+      <w:r>
+        <w:rPr>
+          <w:vertAlign w:val="subscript"/>
+        </w:rPr>
+        <w:t>(deathYear = NULL)</w:t>
+      </w:r>
+      <w:r>
+        <w:t>(σ</w:t>
+      </w:r>
+      <w:r>
+        <w:rPr>
+          <w:vertAlign w:val="subscript"/>
+        </w:rPr>
+        <w:t xml:space="preserve">(runtime &gt; 120) </w:t>
+      </w:r>
+      <w:r>
+        <w:t>(σ</w:t>
+      </w:r>
+      <w:r>
+        <w:rPr>
+          <w:vertAlign w:val="subscript"/>
+        </w:rPr>
+        <w:t xml:space="preserve">(member.id = title_producer.producerid) </w:t>
+      </w:r>
+      <w:r>
+        <w:t>(member x σ</w:t>
+      </w:r>
+      <w:r>
+        <w:rPr>
+          <w:vertAlign w:val="subscript"/>
+        </w:rPr>
+        <w:t>(title_producer_titleid = title.id)</w:t>
+      </w:r>
+      <w:r>
+        <w:t>(title_producer x</w:t>
+      </w:r>
+      <w:r>
+        <w:t xml:space="preserve"> title)</w:t>
+      </w:r>
+      <w:r>
+        <w:t>))</w:t>
+      </w:r>
+      <w:r>
+        <w:rPr>
+          <w:bCs/>
+        </w:rPr>
+        <w:t>)</w:t>
+      </w:r>
+    </w:p>
+    <w:p>
+      <w:pPr>
+        <w:rPr>
+          <w:iCs/>
+          <w:color w:val="1F497D" w:themeColor="text2"/>
+        </w:rPr>
+      </w:pPr>
+      <w:r>
+        <w:rPr>
+          <w:b/>
+        </w:rPr>
+        <w:t xml:space="preserve">(Q 2.5) </w:t>
+      </w:r>
+      <w:r>
+        <w:rPr>
+          <w:b/>
+        </w:rPr>
+        <w:t>– π</w:t>
+      </w:r>
+      <w:r>
+        <w:rPr>
+          <w:bCs/>
+          <w:vertAlign w:val="subscript"/>
+        </w:rPr>
+        <w:t>(member.name, role.role)</w:t>
+      </w:r>
+      <w:r>
+        <w:rPr>
+          <w:bCs/>
+        </w:rPr>
+        <w:t xml:space="preserve"> </w:t>
+      </w:r>
+      <w:r>
+        <w:rPr>
+          <w:bCs/>
+        </w:rPr>
+        <w:t>(</w:t>
+      </w:r>
+      <w:r>
+        <w:t>σ</w:t>
+      </w:r>
+      <w:r>
+        <w:rPr>
+          <w:vertAlign w:val="subscript"/>
+        </w:rPr>
+        <w:t>(deathYear = NULL)</w:t>
+      </w:r>
+      <w:r>
+        <w:t>(</w:t>
+      </w:r>
+      <w:r>
+        <w:t xml:space="preserve"> </w:t>
+      </w:r>
+      <w:r>
+        <w:t>σ</w:t>
+      </w:r>
+      <w:r>
+        <w:rPr>
+          <w:vertAlign w:val="subscript"/>
+        </w:rPr>
+        <w:t>(member.id =actor_title_role.actorid)</w:t>
+      </w:r>
+      <w:r>
+        <w:t xml:space="preserve"> (member x σ</w:t>
+      </w:r>
+      <w:r>
+        <w:rPr>
+          <w:vertAlign w:val="subscript"/>
+        </w:rPr>
+        <w:t>(actor_title_role.roleid = role.roleid)</w:t>
+      </w:r>
+      <w:r>
+        <w:t>(actor_title_role x role))))</w:t>
+      </w:r>
+      <w:r>
+        <w:rPr>
+          <w:iCs/>
+          <w:color w:val="1F497D" w:themeColor="text2"/>
+        </w:rPr>
+        <w:br w:type="page"/>
+      </w:r>
+    </w:p>
+    <w:p>
+      <w:pPr>
+        <w:pStyle w:val="ListParagraph"/>
+        <w:numPr>
+          <w:ilvl w:val="0"/>
+          <w:numId w:val="18"/>
+        </w:numPr>
+        <w:spacing w:after="120" w:line="480" w:lineRule="auto"/>
+        <w:rPr>
+          <w:b/>
+        </w:rPr>
+      </w:pPr>
+      <w:r>
+        <w:rPr>
+          <w:b/>
+        </w:rPr>
+        <w:lastRenderedPageBreak/>
+        <w:t>Creating Indexes</w:t>
+      </w:r>
+    </w:p>
+    <w:p>
+      <w:pPr>
+        <w:spacing w:after="120" w:line="480" w:lineRule="auto"/>
+        <w:rPr>
+          <w:bCs/>
+        </w:rPr>
+      </w:pPr>
+      <w:r>
+        <w:rPr>
+          <w:bCs/>
+        </w:rPr>
+        <w:t xml:space="preserve">Indexes were created for most of the queries to help with performance and execution timing. Many of the indexes were chosen based on the filtering clauses for each query. </w:t>
+      </w:r>
+      <w:r>
+        <w:rPr>
+          <w:bCs/>
+        </w:rPr>
+        <w:t xml:space="preserve">In the </w:t>
+      </w:r>
+      <w:r>
+        <w:rPr>
+          <w:bCs/>
+          <w:i/>
+          <w:iCs/>
+        </w:rPr>
+        <w:t xml:space="preserve">pop_db.py </w:t>
+      </w:r>
+      <w:r>
+        <w:rPr>
+          <w:bCs/>
+        </w:rPr>
+        <w:t xml:space="preserve">script, a function is defined to create the indexes for certain tables based </w:t>
+      </w:r>
+      <w:r>
+        <w:rPr>
+          <w:bCs/>
+        </w:rPr>
+        <w:t>what was deemed helpful for each set of queries. For example, the third query had an execution time of approximately one second. After adding indexes for member.names, title.startYear, and title.endYear, the execution time was cut down to approximately 600 milliseconds.</w:t>
+      </w:r>
+      <w:r>
+        <w:rPr>
+          <w:bCs/>
+        </w:rPr>
+        <w:t xml:space="preserve"> Below is a before and after indexes picture for the query information.</w:t>
+      </w:r>
+    </w:p>
+    <w:p>
+      <w:pPr>
+        <w:spacing w:after="120" w:line="480" w:lineRule="auto"/>
+        <w:rPr>
+          <w:bCs/>
+        </w:rPr>
+      </w:pPr>
+    </w:p>
+    <w:p>
+      <w:pPr>
+        <w:spacing w:after="120" w:line="480" w:lineRule="auto"/>
+        <w:rPr>
+          <w:bCs/>
+        </w:rPr>
+      </w:pPr>
+      <w:r>
+        <w:rPr>
+          <w:bCs/>
+        </w:rPr>
+        <w:t>Before:</w:t>
+      </w:r>
+    </w:p>
+    <w:p>
+      <w:pPr>
+        <w:spacing w:after="120" w:line="480" w:lineRule="auto"/>
+        <w:rPr>
+          <w:bCs/>
+        </w:rPr>
+      </w:pPr>
+      <w:r>
+        <w:rPr>
           <w:noProof/>
         </w:rPr>
         <w:drawing>
-          <wp:inline distT="0" distB="0" distL="0" distR="0" wp14:anchorId="48325F8D" wp14:editId="49B2BDF6">
+          <wp:inline distT="0" distB="0" distL="0" distR="0" wp14:anchorId="6D6ACA49" wp14:editId="3BADEF04">
             <wp:extent cx="6400800" cy="3699510"/>
             <wp:effectExtent l="0" t="0" r="0" b="0"/>
-            <wp:docPr id="8" name="Picture 8"/>
+            <wp:docPr id="14" name="Picture 14"/>
+            <wp:cNvGraphicFramePr>
+              <a:graphicFrameLocks xmlns:a="http://schemas.openxmlformats.org/drawingml/2006/main" noChangeAspect="1"/>
+            </wp:cNvGraphicFramePr>
+            <a:graphic xmlns:a="http://schemas.openxmlformats.org/drawingml/2006/main">
+              <a:graphicData uri="http://schemas.openxmlformats.org/drawingml/2006/picture">
+                <pic:pic xmlns:pic="http://schemas.openxmlformats.org/drawingml/2006/picture">
+                  <pic:nvPicPr>
+                    <pic:cNvPr id="1" name=""/>
+                    <pic:cNvPicPr/>
+                  </pic:nvPicPr>
+                  <pic:blipFill>
+                    <a:blip r:embed="rId13"/>
+                    <a:stretch>
+                      <a:fillRect/>
+                    </a:stretch>
+                  </pic:blipFill>
+                  <pic:spPr>
+                    <a:xfrm>
+                      <a:off x="0" y="0"/>
+                      <a:ext cx="6400800" cy="3699510"/>
+                    </a:xfrm>
+                    <a:prstGeom prst="rect">
+                      <a:avLst/>
+                    </a:prstGeom>
+                  </pic:spPr>
+                </pic:pic>
+              </a:graphicData>
+            </a:graphic>
+          </wp:inline>
+        </w:drawing>
+      </w:r>
+    </w:p>
+    <w:p>
+      <w:pPr>
+        <w:rPr>
+          <w:bCs/>
+        </w:rPr>
+      </w:pPr>
+      <w:r>
+        <w:rPr>
+          <w:bCs/>
+        </w:rPr>
+        <w:br w:type="page"/>
+      </w:r>
+    </w:p>
+    <w:p>
+      <w:pPr>
+        <w:spacing w:after="120" w:line="480" w:lineRule="auto"/>
+        <w:rPr>
+          <w:bCs/>
+        </w:rPr>
+      </w:pPr>
+      <w:r>
+        <w:rPr>
+          <w:bCs/>
+        </w:rPr>
+        <w:lastRenderedPageBreak/>
+        <w:t>After:</w:t>
+      </w:r>
+    </w:p>
+    <w:p>
+      <w:pPr>
+        <w:spacing w:after="120" w:line="480" w:lineRule="auto"/>
+        <w:rPr>
+          <w:bCs/>
+        </w:rPr>
+      </w:pPr>
+      <w:r>
+        <w:rPr>
+          <w:noProof/>
+        </w:rPr>
+        <w:drawing>
+          <wp:inline distT="0" distB="0" distL="0" distR="0" wp14:anchorId="57A60969" wp14:editId="7B320B20">
+            <wp:extent cx="6400800" cy="3761740"/>
+            <wp:effectExtent l="0" t="0" r="0" b="0"/>
+            <wp:docPr id="15" name="Picture 15"/>
             <wp:cNvGraphicFramePr>
               <a:graphicFrameLocks xmlns:a="http://schemas.openxmlformats.org/drawingml/2006/main" noChangeAspect="1"/>
             </wp:cNvGraphicFramePr>
@@ -884,1569 +1804,6 @@
                   <pic:spPr>
                     <a:xfrm>
                       <a:off x="0" y="0"/>
-                      <a:ext cx="6400800" cy="3699510"/>
-                    </a:xfrm>
-                    <a:prstGeom prst="rect">
-                      <a:avLst/>
-                    </a:prstGeom>
-                  </pic:spPr>
-                </pic:pic>
-              </a:graphicData>
-            </a:graphic>
-          </wp:inline>
-        </w:drawing>
-      </w:r>
-    </w:p>
-    <w:p>
-      <w:pPr>
-        <w:spacing w:after="120"/>
-        <w:rPr>
-          <w:iCs/>
-          <w:color w:val="1F497D" w:themeColor="text2"/>
-        </w:rPr>
-      </w:pPr>
-      <w:r>
-        <w:rPr>
-          <w:noProof/>
-        </w:rPr>
-        <w:drawing>
-          <wp:inline distT="0" distB="0" distL="0" distR="0" wp14:anchorId="1D43EC83" wp14:editId="01C62D73">
-            <wp:extent cx="6400800" cy="1903730"/>
-            <wp:effectExtent l="0" t="0" r="0" b="1270"/>
-            <wp:docPr id="9" name="Picture 9"/>
-            <wp:cNvGraphicFramePr>
-              <a:graphicFrameLocks xmlns:a="http://schemas.openxmlformats.org/drawingml/2006/main" noChangeAspect="1"/>
-            </wp:cNvGraphicFramePr>
-            <a:graphic xmlns:a="http://schemas.openxmlformats.org/drawingml/2006/main">
-              <a:graphicData uri="http://schemas.openxmlformats.org/drawingml/2006/picture">
-                <pic:pic xmlns:pic="http://schemas.openxmlformats.org/drawingml/2006/picture">
-                  <pic:nvPicPr>
-                    <pic:cNvPr id="1" name=""/>
-                    <pic:cNvPicPr/>
-                  </pic:nvPicPr>
-                  <pic:blipFill>
-                    <a:blip r:embed="rId18"/>
-                    <a:stretch>
-                      <a:fillRect/>
-                    </a:stretch>
-                  </pic:blipFill>
-                  <pic:spPr>
-                    <a:xfrm>
-                      <a:off x="0" y="0"/>
-                      <a:ext cx="6400800" cy="1903730"/>
-                    </a:xfrm>
-                    <a:prstGeom prst="rect">
-                      <a:avLst/>
-                    </a:prstGeom>
-                  </pic:spPr>
-                </pic:pic>
-              </a:graphicData>
-            </a:graphic>
-          </wp:inline>
-        </w:drawing>
-      </w:r>
-    </w:p>
-    <w:p>
-      <w:pPr>
-        <w:rPr>
-          <w:iCs/>
-          <w:color w:val="1F497D" w:themeColor="text2"/>
-        </w:rPr>
-      </w:pPr>
-    </w:p>
-    <w:p>
-      <w:pPr>
-        <w:spacing w:line="480" w:lineRule="auto"/>
-        <w:contextualSpacing/>
-        <w:rPr>
-          <w:bCs/>
-        </w:rPr>
-      </w:pPr>
-      <w:r>
-        <w:rPr>
-          <w:bCs/>
-        </w:rPr>
-        <w:t xml:space="preserve">The third query has a lot of steps due to the complexity of the query. The query itself needs data from about five tables which does add some time to the query execution time. The first things to begin are two sequential scans on the </w:t>
-      </w:r>
-      <w:proofErr w:type="spellStart"/>
-      <w:r>
-        <w:rPr>
-          <w:bCs/>
-        </w:rPr>
-        <w:t>title_genre</w:t>
-      </w:r>
-      <w:proofErr w:type="spellEnd"/>
-      <w:r>
-        <w:rPr>
-          <w:bCs/>
-        </w:rPr>
-        <w:t xml:space="preserve"> table and the </w:t>
-      </w:r>
-      <w:proofErr w:type="spellStart"/>
-      <w:r>
-        <w:rPr>
-          <w:bCs/>
-        </w:rPr>
-        <w:t>genre_table</w:t>
-      </w:r>
-      <w:proofErr w:type="spellEnd"/>
-      <w:r>
-        <w:rPr>
-          <w:bCs/>
-        </w:rPr>
-        <w:t xml:space="preserve">. The sequential scan of the genre table is then hashed so the two scans can be hash joined on genre ids. While the hash join is operating, an index scan on the title table then begins. Afterwards, the result of the initial hash </w:t>
-      </w:r>
-      <w:r>
-        <w:rPr>
-          <w:bCs/>
-        </w:rPr>
-        <w:t>join,</w:t>
-      </w:r>
-      <w:r>
-        <w:rPr>
-          <w:bCs/>
-        </w:rPr>
-        <w:t xml:space="preserve"> and the index scan are </w:t>
-      </w:r>
-      <w:r>
-        <w:rPr>
-          <w:bCs/>
-        </w:rPr>
-        <w:lastRenderedPageBreak/>
-        <w:t xml:space="preserve">then </w:t>
-      </w:r>
-      <w:r>
-        <w:rPr>
-          <w:bCs/>
-        </w:rPr>
-        <w:t>joined</w:t>
-      </w:r>
-      <w:r>
-        <w:rPr>
-          <w:bCs/>
-        </w:rPr>
-        <w:t xml:space="preserve"> with a nested loop. An index only </w:t>
-      </w:r>
-      <w:proofErr w:type="gramStart"/>
-      <w:r>
-        <w:rPr>
-          <w:bCs/>
-        </w:rPr>
-        <w:t>scan</w:t>
-      </w:r>
-      <w:proofErr w:type="gramEnd"/>
-      <w:r>
-        <w:rPr>
-          <w:bCs/>
-        </w:rPr>
-        <w:t xml:space="preserve"> on the </w:t>
-      </w:r>
-      <w:proofErr w:type="spellStart"/>
-      <w:r>
-        <w:rPr>
-          <w:bCs/>
-        </w:rPr>
-        <w:t>title_producer</w:t>
-      </w:r>
-      <w:proofErr w:type="spellEnd"/>
-      <w:r>
-        <w:rPr>
-          <w:bCs/>
-        </w:rPr>
-        <w:t xml:space="preserve"> table then starts as well. The results from the nested loop and index only scan </w:t>
-      </w:r>
-      <w:proofErr w:type="gramStart"/>
-      <w:r>
-        <w:rPr>
-          <w:bCs/>
-        </w:rPr>
-        <w:t>are</w:t>
-      </w:r>
-      <w:proofErr w:type="gramEnd"/>
-      <w:r>
-        <w:rPr>
-          <w:bCs/>
-        </w:rPr>
-        <w:t xml:space="preserve"> then joined together with another nested loop</w:t>
-      </w:r>
-      <w:r>
-        <w:rPr>
-          <w:bCs/>
-        </w:rPr>
-        <w:t xml:space="preserve"> who is then furthered joined in a nested loop with an index scan on the member table. After all the joins, the results are then gathered and sorted for the desired output. </w:t>
-      </w:r>
-    </w:p>
-    <w:p>
-      <w:pPr>
-        <w:spacing w:line="480" w:lineRule="auto"/>
-        <w:contextualSpacing/>
-        <w:rPr>
-          <w:iCs/>
-          <w:color w:val="1F497D" w:themeColor="text2"/>
-        </w:rPr>
-      </w:pPr>
-    </w:p>
-    <w:p>
-      <w:pPr>
-        <w:spacing w:line="480" w:lineRule="auto"/>
-        <w:contextualSpacing/>
-        <w:rPr>
-          <w:iCs/>
-          <w:color w:val="1F497D" w:themeColor="text2"/>
-        </w:rPr>
-      </w:pPr>
-      <w:r>
-        <w:rPr>
-          <w:b/>
-        </w:rPr>
-        <w:t>Query 2.</w:t>
-      </w:r>
-      <w:r>
-        <w:rPr>
-          <w:b/>
-        </w:rPr>
-        <w:t>4</w:t>
-      </w:r>
-    </w:p>
-    <w:p>
-      <w:pPr>
-        <w:spacing w:after="120"/>
-        <w:rPr>
-          <w:iCs/>
-          <w:color w:val="1F497D" w:themeColor="text2"/>
-        </w:rPr>
-      </w:pPr>
-    </w:p>
-    <w:p>
-      <w:pPr>
-        <w:spacing w:after="120"/>
-        <w:rPr>
-          <w:iCs/>
-          <w:color w:val="1F497D" w:themeColor="text2"/>
-        </w:rPr>
-      </w:pPr>
-      <w:r>
-        <w:rPr>
-          <w:noProof/>
-        </w:rPr>
-        <w:drawing>
-          <wp:inline distT="0" distB="0" distL="0" distR="0" wp14:anchorId="672AA944" wp14:editId="43D63796">
-            <wp:extent cx="6400800" cy="4890770"/>
-            <wp:effectExtent l="0" t="0" r="0" b="5080"/>
-            <wp:docPr id="10" name="Picture 10"/>
-            <wp:cNvGraphicFramePr>
-              <a:graphicFrameLocks xmlns:a="http://schemas.openxmlformats.org/drawingml/2006/main" noChangeAspect="1"/>
-            </wp:cNvGraphicFramePr>
-            <a:graphic xmlns:a="http://schemas.openxmlformats.org/drawingml/2006/main">
-              <a:graphicData uri="http://schemas.openxmlformats.org/drawingml/2006/picture">
-                <pic:pic xmlns:pic="http://schemas.openxmlformats.org/drawingml/2006/picture">
-                  <pic:nvPicPr>
-                    <pic:cNvPr id="1" name=""/>
-                    <pic:cNvPicPr/>
-                  </pic:nvPicPr>
-                  <pic:blipFill>
-                    <a:blip r:embed="rId19"/>
-                    <a:stretch>
-                      <a:fillRect/>
-                    </a:stretch>
-                  </pic:blipFill>
-                  <pic:spPr>
-                    <a:xfrm>
-                      <a:off x="0" y="0"/>
-                      <a:ext cx="6400800" cy="4890770"/>
-                    </a:xfrm>
-                    <a:prstGeom prst="rect">
-                      <a:avLst/>
-                    </a:prstGeom>
-                  </pic:spPr>
-                </pic:pic>
-              </a:graphicData>
-            </a:graphic>
-          </wp:inline>
-        </w:drawing>
-      </w:r>
-    </w:p>
-    <w:p>
-      <w:pPr>
-        <w:rPr>
-          <w:iCs/>
-          <w:color w:val="1F497D" w:themeColor="text2"/>
-        </w:rPr>
-      </w:pPr>
-    </w:p>
-    <w:p>
-      <w:pPr>
-        <w:spacing w:line="480" w:lineRule="auto"/>
-        <w:contextualSpacing/>
-        <w:rPr>
-          <w:bCs/>
-        </w:rPr>
-      </w:pPr>
-      <w:r>
-        <w:rPr>
-          <w:bCs/>
-        </w:rPr>
-        <w:t xml:space="preserve">The fourth query starts off with a sequential scan on the title table. A sequential scan on the title_poducer table is then started and with the first sequential scan being hashed so a hash join can be </w:t>
-      </w:r>
-      <w:r>
-        <w:rPr>
-          <w:bCs/>
-        </w:rPr>
-        <w:lastRenderedPageBreak/>
-        <w:t xml:space="preserve">performed on both scans. An index scan on the member table is then started and is joined with the results from the hash join using a nested loop. After the nested loop is done, the results are then sorted by member.name, aggregated, merged, </w:t>
-      </w:r>
-      <w:proofErr w:type="gramStart"/>
-      <w:r>
-        <w:rPr>
-          <w:bCs/>
-        </w:rPr>
-        <w:t>aggregated</w:t>
-      </w:r>
-      <w:proofErr w:type="gramEnd"/>
-      <w:r>
-        <w:rPr>
-          <w:bCs/>
-        </w:rPr>
-        <w:t xml:space="preserve"> and sorted one last time. The initial sequential scan on the title table is what cost the most and took the longest. </w:t>
-      </w:r>
-    </w:p>
-    <w:p>
-      <w:pPr>
-        <w:spacing w:line="480" w:lineRule="auto"/>
-        <w:contextualSpacing/>
-        <w:rPr>
-          <w:iCs/>
-          <w:color w:val="1F497D" w:themeColor="text2"/>
-        </w:rPr>
-      </w:pPr>
-    </w:p>
-    <w:p>
-      <w:pPr>
-        <w:spacing w:line="480" w:lineRule="auto"/>
-        <w:contextualSpacing/>
-        <w:rPr>
-          <w:iCs/>
-          <w:color w:val="1F497D" w:themeColor="text2"/>
-        </w:rPr>
-      </w:pPr>
-      <w:r>
-        <w:rPr>
-          <w:b/>
-        </w:rPr>
-        <w:t>Query 2.</w:t>
-      </w:r>
-      <w:r>
-        <w:rPr>
-          <w:b/>
-        </w:rPr>
-        <w:t>5</w:t>
-      </w:r>
-    </w:p>
-    <w:p>
-      <w:pPr>
-        <w:rPr>
-          <w:iCs/>
-          <w:color w:val="1F497D" w:themeColor="text2"/>
-        </w:rPr>
-      </w:pPr>
-      <w:r>
-        <w:rPr>
-          <w:noProof/>
-        </w:rPr>
-        <w:drawing>
-          <wp:inline distT="0" distB="0" distL="0" distR="0" wp14:anchorId="66D60919" wp14:editId="21E7719A">
-            <wp:extent cx="6400800" cy="3865880"/>
-            <wp:effectExtent l="0" t="0" r="0" b="1270"/>
-            <wp:docPr id="11" name="Picture 11"/>
-            <wp:cNvGraphicFramePr>
-              <a:graphicFrameLocks xmlns:a="http://schemas.openxmlformats.org/drawingml/2006/main" noChangeAspect="1"/>
-            </wp:cNvGraphicFramePr>
-            <a:graphic xmlns:a="http://schemas.openxmlformats.org/drawingml/2006/main">
-              <a:graphicData uri="http://schemas.openxmlformats.org/drawingml/2006/picture">
-                <pic:pic xmlns:pic="http://schemas.openxmlformats.org/drawingml/2006/picture">
-                  <pic:nvPicPr>
-                    <pic:cNvPr id="1" name=""/>
-                    <pic:cNvPicPr/>
-                  </pic:nvPicPr>
-                  <pic:blipFill>
-                    <a:blip r:embed="rId20"/>
-                    <a:stretch>
-                      <a:fillRect/>
-                    </a:stretch>
-                  </pic:blipFill>
-                  <pic:spPr>
-                    <a:xfrm>
-                      <a:off x="0" y="0"/>
-                      <a:ext cx="6400800" cy="3865880"/>
-                    </a:xfrm>
-                    <a:prstGeom prst="rect">
-                      <a:avLst/>
-                    </a:prstGeom>
-                  </pic:spPr>
-                </pic:pic>
-              </a:graphicData>
-            </a:graphic>
-          </wp:inline>
-        </w:drawing>
-      </w:r>
-    </w:p>
-    <w:p>
-      <w:pPr>
-        <w:rPr>
-          <w:iCs/>
-          <w:color w:val="1F497D" w:themeColor="text2"/>
-        </w:rPr>
-      </w:pPr>
-    </w:p>
-    <w:p>
-      <w:pPr>
-        <w:spacing w:line="480" w:lineRule="auto"/>
-        <w:contextualSpacing/>
-        <w:rPr>
-          <w:iCs/>
-          <w:color w:val="1F497D" w:themeColor="text2"/>
-        </w:rPr>
-      </w:pPr>
-      <w:r>
-        <w:rPr>
-          <w:bCs/>
-        </w:rPr>
-        <w:t>For the last query, a sequential scan is started on the role table and then hashed. A second sequential scan is started on the actor</w:t>
-      </w:r>
-      <w:r>
-        <w:rPr>
-          <w:bCs/>
-        </w:rPr>
-        <w:t>_</w:t>
-      </w:r>
-      <w:r>
-        <w:rPr>
-          <w:bCs/>
-        </w:rPr>
-        <w:t xml:space="preserve">title_role and the two are then hash joined on the role id. An index scan on the member table then begins and is then joined with the results from the hash join using a nested loop. The results from the nested loop is then sorted and merged. The sequential scan of the role table is what took the longest time to perform while the sequential scan on the actor_title_role cost the most. </w:t>
-      </w:r>
-      <w:r>
-        <w:rPr>
-          <w:iCs/>
-          <w:color w:val="1F497D" w:themeColor="text2"/>
-        </w:rPr>
-        <w:br w:type="page"/>
-      </w:r>
-    </w:p>
-    <w:p>
-      <w:pPr>
-        <w:pStyle w:val="ListParagraph"/>
-        <w:numPr>
-          <w:ilvl w:val="0"/>
-          <w:numId w:val="18"/>
-        </w:numPr>
-        <w:spacing w:after="120" w:line="480" w:lineRule="auto"/>
-        <w:rPr>
-          <w:b/>
-        </w:rPr>
-      </w:pPr>
-      <w:r>
-        <w:rPr>
-          <w:b/>
-        </w:rPr>
-        <w:lastRenderedPageBreak/>
-        <w:t>Relational Algebra</w:t>
-      </w:r>
-      <w:r>
-        <w:rPr>
-          <w:b/>
-        </w:rPr>
-        <w:t xml:space="preserve"> for Custom Queries</w:t>
-      </w:r>
-    </w:p>
-    <w:p>
-      <w:pPr>
-        <w:spacing w:after="120" w:line="480" w:lineRule="auto"/>
-      </w:pPr>
-      <w:r>
-        <w:rPr>
-          <w:b/>
-        </w:rPr>
-        <w:t xml:space="preserve">(Q 2.1) </w:t>
-      </w:r>
-      <w:r>
-        <w:rPr>
-          <w:b/>
-        </w:rPr>
-        <w:t>– π</w:t>
-      </w:r>
-      <w:r>
-        <w:rPr>
-          <w:vertAlign w:val="subscript"/>
-        </w:rPr>
-        <w:t>titleid, actorid</w:t>
-      </w:r>
-      <w:r>
-        <w:t xml:space="preserve"> (title_actor – actor_title_role)</w:t>
-      </w:r>
-      <w:r>
-        <w:t xml:space="preserve"> </w:t>
-      </w:r>
-    </w:p>
-    <w:p>
-      <w:pPr>
-        <w:spacing w:after="120" w:line="480" w:lineRule="auto"/>
-        <w:rPr>
-          <w:bCs/>
-        </w:rPr>
-      </w:pPr>
-      <w:r>
-        <w:rPr>
-          <w:b/>
-        </w:rPr>
-        <w:t>(Q 2.</w:t>
-      </w:r>
-      <w:r>
-        <w:rPr>
-          <w:b/>
-        </w:rPr>
-        <w:t>2</w:t>
-      </w:r>
-      <w:r>
-        <w:rPr>
-          <w:b/>
-        </w:rPr>
-        <w:t xml:space="preserve">) </w:t>
-      </w:r>
-      <w:r>
-        <w:rPr>
-          <w:b/>
-        </w:rPr>
-        <w:t>–</w:t>
-      </w:r>
-      <w:r>
-        <w:rPr>
-          <w:b/>
-        </w:rPr>
-        <w:t xml:space="preserve"> </w:t>
-      </w:r>
-      <w:r>
-        <w:t>σ</w:t>
-      </w:r>
-      <w:r>
-        <w:rPr>
-          <w:vertAlign w:val="subscript"/>
-        </w:rPr>
-        <w:t xml:space="preserve">(name </w:t>
-      </w:r>
-      <w:r>
-        <w:rPr>
-          <w:bCs/>
-          <w:vertAlign w:val="subscript"/>
-        </w:rPr>
-        <w:t xml:space="preserve">like ‘Phi%’, </w:t>
-      </w:r>
-      <w:proofErr w:type="spellStart"/>
-      <w:r>
-        <w:rPr>
-          <w:bCs/>
-          <w:vertAlign w:val="subscript"/>
-        </w:rPr>
-        <w:t>deathYear</w:t>
-      </w:r>
-      <w:proofErr w:type="spellEnd"/>
-      <w:r>
-        <w:rPr>
-          <w:bCs/>
-          <w:vertAlign w:val="subscript"/>
-        </w:rPr>
-        <w:t xml:space="preserve"> = NULL) </w:t>
-      </w:r>
-      <w:r>
-        <w:rPr>
-          <w:bCs/>
-        </w:rPr>
-        <w:t xml:space="preserve"> (</w:t>
-      </w:r>
-      <w:r>
-        <w:t>σ</w:t>
-      </w:r>
-      <w:r>
-        <w:rPr>
-          <w:vertAlign w:val="subscript"/>
-        </w:rPr>
-        <w:t xml:space="preserve">(type = ‘movie’ and </w:t>
-      </w:r>
-      <w:proofErr w:type="spellStart"/>
-      <w:r>
-        <w:rPr>
-          <w:vertAlign w:val="subscript"/>
-        </w:rPr>
-        <w:t>startYear</w:t>
-      </w:r>
-      <w:proofErr w:type="spellEnd"/>
-      <w:r>
-        <w:rPr>
-          <w:vertAlign w:val="subscript"/>
-        </w:rPr>
-        <w:t xml:space="preserve"> != 2014 and </w:t>
-      </w:r>
-      <w:proofErr w:type="spellStart"/>
-      <w:r>
-        <w:rPr>
-          <w:vertAlign w:val="subscript"/>
-        </w:rPr>
-        <w:t>endYear</w:t>
-      </w:r>
-      <w:proofErr w:type="spellEnd"/>
-      <w:r>
-        <w:rPr>
-          <w:vertAlign w:val="subscript"/>
-        </w:rPr>
-        <w:t xml:space="preserve"> != 2014)</w:t>
-      </w:r>
-      <w:r>
-        <w:t>(</w:t>
-      </w:r>
-      <w:r>
-        <w:t>σ</w:t>
-      </w:r>
-      <w:r>
-        <w:rPr>
-          <w:vertAlign w:val="subscript"/>
-        </w:rPr>
-        <w:t xml:space="preserve">(member.id = </w:t>
-      </w:r>
-      <w:proofErr w:type="spellStart"/>
-      <w:r>
-        <w:rPr>
-          <w:vertAlign w:val="subscript"/>
-        </w:rPr>
-        <w:t>title_actor.actorid</w:t>
-      </w:r>
-      <w:proofErr w:type="spellEnd"/>
-      <w:r>
-        <w:rPr>
-          <w:vertAlign w:val="subscript"/>
-        </w:rPr>
-        <w:t>)</w:t>
-      </w:r>
-      <w:r>
-        <w:t xml:space="preserve">(member x </w:t>
-      </w:r>
-      <w:r>
-        <w:t>σ</w:t>
-      </w:r>
-      <w:r>
-        <w:rPr>
-          <w:vertAlign w:val="subscript"/>
-        </w:rPr>
-        <w:t>(</w:t>
-      </w:r>
-      <w:proofErr w:type="spellStart"/>
-      <w:r>
-        <w:rPr>
-          <w:vertAlign w:val="subscript"/>
-        </w:rPr>
-        <w:t>title_actor.titleid</w:t>
-      </w:r>
-      <w:proofErr w:type="spellEnd"/>
-      <w:r>
-        <w:rPr>
-          <w:vertAlign w:val="subscript"/>
-        </w:rPr>
-        <w:t xml:space="preserve"> = title.id)</w:t>
-      </w:r>
-      <w:r>
-        <w:t>(title_actor x title)))</w:t>
-      </w:r>
-      <w:r>
-        <w:t>)</w:t>
-      </w:r>
-    </w:p>
-    <w:p>
-      <w:pPr>
-        <w:spacing w:after="120" w:line="480" w:lineRule="auto"/>
-        <w:rPr>
-          <w:bCs/>
-        </w:rPr>
-      </w:pPr>
-      <w:r>
-        <w:rPr>
-          <w:b/>
-        </w:rPr>
-        <w:t>(Q 2.</w:t>
-      </w:r>
-      <w:r>
-        <w:rPr>
-          <w:b/>
-        </w:rPr>
-        <w:t>3</w:t>
-      </w:r>
-      <w:r>
-        <w:rPr>
-          <w:b/>
-        </w:rPr>
-        <w:t xml:space="preserve">) </w:t>
-      </w:r>
-      <w:r>
-        <w:rPr>
-          <w:b/>
-        </w:rPr>
-        <w:t xml:space="preserve"> </w:t>
-      </w:r>
-      <w:r>
-        <w:rPr>
-          <w:b/>
-        </w:rPr>
-        <w:t>–</w:t>
-      </w:r>
-      <w:r>
-        <w:rPr>
-          <w:b/>
-        </w:rPr>
-        <w:t xml:space="preserve"> </w:t>
-      </w:r>
-      <w:r>
-        <w:rPr>
-          <w:b/>
-        </w:rPr>
-        <w:t>π</w:t>
-      </w:r>
-      <w:r>
-        <w:rPr>
-          <w:bCs/>
-          <w:vertAlign w:val="subscript"/>
-        </w:rPr>
-        <w:t>(member.name)</w:t>
-      </w:r>
-      <w:r>
-        <w:rPr>
-          <w:bCs/>
-        </w:rPr>
-        <w:t>(</w:t>
-      </w:r>
-      <w:r>
-        <w:t>σ</w:t>
-      </w:r>
-      <w:r>
-        <w:rPr>
-          <w:vertAlign w:val="subscript"/>
-        </w:rPr>
-        <w:t xml:space="preserve">(name like ‘%Gill%’) </w:t>
-      </w:r>
-      <w:r>
-        <w:t>(</w:t>
-      </w:r>
-      <w:r>
-        <w:t>σ</w:t>
-      </w:r>
-      <w:r>
-        <w:rPr>
-          <w:vertAlign w:val="subscript"/>
-        </w:rPr>
-        <w:t>(</w:t>
-      </w:r>
-      <w:proofErr w:type="spellStart"/>
-      <w:r>
-        <w:rPr>
-          <w:vertAlign w:val="subscript"/>
-        </w:rPr>
-        <w:t>startYear</w:t>
-      </w:r>
-      <w:proofErr w:type="spellEnd"/>
-      <w:r>
-        <w:rPr>
-          <w:vertAlign w:val="subscript"/>
-        </w:rPr>
-        <w:t xml:space="preserve"> = 2017 or </w:t>
-      </w:r>
-      <w:proofErr w:type="spellStart"/>
-      <w:r>
-        <w:rPr>
-          <w:vertAlign w:val="subscript"/>
-        </w:rPr>
-        <w:t>endYear</w:t>
-      </w:r>
-      <w:proofErr w:type="spellEnd"/>
-      <w:r>
-        <w:rPr>
-          <w:vertAlign w:val="subscript"/>
-        </w:rPr>
-        <w:t xml:space="preserve"> = 2017)</w:t>
-      </w:r>
-      <w:r>
-        <w:t>(</w:t>
-      </w:r>
-      <w:r>
-        <w:t>σ</w:t>
-      </w:r>
-      <w:r>
-        <w:rPr>
-          <w:vertAlign w:val="subscript"/>
-        </w:rPr>
-        <w:t>(genre = ‘Talk-Show)</w:t>
-      </w:r>
-      <w:r>
-        <w:t xml:space="preserve"> (</w:t>
-      </w:r>
-      <w:r>
-        <w:t>σ</w:t>
-      </w:r>
-      <w:r>
-        <w:rPr>
-          <w:vertAlign w:val="subscript"/>
-        </w:rPr>
-        <w:t xml:space="preserve">(member.id = </w:t>
-      </w:r>
-      <w:proofErr w:type="spellStart"/>
-      <w:r>
-        <w:rPr>
-          <w:vertAlign w:val="subscript"/>
-        </w:rPr>
-        <w:t>title_producer.producerid</w:t>
-      </w:r>
-      <w:proofErr w:type="spellEnd"/>
-      <w:r>
-        <w:rPr>
-          <w:vertAlign w:val="subscript"/>
-        </w:rPr>
-        <w:t xml:space="preserve">) </w:t>
-      </w:r>
-      <w:r>
-        <w:t>(</w:t>
-      </w:r>
-      <w:r>
-        <w:t xml:space="preserve">member x </w:t>
-      </w:r>
-      <w:r>
-        <w:t>σ</w:t>
-      </w:r>
-      <w:r>
-        <w:rPr>
-          <w:vertAlign w:val="subscript"/>
-        </w:rPr>
-        <w:t>(</w:t>
-      </w:r>
-      <w:proofErr w:type="spellStart"/>
-      <w:r>
-        <w:rPr>
-          <w:vertAlign w:val="subscript"/>
-        </w:rPr>
-        <w:t>title_producer_titleid</w:t>
-      </w:r>
-      <w:proofErr w:type="spellEnd"/>
-      <w:r>
-        <w:rPr>
-          <w:vertAlign w:val="subscript"/>
-        </w:rPr>
-        <w:t xml:space="preserve"> = title.id)</w:t>
-      </w:r>
-      <w:r>
-        <w:t>(</w:t>
-      </w:r>
-      <w:proofErr w:type="spellStart"/>
-      <w:r>
-        <w:t>title_producer</w:t>
-      </w:r>
-      <w:proofErr w:type="spellEnd"/>
-      <w:r>
-        <w:t xml:space="preserve"> x </w:t>
-      </w:r>
-      <w:r>
-        <w:t>σ</w:t>
-      </w:r>
-      <w:r>
-        <w:rPr>
-          <w:vertAlign w:val="subscript"/>
-        </w:rPr>
-        <w:t xml:space="preserve">(title.id = </w:t>
-      </w:r>
-      <w:proofErr w:type="spellStart"/>
-      <w:r>
-        <w:rPr>
-          <w:vertAlign w:val="subscript"/>
-        </w:rPr>
-        <w:t>title_genre.titleid</w:t>
-      </w:r>
-      <w:proofErr w:type="spellEnd"/>
-      <w:r>
-        <w:rPr>
-          <w:vertAlign w:val="subscript"/>
-        </w:rPr>
-        <w:t xml:space="preserve">) </w:t>
-      </w:r>
-      <w:r>
-        <w:t xml:space="preserve">(title x </w:t>
-      </w:r>
-      <w:r>
-        <w:t>σ</w:t>
-      </w:r>
-      <w:r>
-        <w:rPr>
-          <w:vertAlign w:val="subscript"/>
-        </w:rPr>
-        <w:t>(</w:t>
-      </w:r>
-      <w:proofErr w:type="spellStart"/>
-      <w:r>
-        <w:rPr>
-          <w:vertAlign w:val="subscript"/>
-        </w:rPr>
-        <w:t>title_genre.genreid</w:t>
-      </w:r>
-      <w:proofErr w:type="spellEnd"/>
-      <w:r>
-        <w:rPr>
-          <w:vertAlign w:val="subscript"/>
-        </w:rPr>
-        <w:t xml:space="preserve"> = genre.id) </w:t>
-      </w:r>
-      <w:r>
-        <w:t>(</w:t>
-      </w:r>
-      <w:proofErr w:type="spellStart"/>
-      <w:r>
-        <w:t>title_genre</w:t>
-      </w:r>
-      <w:proofErr w:type="spellEnd"/>
-      <w:r>
-        <w:t xml:space="preserve"> x genre)</w:t>
-      </w:r>
-      <w:r>
-        <w:t>)))))</w:t>
-      </w:r>
-    </w:p>
-    <w:p>
-      <w:pPr>
-        <w:spacing w:after="120" w:line="480" w:lineRule="auto"/>
-        <w:rPr>
-          <w:b/>
-        </w:rPr>
-      </w:pPr>
-      <w:r>
-        <w:rPr>
-          <w:b/>
-        </w:rPr>
-        <w:t>(Q 2.</w:t>
-      </w:r>
-      <w:r>
-        <w:rPr>
-          <w:b/>
-        </w:rPr>
-        <w:t>4</w:t>
-      </w:r>
-      <w:r>
-        <w:rPr>
-          <w:b/>
-        </w:rPr>
-        <w:t xml:space="preserve">) </w:t>
-      </w:r>
-      <w:r>
-        <w:rPr>
-          <w:b/>
-        </w:rPr>
-        <w:t>–</w:t>
-      </w:r>
-      <w:r>
-        <w:rPr>
-          <w:b/>
-        </w:rPr>
-        <w:t xml:space="preserve"> </w:t>
-      </w:r>
-      <w:r>
-        <w:rPr>
-          <w:b/>
-        </w:rPr>
-        <w:t>π</w:t>
-      </w:r>
-      <w:r>
-        <w:rPr>
-          <w:bCs/>
-          <w:vertAlign w:val="subscript"/>
-        </w:rPr>
-        <w:t>(member.name)</w:t>
-      </w:r>
-      <w:r>
-        <w:rPr>
-          <w:bCs/>
-          <w:vertAlign w:val="subscript"/>
-        </w:rPr>
-        <w:t xml:space="preserve"> </w:t>
-      </w:r>
-      <w:r>
-        <w:rPr>
-          <w:bCs/>
-        </w:rPr>
-        <w:t>(</w:t>
-      </w:r>
-      <w:r>
-        <w:t>σ</w:t>
-      </w:r>
-      <w:r>
-        <w:rPr>
-          <w:vertAlign w:val="subscript"/>
-        </w:rPr>
-        <w:t>(</w:t>
-      </w:r>
-      <w:proofErr w:type="spellStart"/>
-      <w:r>
-        <w:rPr>
-          <w:vertAlign w:val="subscript"/>
-        </w:rPr>
-        <w:t>deathYear</w:t>
-      </w:r>
-      <w:proofErr w:type="spellEnd"/>
-      <w:r>
-        <w:rPr>
-          <w:vertAlign w:val="subscript"/>
-        </w:rPr>
-        <w:t xml:space="preserve"> = NULL</w:t>
-      </w:r>
-      <w:r>
-        <w:rPr>
-          <w:vertAlign w:val="subscript"/>
-        </w:rPr>
-        <w:t>)</w:t>
-      </w:r>
-      <w:r>
-        <w:t>(</w:t>
-      </w:r>
-      <w:r>
-        <w:t>σ</w:t>
-      </w:r>
-      <w:r>
-        <w:rPr>
-          <w:vertAlign w:val="subscript"/>
-        </w:rPr>
-        <w:t>(</w:t>
-      </w:r>
-      <w:r>
-        <w:rPr>
-          <w:vertAlign w:val="subscript"/>
-        </w:rPr>
-        <w:t>runtime &gt; 120</w:t>
-      </w:r>
-      <w:r>
-        <w:rPr>
-          <w:vertAlign w:val="subscript"/>
-        </w:rPr>
-        <w:t>)</w:t>
-      </w:r>
-      <w:r>
-        <w:rPr>
-          <w:vertAlign w:val="subscript"/>
-        </w:rPr>
-        <w:t xml:space="preserve"> </w:t>
-      </w:r>
-      <w:r>
-        <w:t>(σ</w:t>
-      </w:r>
-      <w:r>
-        <w:rPr>
-          <w:vertAlign w:val="subscript"/>
-        </w:rPr>
-        <w:t xml:space="preserve">(member.id = </w:t>
-      </w:r>
-      <w:proofErr w:type="spellStart"/>
-      <w:r>
-        <w:rPr>
-          <w:vertAlign w:val="subscript"/>
-        </w:rPr>
-        <w:t>title_producer.producerid</w:t>
-      </w:r>
-      <w:proofErr w:type="spellEnd"/>
-      <w:r>
-        <w:rPr>
-          <w:vertAlign w:val="subscript"/>
-        </w:rPr>
-        <w:t xml:space="preserve">) </w:t>
-      </w:r>
-      <w:r>
-        <w:t>(member x σ</w:t>
-      </w:r>
-      <w:r>
-        <w:rPr>
-          <w:vertAlign w:val="subscript"/>
-        </w:rPr>
-        <w:t>(</w:t>
-      </w:r>
-      <w:proofErr w:type="spellStart"/>
-      <w:r>
-        <w:rPr>
-          <w:vertAlign w:val="subscript"/>
-        </w:rPr>
-        <w:t>title_producer_titleid</w:t>
-      </w:r>
-      <w:proofErr w:type="spellEnd"/>
-      <w:r>
-        <w:rPr>
-          <w:vertAlign w:val="subscript"/>
-        </w:rPr>
-        <w:t xml:space="preserve"> = title.id)</w:t>
-      </w:r>
-      <w:r>
-        <w:t>(</w:t>
-      </w:r>
-      <w:proofErr w:type="spellStart"/>
-      <w:r>
-        <w:t>title_producer</w:t>
-      </w:r>
-      <w:proofErr w:type="spellEnd"/>
-      <w:r>
-        <w:t xml:space="preserve"> x</w:t>
-      </w:r>
-      <w:r>
-        <w:t xml:space="preserve"> title)</w:t>
-      </w:r>
-      <w:r>
-        <w:t>))</w:t>
-      </w:r>
-      <w:r>
-        <w:rPr>
-          <w:bCs/>
-        </w:rPr>
-        <w:t>)</w:t>
-      </w:r>
-    </w:p>
-    <w:p>
-      <w:pPr>
-        <w:rPr>
-          <w:iCs/>
-          <w:color w:val="1F497D" w:themeColor="text2"/>
-        </w:rPr>
-      </w:pPr>
-      <w:r>
-        <w:rPr>
-          <w:b/>
-        </w:rPr>
-        <w:t>(Q 2.</w:t>
-      </w:r>
-      <w:r>
-        <w:rPr>
-          <w:b/>
-        </w:rPr>
-        <w:t>5</w:t>
-      </w:r>
-      <w:r>
-        <w:rPr>
-          <w:b/>
-        </w:rPr>
-        <w:t xml:space="preserve">) </w:t>
-      </w:r>
-      <w:r>
-        <w:rPr>
-          <w:b/>
-        </w:rPr>
-        <w:t>– π</w:t>
-      </w:r>
-      <w:r>
-        <w:rPr>
-          <w:bCs/>
-          <w:vertAlign w:val="subscript"/>
-        </w:rPr>
-        <w:t>(member.name</w:t>
-      </w:r>
-      <w:r>
-        <w:rPr>
-          <w:bCs/>
-          <w:vertAlign w:val="subscript"/>
-        </w:rPr>
-        <w:t xml:space="preserve">, </w:t>
-      </w:r>
-      <w:proofErr w:type="spellStart"/>
-      <w:r>
-        <w:rPr>
-          <w:bCs/>
-          <w:vertAlign w:val="subscript"/>
-        </w:rPr>
-        <w:t>role.role</w:t>
-      </w:r>
-      <w:proofErr w:type="spellEnd"/>
-      <w:r>
-        <w:rPr>
-          <w:bCs/>
-          <w:vertAlign w:val="subscript"/>
-        </w:rPr>
-        <w:t>)</w:t>
-      </w:r>
-      <w:r>
-        <w:rPr>
-          <w:bCs/>
-        </w:rPr>
-        <w:t xml:space="preserve"> </w:t>
-      </w:r>
-      <w:r>
-        <w:rPr>
-          <w:bCs/>
-        </w:rPr>
-        <w:t>(</w:t>
-      </w:r>
-      <w:r>
-        <w:t>σ</w:t>
-      </w:r>
-      <w:r>
-        <w:rPr>
-          <w:vertAlign w:val="subscript"/>
-        </w:rPr>
-        <w:t>(</w:t>
-      </w:r>
-      <w:proofErr w:type="spellStart"/>
-      <w:r>
-        <w:rPr>
-          <w:vertAlign w:val="subscript"/>
-        </w:rPr>
-        <w:t>deathYear</w:t>
-      </w:r>
-      <w:proofErr w:type="spellEnd"/>
-      <w:r>
-        <w:rPr>
-          <w:vertAlign w:val="subscript"/>
-        </w:rPr>
-        <w:t xml:space="preserve"> = NULL)</w:t>
-      </w:r>
-      <w:r>
-        <w:t>(</w:t>
-      </w:r>
-      <w:r>
-        <w:t xml:space="preserve"> </w:t>
-      </w:r>
-      <w:r>
-        <w:t>σ</w:t>
-      </w:r>
-      <w:r>
-        <w:rPr>
-          <w:vertAlign w:val="subscript"/>
-        </w:rPr>
-        <w:t>(member.id =</w:t>
-      </w:r>
-      <w:proofErr w:type="spellStart"/>
-      <w:r>
-        <w:rPr>
-          <w:vertAlign w:val="subscript"/>
-        </w:rPr>
-        <w:t>actor_title_role.actorid</w:t>
-      </w:r>
-      <w:proofErr w:type="spellEnd"/>
-      <w:r>
-        <w:rPr>
-          <w:vertAlign w:val="subscript"/>
-        </w:rPr>
-        <w:t>)</w:t>
-      </w:r>
-      <w:r>
-        <w:t xml:space="preserve"> (member x </w:t>
-      </w:r>
-      <w:r>
-        <w:t>σ</w:t>
-      </w:r>
-      <w:r>
-        <w:rPr>
-          <w:vertAlign w:val="subscript"/>
-        </w:rPr>
-        <w:t>(</w:t>
-      </w:r>
-      <w:proofErr w:type="spellStart"/>
-      <w:r>
-        <w:rPr>
-          <w:vertAlign w:val="subscript"/>
-        </w:rPr>
-        <w:t>actor_title_role</w:t>
-      </w:r>
-      <w:r>
-        <w:rPr>
-          <w:vertAlign w:val="subscript"/>
-        </w:rPr>
-        <w:t>.</w:t>
-      </w:r>
-      <w:r>
-        <w:rPr>
-          <w:vertAlign w:val="subscript"/>
-        </w:rPr>
-        <w:t>role</w:t>
-      </w:r>
-      <w:r>
-        <w:rPr>
-          <w:vertAlign w:val="subscript"/>
-        </w:rPr>
-        <w:t>id</w:t>
-      </w:r>
-      <w:proofErr w:type="spellEnd"/>
-      <w:r>
-        <w:rPr>
-          <w:vertAlign w:val="subscript"/>
-        </w:rPr>
-        <w:t xml:space="preserve"> =</w:t>
-      </w:r>
-      <w:r>
-        <w:rPr>
-          <w:vertAlign w:val="subscript"/>
-        </w:rPr>
-        <w:t xml:space="preserve"> </w:t>
-      </w:r>
-      <w:proofErr w:type="spellStart"/>
-      <w:r>
-        <w:rPr>
-          <w:vertAlign w:val="subscript"/>
-        </w:rPr>
-        <w:t>role.roleid</w:t>
-      </w:r>
-      <w:proofErr w:type="spellEnd"/>
-      <w:r>
-        <w:rPr>
-          <w:vertAlign w:val="subscript"/>
-        </w:rPr>
-        <w:t>)</w:t>
-      </w:r>
-      <w:r>
-        <w:t>(actor_title_role x role))))</w:t>
-      </w:r>
-      <w:r>
-        <w:rPr>
-          <w:iCs/>
-          <w:color w:val="1F497D" w:themeColor="text2"/>
-        </w:rPr>
-        <w:br w:type="page"/>
-      </w:r>
-    </w:p>
-    <w:p>
-      <w:pPr>
-        <w:pStyle w:val="ListParagraph"/>
-        <w:numPr>
-          <w:ilvl w:val="0"/>
-          <w:numId w:val="18"/>
-        </w:numPr>
-        <w:spacing w:after="120" w:line="480" w:lineRule="auto"/>
-        <w:rPr>
-          <w:b/>
-        </w:rPr>
-      </w:pPr>
-      <w:r>
-        <w:rPr>
-          <w:b/>
-        </w:rPr>
-        <w:lastRenderedPageBreak/>
-        <w:t>Creating Indexes</w:t>
-      </w:r>
-    </w:p>
-    <w:p>
-      <w:pPr>
-        <w:spacing w:after="120" w:line="480" w:lineRule="auto"/>
-        <w:rPr>
-          <w:bCs/>
-        </w:rPr>
-      </w:pPr>
-      <w:r>
-        <w:rPr>
-          <w:bCs/>
-        </w:rPr>
-        <w:t xml:space="preserve">Indexes were created for most of the queries to help with performance and execution timing. Many of the indexes were chosen based on the filtering clauses for each query. </w:t>
-      </w:r>
-      <w:r>
-        <w:rPr>
-          <w:bCs/>
-        </w:rPr>
-        <w:t xml:space="preserve">In the </w:t>
-      </w:r>
-      <w:r>
-        <w:rPr>
-          <w:bCs/>
-          <w:i/>
-          <w:iCs/>
-        </w:rPr>
-        <w:t xml:space="preserve">pop_db.py </w:t>
-      </w:r>
-      <w:r>
-        <w:rPr>
-          <w:bCs/>
-        </w:rPr>
-        <w:t xml:space="preserve">script, a function is defined to create the indexes for certain tables based </w:t>
-      </w:r>
-      <w:r>
-        <w:rPr>
-          <w:bCs/>
-        </w:rPr>
-        <w:t xml:space="preserve">what was deemed helpful for each set of queries. For example, the third query had an execution time of approximately one second. After adding indexes for </w:t>
-      </w:r>
-      <w:proofErr w:type="spellStart"/>
-      <w:proofErr w:type="gramStart"/>
-      <w:r>
-        <w:rPr>
-          <w:bCs/>
-        </w:rPr>
-        <w:t>member.names</w:t>
-      </w:r>
-      <w:proofErr w:type="spellEnd"/>
-      <w:proofErr w:type="gramEnd"/>
-      <w:r>
-        <w:rPr>
-          <w:bCs/>
-        </w:rPr>
-        <w:t xml:space="preserve">, </w:t>
-      </w:r>
-      <w:proofErr w:type="spellStart"/>
-      <w:r>
-        <w:rPr>
-          <w:bCs/>
-        </w:rPr>
-        <w:t>title.startYear</w:t>
-      </w:r>
-      <w:proofErr w:type="spellEnd"/>
-      <w:r>
-        <w:rPr>
-          <w:bCs/>
-        </w:rPr>
-        <w:t xml:space="preserve">, and </w:t>
-      </w:r>
-      <w:proofErr w:type="spellStart"/>
-      <w:r>
-        <w:rPr>
-          <w:bCs/>
-        </w:rPr>
-        <w:t>title.endYear</w:t>
-      </w:r>
-      <w:proofErr w:type="spellEnd"/>
-      <w:r>
-        <w:rPr>
-          <w:bCs/>
-        </w:rPr>
-        <w:t>, the execution time was cut down to approximately 600 milliseconds.</w:t>
-      </w:r>
-      <w:r>
-        <w:rPr>
-          <w:bCs/>
-        </w:rPr>
-        <w:t xml:space="preserve"> Below is a before and after indexes picture for the query information.</w:t>
-      </w:r>
-    </w:p>
-    <w:p>
-      <w:pPr>
-        <w:spacing w:after="120" w:line="480" w:lineRule="auto"/>
-        <w:rPr>
-          <w:bCs/>
-        </w:rPr>
-      </w:pPr>
-    </w:p>
-    <w:p>
-      <w:pPr>
-        <w:spacing w:after="120" w:line="480" w:lineRule="auto"/>
-        <w:rPr>
-          <w:bCs/>
-        </w:rPr>
-      </w:pPr>
-      <w:r>
-        <w:rPr>
-          <w:bCs/>
-        </w:rPr>
-        <w:t>Before:</w:t>
-      </w:r>
-    </w:p>
-    <w:p>
-      <w:pPr>
-        <w:spacing w:after="120" w:line="480" w:lineRule="auto"/>
-        <w:rPr>
-          <w:bCs/>
-        </w:rPr>
-      </w:pPr>
-      <w:r>
-        <w:rPr>
-          <w:noProof/>
-        </w:rPr>
-        <w:drawing>
-          <wp:inline distT="0" distB="0" distL="0" distR="0" wp14:anchorId="6D6ACA49" wp14:editId="3BADEF04">
-            <wp:extent cx="6400800" cy="3699510"/>
-            <wp:effectExtent l="0" t="0" r="0" b="0"/>
-            <wp:docPr id="14" name="Picture 14"/>
-            <wp:cNvGraphicFramePr>
-              <a:graphicFrameLocks xmlns:a="http://schemas.openxmlformats.org/drawingml/2006/main" noChangeAspect="1"/>
-            </wp:cNvGraphicFramePr>
-            <a:graphic xmlns:a="http://schemas.openxmlformats.org/drawingml/2006/main">
-              <a:graphicData uri="http://schemas.openxmlformats.org/drawingml/2006/picture">
-                <pic:pic xmlns:pic="http://schemas.openxmlformats.org/drawingml/2006/picture">
-                  <pic:nvPicPr>
-                    <pic:cNvPr id="1" name=""/>
-                    <pic:cNvPicPr/>
-                  </pic:nvPicPr>
-                  <pic:blipFill>
-                    <a:blip r:embed="rId17"/>
-                    <a:stretch>
-                      <a:fillRect/>
-                    </a:stretch>
-                  </pic:blipFill>
-                  <pic:spPr>
-                    <a:xfrm>
-                      <a:off x="0" y="0"/>
-                      <a:ext cx="6400800" cy="3699510"/>
-                    </a:xfrm>
-                    <a:prstGeom prst="rect">
-                      <a:avLst/>
-                    </a:prstGeom>
-                  </pic:spPr>
-                </pic:pic>
-              </a:graphicData>
-            </a:graphic>
-          </wp:inline>
-        </w:drawing>
-      </w:r>
-    </w:p>
-    <w:p>
-      <w:pPr>
-        <w:rPr>
-          <w:bCs/>
-        </w:rPr>
-      </w:pPr>
-      <w:r>
-        <w:rPr>
-          <w:bCs/>
-        </w:rPr>
-        <w:br w:type="page"/>
-      </w:r>
-    </w:p>
-    <w:p>
-      <w:pPr>
-        <w:spacing w:after="120" w:line="480" w:lineRule="auto"/>
-        <w:rPr>
-          <w:bCs/>
-        </w:rPr>
-      </w:pPr>
-      <w:r>
-        <w:rPr>
-          <w:bCs/>
-        </w:rPr>
-        <w:lastRenderedPageBreak/>
-        <w:t>After:</w:t>
-      </w:r>
-    </w:p>
-    <w:p>
-      <w:pPr>
-        <w:spacing w:after="120" w:line="480" w:lineRule="auto"/>
-        <w:rPr>
-          <w:bCs/>
-        </w:rPr>
-      </w:pPr>
-      <w:r>
-        <w:rPr>
-          <w:noProof/>
-        </w:rPr>
-        <w:drawing>
-          <wp:inline distT="0" distB="0" distL="0" distR="0" wp14:anchorId="57A60969" wp14:editId="7B320B20">
-            <wp:extent cx="6400800" cy="3761740"/>
-            <wp:effectExtent l="0" t="0" r="0" b="0"/>
-            <wp:docPr id="15" name="Picture 15"/>
-            <wp:cNvGraphicFramePr>
-              <a:graphicFrameLocks xmlns:a="http://schemas.openxmlformats.org/drawingml/2006/main" noChangeAspect="1"/>
-            </wp:cNvGraphicFramePr>
-            <a:graphic xmlns:a="http://schemas.openxmlformats.org/drawingml/2006/main">
-              <a:graphicData uri="http://schemas.openxmlformats.org/drawingml/2006/picture">
-                <pic:pic xmlns:pic="http://schemas.openxmlformats.org/drawingml/2006/picture">
-                  <pic:nvPicPr>
-                    <pic:cNvPr id="1" name=""/>
-                    <pic:cNvPicPr/>
-                  </pic:nvPicPr>
-                  <pic:blipFill>
-                    <a:blip r:embed="rId21"/>
-                    <a:stretch>
-                      <a:fillRect/>
-                    </a:stretch>
-                  </pic:blipFill>
-                  <pic:spPr>
-                    <a:xfrm>
-                      <a:off x="0" y="0"/>
                       <a:ext cx="6400800" cy="3761740"/>
                     </a:xfrm>
                     <a:prstGeom prst="rect">
@@ -2482,32 +1839,8 @@
         <w:rPr>
           <w:bCs/>
         </w:rPr>
-        <w:t xml:space="preserve">The indexing did help some of the queries, but for some it did not make much of a difference. For the third query, a bitmap index scan was used in the beginning instead of a sequential scan on the title table and this made quite a big difference in performance and timing, but it caused the hash join to take a bit longer. For this query, indexes were added to the </w:t>
-      </w:r>
-      <w:proofErr w:type="spellStart"/>
-      <w:proofErr w:type="gramStart"/>
-      <w:r>
-        <w:rPr>
-          <w:bCs/>
-        </w:rPr>
-        <w:t>title.runtime</w:t>
-      </w:r>
-      <w:proofErr w:type="spellEnd"/>
-      <w:proofErr w:type="gramEnd"/>
-      <w:r>
-        <w:rPr>
-          <w:bCs/>
-        </w:rPr>
-        <w:t xml:space="preserve"> and </w:t>
-      </w:r>
-      <w:proofErr w:type="spellStart"/>
-      <w:r>
-        <w:rPr>
-          <w:bCs/>
-        </w:rPr>
-        <w:t>member.deathYear</w:t>
-      </w:r>
-      <w:proofErr w:type="spellEnd"/>
+        <w:t>The indexing did help some of the queries, but for some it did not make much of a difference. For the third query, a bitmap index scan was used in the beginning instead of a sequential scan on the title table and this made quite a big difference in performance and timing, but it caused the hash join to take a bit longer. For this query, indexes were added to the title.runtime and member.deathYear</w:t>
+      </w:r>
       <w:r>
         <w:rPr>
           <w:bCs/>
@@ -2516,8 +1849,8 @@
       </w:r>
     </w:p>
     <w:sectPr>
-      <w:headerReference w:type="default" r:id="rId22"/>
-      <w:headerReference w:type="first" r:id="rId23"/>
+      <w:headerReference w:type="default" r:id="rId18"/>
+      <w:headerReference w:type="first" r:id="rId19"/>
       <w:pgSz w:w="12240" w:h="15840"/>
       <w:pgMar w:top="1440" w:right="1080" w:bottom="1440" w:left="1080" w:header="720" w:footer="720" w:gutter="0"/>
       <w:cols w:space="720"/>
@@ -2526,51 +1859,6 @@
     </w:sectPr>
   </w:body>
 </w:document>
-</file>
-
-<file path=word/comments.xml><?xml version="1.0" encoding="utf-8"?>
-<w:comments xmlns:wpc="http://schemas.microsoft.com/office/word/2010/wordprocessingCanvas" xmlns:cx="http://schemas.microsoft.com/office/drawing/2014/chartex" xmlns:cx1="http://schemas.microsoft.com/office/drawing/2015/9/8/chartex" xmlns:cx2="http://schemas.microsoft.com/office/drawing/2015/10/21/chartex" xmlns:cx3="http://schemas.microsoft.com/office/drawing/2016/5/9/chartex" xmlns:cx4="http://schemas.microsoft.com/office/drawing/2016/5/10/chartex" xmlns:cx5="http://schemas.microsoft.com/office/drawing/2016/5/11/chartex" xmlns:cx6="http://schemas.microsoft.com/office/drawing/2016/5/12/chartex" xmlns:cx7="http://schemas.microsoft.com/office/drawing/2016/5/13/chartex" xmlns:cx8="http://schemas.microsoft.com/office/drawing/2016/5/14/chartex" xmlns:mc="http://schemas.openxmlformats.org/markup-compatibility/2006" xmlns:aink="http://schemas.microsoft.com/office/drawing/2016/ink" xmlns:am3d="http://schemas.microsoft.com/office/drawing/2017/model3d" xmlns:o="urn:schemas-microsoft-com:office:office" xmlns:r="http://schemas.openxmlformats.org/officeDocument/2006/relationships" xmlns:m="http://schemas.openxmlformats.org/officeDocument/2006/math" xmlns:v="urn:schemas-microsoft-com:vml" xmlns:wp14="http://schemas.microsoft.com/office/word/2010/wordprocessingDrawing" xmlns:wp="http://schemas.openxmlformats.org/drawingml/2006/wordprocessingDrawing" xmlns:w10="urn:schemas-microsoft-com:office:word" xmlns:w="http://schemas.openxmlformats.org/wordprocessingml/2006/main" xmlns:w14="http://schemas.microsoft.com/office/word/2010/wordml" xmlns:w15="http://schemas.microsoft.com/office/word/2012/wordml" xmlns:w16cex="http://schemas.microsoft.com/office/word/2018/wordml/cex" xmlns:w16cid="http://schemas.microsoft.com/office/word/2016/wordml/cid" xmlns:w16="http://schemas.microsoft.com/office/word/2018/wordml" xmlns:w16se="http://schemas.microsoft.com/office/word/2015/wordml/symex" xmlns:wpg="http://schemas.microsoft.com/office/word/2010/wordprocessingGroup" xmlns:wpi="http://schemas.microsoft.com/office/word/2010/wordprocessingInk" xmlns:wne="http://schemas.microsoft.com/office/word/2006/wordml" xmlns:wps="http://schemas.microsoft.com/office/word/2010/wordprocessingShape" mc:Ignorable="w14 w15 w16se w16cid w16 w16cex wp14">
-  <w:comment w:id="0" w:author="Yuvraj Singh (RIT Student)" w:date="2020-09-24T21:26:00Z" w:initials="YS(S">
-    <w:p>
-      <w:pPr>
-        <w:pStyle w:val="CommentText"/>
-      </w:pPr>
-      <w:r>
-        <w:rPr>
-          <w:rStyle w:val="CommentReference"/>
-        </w:rPr>
-        <w:annotationRef/>
-      </w:r>
-      <w:r>
-        <w:t xml:space="preserve">Command is - </w:t>
-      </w:r>
-      <w:r>
-        <w:br/>
-      </w:r>
-      <w:r>
-        <w:t>.\psql.exe -U postgres -d assignment2 -f C:\Users\Yuvraj\Desktop\Fall_2020\CSCI-620\assignments\assignment2\create_tables.sql</w:t>
-      </w:r>
-    </w:p>
-  </w:comment>
-</w:comments>
-</file>
-
-<file path=word/commentsExtended.xml><?xml version="1.0" encoding="utf-8"?>
-<w15:commentsEx xmlns:wpc="http://schemas.microsoft.com/office/word/2010/wordprocessingCanvas" xmlns:cx="http://schemas.microsoft.com/office/drawing/2014/chartex" xmlns:cx1="http://schemas.microsoft.com/office/drawing/2015/9/8/chartex" xmlns:cx2="http://schemas.microsoft.com/office/drawing/2015/10/21/chartex" xmlns:cx3="http://schemas.microsoft.com/office/drawing/2016/5/9/chartex" xmlns:cx4="http://schemas.microsoft.com/office/drawing/2016/5/10/chartex" xmlns:cx5="http://schemas.microsoft.com/office/drawing/2016/5/11/chartex" xmlns:cx6="http://schemas.microsoft.com/office/drawing/2016/5/12/chartex" xmlns:cx7="http://schemas.microsoft.com/office/drawing/2016/5/13/chartex" xmlns:cx8="http://schemas.microsoft.com/office/drawing/2016/5/14/chartex" xmlns:mc="http://schemas.openxmlformats.org/markup-compatibility/2006" xmlns:aink="http://schemas.microsoft.com/office/drawing/2016/ink" xmlns:am3d="http://schemas.microsoft.com/office/drawing/2017/model3d" xmlns:o="urn:schemas-microsoft-com:office:office" xmlns:r="http://schemas.openxmlformats.org/officeDocument/2006/relationships" xmlns:m="http://schemas.openxmlformats.org/officeDocument/2006/math" xmlns:v="urn:schemas-microsoft-com:vml" xmlns:wp14="http://schemas.microsoft.com/office/word/2010/wordprocessingDrawing" xmlns:wp="http://schemas.openxmlformats.org/drawingml/2006/wordprocessingDrawing" xmlns:w10="urn:schemas-microsoft-com:office:word" xmlns:w="http://schemas.openxmlformats.org/wordprocessingml/2006/main" xmlns:w14="http://schemas.microsoft.com/office/word/2010/wordml" xmlns:w15="http://schemas.microsoft.com/office/word/2012/wordml" xmlns:w16cex="http://schemas.microsoft.com/office/word/2018/wordml/cex" xmlns:w16cid="http://schemas.microsoft.com/office/word/2016/wordml/cid" xmlns:w16="http://schemas.microsoft.com/office/word/2018/wordml" xmlns:w16se="http://schemas.microsoft.com/office/word/2015/wordml/symex" xmlns:wpg="http://schemas.microsoft.com/office/word/2010/wordprocessingGroup" xmlns:wpi="http://schemas.microsoft.com/office/word/2010/wordprocessingInk" xmlns:wne="http://schemas.microsoft.com/office/word/2006/wordml" xmlns:wps="http://schemas.microsoft.com/office/word/2010/wordprocessingShape" mc:Ignorable="w14 w15 w16se w16cid w16 w16cex wp14">
-  <w15:commentEx w15:paraId="56D4B34F" w15:done="0"/>
-</w15:commentsEx>
-</file>
-
-<file path=word/commentsExtensible.xml><?xml version="1.0" encoding="utf-8"?>
-<w16cex:commentsExtensible xmlns:wpc="http://schemas.microsoft.com/office/word/2010/wordprocessingCanvas" xmlns:cx="http://schemas.microsoft.com/office/drawing/2014/chartex" xmlns:cx1="http://schemas.microsoft.com/office/drawing/2015/9/8/chartex" xmlns:cx2="http://schemas.microsoft.com/office/drawing/2015/10/21/chartex" xmlns:cx3="http://schemas.microsoft.com/office/drawing/2016/5/9/chartex" xmlns:cx4="http://schemas.microsoft.com/office/drawing/2016/5/10/chartex" xmlns:cx5="http://schemas.microsoft.com/office/drawing/2016/5/11/chartex" xmlns:cx6="http://schemas.microsoft.com/office/drawing/2016/5/12/chartex" xmlns:cx7="http://schemas.microsoft.com/office/drawing/2016/5/13/chartex" xmlns:cx8="http://schemas.microsoft.com/office/drawing/2016/5/14/chartex" xmlns:mc="http://schemas.openxmlformats.org/markup-compatibility/2006" xmlns:aink="http://schemas.microsoft.com/office/drawing/2016/ink" xmlns:am3d="http://schemas.microsoft.com/office/drawing/2017/model3d" xmlns:o="urn:schemas-microsoft-com:office:office" xmlns:r="http://schemas.openxmlformats.org/officeDocument/2006/relationships" xmlns:m="http://schemas.openxmlformats.org/officeDocument/2006/math" xmlns:v="urn:schemas-microsoft-com:vml" xmlns:wp14="http://schemas.microsoft.com/office/word/2010/wordprocessingDrawing" xmlns:wp="http://schemas.openxmlformats.org/drawingml/2006/wordprocessingDrawing" xmlns:w10="urn:schemas-microsoft-com:office:word" xmlns:w="http://schemas.openxmlformats.org/wordprocessingml/2006/main" xmlns:w14="http://schemas.microsoft.com/office/word/2010/wordml" xmlns:w15="http://schemas.microsoft.com/office/word/2012/wordml" xmlns:w16cex="http://schemas.microsoft.com/office/word/2018/wordml/cex" xmlns:w16cid="http://schemas.microsoft.com/office/word/2016/wordml/cid" xmlns:w16="http://schemas.microsoft.com/office/word/2018/wordml" xmlns:w16se="http://schemas.microsoft.com/office/word/2015/wordml/symex" xmlns:wpg="http://schemas.microsoft.com/office/word/2010/wordprocessingGroup" xmlns:wpi="http://schemas.microsoft.com/office/word/2010/wordprocessingInk" xmlns:wne="http://schemas.microsoft.com/office/word/2006/wordml" xmlns:wps="http://schemas.microsoft.com/office/word/2010/wordprocessingShape" mc:Ignorable="w14 w15 w16se w16cid w16 w16cex wp14">
-  <w16cex:commentExtensible w16cex:durableId="23178D75" w16cex:dateUtc="2020-09-25T01:26:00Z"/>
-</w16cex:commentsExtensible>
-</file>
-
-<file path=word/commentsIds.xml><?xml version="1.0" encoding="utf-8"?>
-<w16cid:commentsIds xmlns:wpc="http://schemas.microsoft.com/office/word/2010/wordprocessingCanvas" xmlns:cx="http://schemas.microsoft.com/office/drawing/2014/chartex" xmlns:cx1="http://schemas.microsoft.com/office/drawing/2015/9/8/chartex" xmlns:cx2="http://schemas.microsoft.com/office/drawing/2015/10/21/chartex" xmlns:cx3="http://schemas.microsoft.com/office/drawing/2016/5/9/chartex" xmlns:cx4="http://schemas.microsoft.com/office/drawing/2016/5/10/chartex" xmlns:cx5="http://schemas.microsoft.com/office/drawing/2016/5/11/chartex" xmlns:cx6="http://schemas.microsoft.com/office/drawing/2016/5/12/chartex" xmlns:cx7="http://schemas.microsoft.com/office/drawing/2016/5/13/chartex" xmlns:cx8="http://schemas.microsoft.com/office/drawing/2016/5/14/chartex" xmlns:mc="http://schemas.openxmlformats.org/markup-compatibility/2006" xmlns:aink="http://schemas.microsoft.com/office/drawing/2016/ink" xmlns:am3d="http://schemas.microsoft.com/office/drawing/2017/model3d" xmlns:o="urn:schemas-microsoft-com:office:office" xmlns:r="http://schemas.openxmlformats.org/officeDocument/2006/relationships" xmlns:m="http://schemas.openxmlformats.org/officeDocument/2006/math" xmlns:v="urn:schemas-microsoft-com:vml" xmlns:wp14="http://schemas.microsoft.com/office/word/2010/wordprocessingDrawing" xmlns:wp="http://schemas.openxmlformats.org/drawingml/2006/wordprocessingDrawing" xmlns:w10="urn:schemas-microsoft-com:office:word" xmlns:w="http://schemas.openxmlformats.org/wordprocessingml/2006/main" xmlns:w14="http://schemas.microsoft.com/office/word/2010/wordml" xmlns:w15="http://schemas.microsoft.com/office/word/2012/wordml" xmlns:w16cex="http://schemas.microsoft.com/office/word/2018/wordml/cex" xmlns:w16cid="http://schemas.microsoft.com/office/word/2016/wordml/cid" xmlns:w16="http://schemas.microsoft.com/office/word/2018/wordml" xmlns:w16se="http://schemas.microsoft.com/office/word/2015/wordml/symex" xmlns:wpg="http://schemas.microsoft.com/office/word/2010/wordprocessingGroup" xmlns:wpi="http://schemas.microsoft.com/office/word/2010/wordprocessingInk" xmlns:wne="http://schemas.microsoft.com/office/word/2006/wordml" xmlns:wps="http://schemas.microsoft.com/office/word/2010/wordprocessingShape" mc:Ignorable="w14 w15 w16se w16cid w16 w16cex wp14">
-  <w16cid:commentId w16cid:paraId="56D4B34F" w16cid:durableId="23178D75"/>
-</w16cid:commentsIds>
 </file>
 
 <file path=word/endnotes.xml><?xml version="1.0" encoding="utf-8"?>
@@ -4085,14 +3373,6 @@
     <w:abstractNumId w:val="14"/>
   </w:num>
 </w:numbering>
-</file>
-
-<file path=word/people.xml><?xml version="1.0" encoding="utf-8"?>
-<w15:people xmlns:wpc="http://schemas.microsoft.com/office/word/2010/wordprocessingCanvas" xmlns:cx="http://schemas.microsoft.com/office/drawing/2014/chartex" xmlns:cx1="http://schemas.microsoft.com/office/drawing/2015/9/8/chartex" xmlns:cx2="http://schemas.microsoft.com/office/drawing/2015/10/21/chartex" xmlns:cx3="http://schemas.microsoft.com/office/drawing/2016/5/9/chartex" xmlns:cx4="http://schemas.microsoft.com/office/drawing/2016/5/10/chartex" xmlns:cx5="http://schemas.microsoft.com/office/drawing/2016/5/11/chartex" xmlns:cx6="http://schemas.microsoft.com/office/drawing/2016/5/12/chartex" xmlns:cx7="http://schemas.microsoft.com/office/drawing/2016/5/13/chartex" xmlns:cx8="http://schemas.microsoft.com/office/drawing/2016/5/14/chartex" xmlns:mc="http://schemas.openxmlformats.org/markup-compatibility/2006" xmlns:aink="http://schemas.microsoft.com/office/drawing/2016/ink" xmlns:am3d="http://schemas.microsoft.com/office/drawing/2017/model3d" xmlns:o="urn:schemas-microsoft-com:office:office" xmlns:r="http://schemas.openxmlformats.org/officeDocument/2006/relationships" xmlns:m="http://schemas.openxmlformats.org/officeDocument/2006/math" xmlns:v="urn:schemas-microsoft-com:vml" xmlns:wp14="http://schemas.microsoft.com/office/word/2010/wordprocessingDrawing" xmlns:wp="http://schemas.openxmlformats.org/drawingml/2006/wordprocessingDrawing" xmlns:w10="urn:schemas-microsoft-com:office:word" xmlns:w="http://schemas.openxmlformats.org/wordprocessingml/2006/main" xmlns:w14="http://schemas.microsoft.com/office/word/2010/wordml" xmlns:w15="http://schemas.microsoft.com/office/word/2012/wordml" xmlns:w16cex="http://schemas.microsoft.com/office/word/2018/wordml/cex" xmlns:w16cid="http://schemas.microsoft.com/office/word/2016/wordml/cid" xmlns:w16="http://schemas.microsoft.com/office/word/2018/wordml" xmlns:w16se="http://schemas.microsoft.com/office/word/2015/wordml/symex" xmlns:wpg="http://schemas.microsoft.com/office/word/2010/wordprocessingGroup" xmlns:wpi="http://schemas.microsoft.com/office/word/2010/wordprocessingInk" xmlns:wne="http://schemas.microsoft.com/office/word/2006/wordml" xmlns:wps="http://schemas.microsoft.com/office/word/2010/wordprocessingShape" mc:Ignorable="w14 w15 w16se w16cid w16 w16cex wp14">
-  <w15:person w15:author="Yuvraj Singh (RIT Student)">
-    <w15:presenceInfo w15:providerId="None" w15:userId="Yuvraj Singh (RIT Student)"/>
-  </w15:person>
-</w15:people>
 </file>
 
 <file path=word/styles.xml><?xml version="1.0" encoding="utf-8"?>
@@ -4642,6 +3922,7 @@
   <w:style w:type="character" w:default="1" w:styleId="DefaultParagraphFont">
     <w:name w:val="Default Paragraph Font"/>
     <w:uiPriority w:val="1"/>
+    <w:semiHidden/>
     <w:unhideWhenUsed/>
   </w:style>
   <w:style w:type="table" w:default="1" w:styleId="TableNormal">
